--- a/1.0/diari/I3_Diario_ReactionGame_Finale.docx
+++ b/1.0/diari/I3_Diario_ReactionGame_Finale.docx
@@ -988,10 +988,7 @@
               <w:spacing w:line="360" w:lineRule="auto"/>
             </w:pPr>
             <w:r>
-              <w:t>17</w:t>
-            </w:r>
-            <w:r>
-              <w:t>.11.2017</w:t>
+              <w:t>17.11.2017</w:t>
             </w:r>
           </w:p>
         </w:tc>
@@ -1823,10 +1820,7 @@
               <w:spacing w:line="360" w:lineRule="auto"/>
             </w:pPr>
             <w:r>
-              <w:t>24</w:t>
-            </w:r>
-            <w:r>
-              <w:t>.11.2017</w:t>
+              <w:t>24.11.2017</w:t>
             </w:r>
           </w:p>
         </w:tc>
@@ -5956,8 +5950,1511 @@
               </w:rPr>
               <w:t>Dovremo finire tutto il progetto perché la prossima sarà l’ultima giornata di lavoro prima della consegna.</w:t>
             </w:r>
-            <w:bookmarkStart w:id="0" w:name="_GoBack"/>
-            <w:bookmarkEnd w:id="0"/>
+          </w:p>
+        </w:tc>
+      </w:tr>
+    </w:tbl>
+    <w:p>
+      <w:pPr>
+        <w:pStyle w:val="Titolo"/>
+        <w:pBdr>
+          <w:bottom w:val="single" w:sz="4" w:space="4" w:color="auto"/>
+        </w:pBdr>
+        <w:rPr>
+          <w:color w:val="auto"/>
+        </w:rPr>
+      </w:pPr>
+    </w:p>
+    <w:p>
+      <w:pPr>
+        <w:pStyle w:val="Titolo"/>
+        <w:pBdr>
+          <w:bottom w:val="single" w:sz="4" w:space="4" w:color="auto"/>
+        </w:pBdr>
+        <w:rPr>
+          <w:color w:val="auto"/>
+        </w:rPr>
+      </w:pPr>
+      <w:r>
+        <w:rPr>
+          <w:color w:val="auto"/>
+        </w:rPr>
+        <w:t>Diario di lavoro</w:t>
+      </w:r>
+    </w:p>
+    <w:tbl>
+      <w:tblPr>
+        <w:tblStyle w:val="Grigliatabella"/>
+        <w:tblW w:w="0" w:type="auto"/>
+        <w:tblLook w:val="04A0" w:firstRow="1" w:lastRow="0" w:firstColumn="1" w:lastColumn="0" w:noHBand="0" w:noVBand="1"/>
+      </w:tblPr>
+      <w:tblGrid>
+        <w:gridCol w:w="5067"/>
+        <w:gridCol w:w="4561"/>
+      </w:tblGrid>
+      <w:tr>
+        <w:tc>
+          <w:tcPr>
+            <w:tcW w:w="5194" w:type="dxa"/>
+          </w:tcPr>
+          <w:p>
+            <w:r>
+              <w:t>Luogo</w:t>
+            </w:r>
+          </w:p>
+        </w:tc>
+        <w:tc>
+          <w:tcPr>
+            <w:tcW w:w="4660" w:type="dxa"/>
+          </w:tcPr>
+          <w:p>
+            <w:pPr>
+              <w:pStyle w:val="Nessunaspaziatura"/>
+              <w:spacing w:line="360" w:lineRule="auto"/>
+            </w:pPr>
+            <w:r>
+              <w:t>Trevano</w:t>
+            </w:r>
+          </w:p>
+        </w:tc>
+      </w:tr>
+      <w:tr>
+        <w:tc>
+          <w:tcPr>
+            <w:tcW w:w="5194" w:type="dxa"/>
+          </w:tcPr>
+          <w:p>
+            <w:pPr>
+              <w:pStyle w:val="Nessunaspaziatura"/>
+              <w:spacing w:line="360" w:lineRule="auto"/>
+            </w:pPr>
+            <w:r>
+              <w:t>Data</w:t>
+            </w:r>
+          </w:p>
+        </w:tc>
+        <w:tc>
+          <w:tcPr>
+            <w:tcW w:w="4660" w:type="dxa"/>
+          </w:tcPr>
+          <w:p>
+            <w:pPr>
+              <w:pStyle w:val="Nessunaspaziatura"/>
+              <w:spacing w:line="360" w:lineRule="auto"/>
+            </w:pPr>
+            <w:r>
+              <w:t>19.01.2018</w:t>
+            </w:r>
+          </w:p>
+        </w:tc>
+      </w:tr>
+    </w:tbl>
+    <w:p/>
+    <w:tbl>
+      <w:tblPr>
+        <w:tblStyle w:val="Elencochiaro"/>
+        <w:tblW w:w="0" w:type="auto"/>
+        <w:tblLook w:val="04A0" w:firstRow="1" w:lastRow="0" w:firstColumn="1" w:lastColumn="0" w:noHBand="0" w:noVBand="1"/>
+      </w:tblPr>
+      <w:tblGrid>
+        <w:gridCol w:w="9618"/>
+      </w:tblGrid>
+      <w:tr>
+        <w:trPr>
+          <w:cnfStyle w:val="100000000000" w:firstRow="1" w:lastRow="0" w:firstColumn="0" w:lastColumn="0" w:oddVBand="0" w:evenVBand="0" w:oddHBand="0" w:evenHBand="0" w:firstRowFirstColumn="0" w:firstRowLastColumn="0" w:lastRowFirstColumn="0" w:lastRowLastColumn="0"/>
+        </w:trPr>
+        <w:tc>
+          <w:tcPr>
+            <w:cnfStyle w:val="001000000000" w:firstRow="0" w:lastRow="0" w:firstColumn="1" w:lastColumn="0" w:oddVBand="0" w:evenVBand="0" w:oddHBand="0" w:evenHBand="0" w:firstRowFirstColumn="0" w:firstRowLastColumn="0" w:lastRowFirstColumn="0" w:lastRowLastColumn="0"/>
+            <w:tcW w:w="9618" w:type="dxa"/>
+          </w:tcPr>
+          <w:p>
+            <w:pPr>
+              <w:rPr>
+                <w:b w:val="0"/>
+              </w:rPr>
+            </w:pPr>
+            <w:r>
+              <w:rPr>
+                <w:b w:val="0"/>
+              </w:rPr>
+              <w:t>Lavori svolti</w:t>
+            </w:r>
+          </w:p>
+        </w:tc>
+      </w:tr>
+      <w:tr>
+        <w:trPr>
+          <w:cnfStyle w:val="000000100000" w:firstRow="0" w:lastRow="0" w:firstColumn="0" w:lastColumn="0" w:oddVBand="0" w:evenVBand="0" w:oddHBand="1" w:evenHBand="0" w:firstRowFirstColumn="0" w:firstRowLastColumn="0" w:lastRowFirstColumn="0" w:lastRowLastColumn="0"/>
+        </w:trPr>
+        <w:tc>
+          <w:tcPr>
+            <w:cnfStyle w:val="001000000000" w:firstRow="0" w:lastRow="0" w:firstColumn="1" w:lastColumn="0" w:oddVBand="0" w:evenVBand="0" w:oddHBand="0" w:evenHBand="0" w:firstRowFirstColumn="0" w:firstRowLastColumn="0" w:lastRowFirstColumn="0" w:lastRowLastColumn="0"/>
+            <w:tcW w:w="9618" w:type="dxa"/>
+          </w:tcPr>
+          <w:p>
+            <w:pPr>
+              <w:pStyle w:val="Nessunaspaziatura"/>
+              <w:rPr>
+                <w:b w:val="0"/>
+              </w:rPr>
+            </w:pPr>
+            <w:r>
+              <w:t xml:space="preserve">Nadir: </w:t>
+            </w:r>
+            <w:r>
+              <w:rPr>
+                <w:b w:val="0"/>
+              </w:rPr>
+              <w:t xml:space="preserve">Oggi </w:t>
+            </w:r>
+            <w:r>
+              <w:rPr>
+                <w:b w:val="0"/>
+              </w:rPr>
+              <w:t>ho messo a posto la documentazione, il capitolo sono “</w:t>
+            </w:r>
+            <w:r>
+              <w:rPr>
+                <w:b w:val="0"/>
+              </w:rPr>
+              <w:t>Implementazione</w:t>
+            </w:r>
+            <w:r>
+              <w:rPr>
+                <w:b w:val="0"/>
+              </w:rPr>
+              <w:t>”. Ho provato la zona di test solo la modalità 1 con gli altri, ho fatto la ricerca con Erik per il “7 segmenti” con il rispettivo “</w:t>
+            </w:r>
+            <w:proofErr w:type="spellStart"/>
+            <w:r>
+              <w:rPr>
+                <w:b w:val="0"/>
+              </w:rPr>
+              <w:t>backpack</w:t>
+            </w:r>
+            <w:proofErr w:type="spellEnd"/>
+            <w:r>
+              <w:rPr>
+                <w:b w:val="0"/>
+              </w:rPr>
+              <w:t>” per poi constatare che non abbiamo abbastanza tempo per comprenderlo e implementarlo nella struttura della zona di test.</w:t>
+            </w:r>
+          </w:p>
+        </w:tc>
+      </w:tr>
+      <w:tr>
+        <w:tc>
+          <w:tcPr>
+            <w:cnfStyle w:val="001000000000" w:firstRow="0" w:lastRow="0" w:firstColumn="1" w:lastColumn="0" w:oddVBand="0" w:evenVBand="0" w:oddHBand="0" w:evenHBand="0" w:firstRowFirstColumn="0" w:firstRowLastColumn="0" w:lastRowFirstColumn="0" w:lastRowLastColumn="0"/>
+            <w:tcW w:w="9618" w:type="dxa"/>
+          </w:tcPr>
+          <w:p>
+            <w:pPr>
+              <w:pStyle w:val="Nessunaspaziatura"/>
+              <w:rPr>
+                <w:b w:val="0"/>
+              </w:rPr>
+            </w:pPr>
+            <w:r>
+              <w:t xml:space="preserve">Dyuman: </w:t>
+            </w:r>
+            <w:r>
+              <w:rPr>
+                <w:b w:val="0"/>
+              </w:rPr>
+              <w:t xml:space="preserve">Ho messo a posto le modalità, testandole, per il nostro </w:t>
+            </w:r>
+            <w:proofErr w:type="spellStart"/>
+            <w:r>
+              <w:rPr>
+                <w:b w:val="0"/>
+              </w:rPr>
+              <w:t>reaction</w:t>
+            </w:r>
+            <w:proofErr w:type="spellEnd"/>
+            <w:r>
+              <w:rPr>
+                <w:b w:val="0"/>
+              </w:rPr>
+              <w:t xml:space="preserve"> game, sono </w:t>
+            </w:r>
+            <w:proofErr w:type="spellStart"/>
+            <w:r>
+              <w:rPr>
+                <w:b w:val="0"/>
+              </w:rPr>
+              <w:t>Mod</w:t>
+            </w:r>
+            <w:proofErr w:type="spellEnd"/>
+            <w:r>
+              <w:rPr>
+                <w:b w:val="0"/>
+              </w:rPr>
+              <w:t xml:space="preserve"> 1, 2, 3, 4, 7, 11, 12, 13, 14, 15, 16, 17, 18. Ho dato una mano a mettere a posto l’area di test. Ho finito la documentazione completando i capitoli mancanti.</w:t>
+            </w:r>
+          </w:p>
+        </w:tc>
+      </w:tr>
+      <w:tr>
+        <w:trPr>
+          <w:cnfStyle w:val="000000100000" w:firstRow="0" w:lastRow="0" w:firstColumn="0" w:lastColumn="0" w:oddVBand="0" w:evenVBand="0" w:oddHBand="1" w:evenHBand="0" w:firstRowFirstColumn="0" w:firstRowLastColumn="0" w:lastRowFirstColumn="0" w:lastRowLastColumn="0"/>
+        </w:trPr>
+        <w:tc>
+          <w:tcPr>
+            <w:cnfStyle w:val="001000000000" w:firstRow="0" w:lastRow="0" w:firstColumn="1" w:lastColumn="0" w:oddVBand="0" w:evenVBand="0" w:oddHBand="0" w:evenHBand="0" w:firstRowFirstColumn="0" w:firstRowLastColumn="0" w:lastRowFirstColumn="0" w:lastRowLastColumn="0"/>
+            <w:tcW w:w="9618" w:type="dxa"/>
+          </w:tcPr>
+          <w:p>
+            <w:pPr>
+              <w:pStyle w:val="Nessunaspaziatura"/>
+              <w:tabs>
+                <w:tab w:val="left" w:pos="4092"/>
+              </w:tabs>
+            </w:pPr>
+            <w:r>
+              <w:t xml:space="preserve">Erik: </w:t>
+            </w:r>
+            <w:r>
+              <w:rPr>
+                <w:b w:val="0"/>
+              </w:rPr>
+              <w:t xml:space="preserve">Oggi ho completato con Nadir l’area di test mettendo il nastro adesivo sulla </w:t>
+            </w:r>
+            <w:proofErr w:type="spellStart"/>
+            <w:r>
+              <w:rPr>
+                <w:b w:val="0"/>
+              </w:rPr>
+              <w:t>breadboard</w:t>
+            </w:r>
+            <w:proofErr w:type="spellEnd"/>
+            <w:r>
+              <w:rPr>
+                <w:b w:val="0"/>
+              </w:rPr>
+              <w:t>, poi forando l’area per posizionare, con dei distanziatori, l’Arduino Mega. Ho rimesso a posto i cavi, invertendone la posizione, per i LED. Poi ho fatto una ricerca per i “7 segmenti” con Nadir.</w:t>
+            </w:r>
+          </w:p>
+        </w:tc>
+      </w:tr>
+      <w:tr>
+        <w:tc>
+          <w:tcPr>
+            <w:cnfStyle w:val="001000000000" w:firstRow="0" w:lastRow="0" w:firstColumn="1" w:lastColumn="0" w:oddVBand="0" w:evenVBand="0" w:oddHBand="0" w:evenHBand="0" w:firstRowFirstColumn="0" w:firstRowLastColumn="0" w:lastRowFirstColumn="0" w:lastRowLastColumn="0"/>
+            <w:tcW w:w="9618" w:type="dxa"/>
+          </w:tcPr>
+          <w:p>
+            <w:pPr>
+              <w:pStyle w:val="Nessunaspaziatura"/>
+              <w:tabs>
+                <w:tab w:val="left" w:pos="4092"/>
+              </w:tabs>
+              <w:rPr>
+                <w:b w:val="0"/>
+              </w:rPr>
+            </w:pPr>
+            <w:r>
+              <w:t xml:space="preserve">Luca: </w:t>
+            </w:r>
+            <w:r>
+              <w:rPr>
+                <w:b w:val="0"/>
+              </w:rPr>
+              <w:t>Oggi ho cercato di risultare il più duttile possibile, sapendo che eravamo molto indietro sotto diversi punti di vista:</w:t>
+            </w:r>
+          </w:p>
+          <w:p>
+            <w:pPr>
+              <w:pStyle w:val="Nessunaspaziatura"/>
+              <w:tabs>
+                <w:tab w:val="left" w:pos="4092"/>
+              </w:tabs>
+            </w:pPr>
+            <w:r>
+              <w:rPr>
+                <w:b w:val="0"/>
+              </w:rPr>
+              <w:t>Ho finito di creare la presentazione PowerPoint, ho migliorato la documentazione assieme a Dyuman e Nadir ed ho implementato le modalità 2, 15 e 16.</w:t>
+            </w:r>
+          </w:p>
+        </w:tc>
+      </w:tr>
+    </w:tbl>
+    <w:p/>
+    <w:tbl>
+      <w:tblPr>
+        <w:tblStyle w:val="Elencochiaro"/>
+        <w:tblW w:w="0" w:type="auto"/>
+        <w:tblLook w:val="04A0" w:firstRow="1" w:lastRow="0" w:firstColumn="1" w:lastColumn="0" w:noHBand="0" w:noVBand="1"/>
+      </w:tblPr>
+      <w:tblGrid>
+        <w:gridCol w:w="9618"/>
+      </w:tblGrid>
+      <w:tr>
+        <w:trPr>
+          <w:cnfStyle w:val="100000000000" w:firstRow="1" w:lastRow="0" w:firstColumn="0" w:lastColumn="0" w:oddVBand="0" w:evenVBand="0" w:oddHBand="0" w:evenHBand="0" w:firstRowFirstColumn="0" w:firstRowLastColumn="0" w:lastRowFirstColumn="0" w:lastRowLastColumn="0"/>
+        </w:trPr>
+        <w:tc>
+          <w:tcPr>
+            <w:cnfStyle w:val="001000000000" w:firstRow="0" w:lastRow="0" w:firstColumn="1" w:lastColumn="0" w:oddVBand="0" w:evenVBand="0" w:oddHBand="0" w:evenHBand="0" w:firstRowFirstColumn="0" w:firstRowLastColumn="0" w:lastRowFirstColumn="0" w:lastRowLastColumn="0"/>
+            <w:tcW w:w="9618" w:type="dxa"/>
+          </w:tcPr>
+          <w:p>
+            <w:pPr>
+              <w:rPr>
+                <w:b w:val="0"/>
+              </w:rPr>
+            </w:pPr>
+            <w:r>
+              <w:rPr>
+                <w:b w:val="0"/>
+              </w:rPr>
+              <w:t>Problemi riscontrati</w:t>
+            </w:r>
+            <w:r>
+              <w:rPr>
+                <w:b w:val="0"/>
+              </w:rPr>
+              <w:t xml:space="preserve"> e soluzioni adottate</w:t>
+            </w:r>
+          </w:p>
+        </w:tc>
+      </w:tr>
+      <w:tr>
+        <w:trPr>
+          <w:cnfStyle w:val="000000100000" w:firstRow="0" w:lastRow="0" w:firstColumn="0" w:lastColumn="0" w:oddVBand="0" w:evenVBand="0" w:oddHBand="1" w:evenHBand="0" w:firstRowFirstColumn="0" w:firstRowLastColumn="0" w:lastRowFirstColumn="0" w:lastRowLastColumn="0"/>
+        </w:trPr>
+        <w:tc>
+          <w:tcPr>
+            <w:cnfStyle w:val="001000000000" w:firstRow="0" w:lastRow="0" w:firstColumn="1" w:lastColumn="0" w:oddVBand="0" w:evenVBand="0" w:oddHBand="0" w:evenHBand="0" w:firstRowFirstColumn="0" w:firstRowLastColumn="0" w:lastRowFirstColumn="0" w:lastRowLastColumn="0"/>
+            <w:tcW w:w="9618" w:type="dxa"/>
+          </w:tcPr>
+          <w:p>
+            <w:r>
+              <w:t>Nadir:</w:t>
+            </w:r>
+          </w:p>
+        </w:tc>
+      </w:tr>
+      <w:tr>
+        <w:tc>
+          <w:tcPr>
+            <w:cnfStyle w:val="001000000000" w:firstRow="0" w:lastRow="0" w:firstColumn="1" w:lastColumn="0" w:oddVBand="0" w:evenVBand="0" w:oddHBand="0" w:evenHBand="0" w:firstRowFirstColumn="0" w:firstRowLastColumn="0" w:lastRowFirstColumn="0" w:lastRowLastColumn="0"/>
+            <w:tcW w:w="9618" w:type="dxa"/>
+          </w:tcPr>
+          <w:p>
+            <w:pPr>
+              <w:pStyle w:val="Nessunaspaziatura"/>
+            </w:pPr>
+            <w:r>
+              <w:t xml:space="preserve">Dyuman: </w:t>
+            </w:r>
+          </w:p>
+        </w:tc>
+      </w:tr>
+      <w:tr>
+        <w:trPr>
+          <w:cnfStyle w:val="000000100000" w:firstRow="0" w:lastRow="0" w:firstColumn="0" w:lastColumn="0" w:oddVBand="0" w:evenVBand="0" w:oddHBand="1" w:evenHBand="0" w:firstRowFirstColumn="0" w:firstRowLastColumn="0" w:lastRowFirstColumn="0" w:lastRowLastColumn="0"/>
+        </w:trPr>
+        <w:tc>
+          <w:tcPr>
+            <w:cnfStyle w:val="001000000000" w:firstRow="0" w:lastRow="0" w:firstColumn="1" w:lastColumn="0" w:oddVBand="0" w:evenVBand="0" w:oddHBand="0" w:evenHBand="0" w:firstRowFirstColumn="0" w:firstRowLastColumn="0" w:lastRowFirstColumn="0" w:lastRowLastColumn="0"/>
+            <w:tcW w:w="9618" w:type="dxa"/>
+          </w:tcPr>
+          <w:p>
+            <w:pPr>
+              <w:pStyle w:val="Nessunaspaziatura"/>
+              <w:tabs>
+                <w:tab w:val="left" w:pos="4092"/>
+              </w:tabs>
+            </w:pPr>
+            <w:r>
+              <w:t xml:space="preserve">Erik: </w:t>
+            </w:r>
+            <w:r>
+              <w:tab/>
+            </w:r>
+          </w:p>
+        </w:tc>
+      </w:tr>
+      <w:tr>
+        <w:tc>
+          <w:tcPr>
+            <w:cnfStyle w:val="001000000000" w:firstRow="0" w:lastRow="0" w:firstColumn="1" w:lastColumn="0" w:oddVBand="0" w:evenVBand="0" w:oddHBand="0" w:evenHBand="0" w:firstRowFirstColumn="0" w:firstRowLastColumn="0" w:lastRowFirstColumn="0" w:lastRowLastColumn="0"/>
+            <w:tcW w:w="9618" w:type="dxa"/>
+          </w:tcPr>
+          <w:p>
+            <w:pPr>
+              <w:pStyle w:val="Nessunaspaziatura"/>
+              <w:tabs>
+                <w:tab w:val="left" w:pos="4092"/>
+              </w:tabs>
+              <w:rPr>
+                <w:b w:val="0"/>
+              </w:rPr>
+            </w:pPr>
+            <w:r>
+              <w:t xml:space="preserve">Luca: </w:t>
+            </w:r>
+            <w:r>
+              <w:rPr>
+                <w:b w:val="0"/>
+              </w:rPr>
+              <w:t>Essendo che i miei compagni hanno finito l’area di test, ci siamo potuti buttare a capofitto sul codice in modo da avere il maggior numero di modalità possibili (i codici erano già fatti ma errati dato che non siamo mai riusciti a testarli).</w:t>
+            </w:r>
+          </w:p>
+          <w:p>
+            <w:pPr>
+              <w:pStyle w:val="Nessunaspaziatura"/>
+              <w:tabs>
+                <w:tab w:val="left" w:pos="4092"/>
+              </w:tabs>
+              <w:rPr>
+                <w:b w:val="0"/>
+              </w:rPr>
+            </w:pPr>
+            <w:r>
+              <w:rPr>
+                <w:b w:val="0"/>
+              </w:rPr>
+              <w:t xml:space="preserve">Dopo un po’ un bottone della nostra </w:t>
+            </w:r>
+            <w:proofErr w:type="spellStart"/>
+            <w:r>
+              <w:rPr>
+                <w:b w:val="0"/>
+              </w:rPr>
+              <w:t>Batak</w:t>
+            </w:r>
+            <w:proofErr w:type="spellEnd"/>
+            <w:r>
+              <w:rPr>
+                <w:b w:val="0"/>
+              </w:rPr>
+              <w:t xml:space="preserve"> Machine artigianale ha smesso di funzionare.</w:t>
+            </w:r>
+          </w:p>
+          <w:p>
+            <w:pPr>
+              <w:pStyle w:val="Nessunaspaziatura"/>
+              <w:tabs>
+                <w:tab w:val="left" w:pos="4092"/>
+              </w:tabs>
+            </w:pPr>
+            <w:r>
+              <w:rPr>
+                <w:b w:val="0"/>
+              </w:rPr>
+              <w:t>Solamente dopo ci siamo accorti che il problema era un cavo staccato che non leggeva lo stato del bottone.</w:t>
+            </w:r>
+          </w:p>
+        </w:tc>
+      </w:tr>
+    </w:tbl>
+    <w:p/>
+    <w:tbl>
+      <w:tblPr>
+        <w:tblStyle w:val="Elencochiaro"/>
+        <w:tblW w:w="0" w:type="auto"/>
+        <w:tblLook w:val="04A0" w:firstRow="1" w:lastRow="0" w:firstColumn="1" w:lastColumn="0" w:noHBand="0" w:noVBand="1"/>
+      </w:tblPr>
+      <w:tblGrid>
+        <w:gridCol w:w="9618"/>
+      </w:tblGrid>
+      <w:tr>
+        <w:trPr>
+          <w:cnfStyle w:val="100000000000" w:firstRow="1" w:lastRow="0" w:firstColumn="0" w:lastColumn="0" w:oddVBand="0" w:evenVBand="0" w:oddHBand="0" w:evenHBand="0" w:firstRowFirstColumn="0" w:firstRowLastColumn="0" w:lastRowFirstColumn="0" w:lastRowLastColumn="0"/>
+        </w:trPr>
+        <w:tc>
+          <w:tcPr>
+            <w:cnfStyle w:val="001000000000" w:firstRow="0" w:lastRow="0" w:firstColumn="1" w:lastColumn="0" w:oddVBand="0" w:evenVBand="0" w:oddHBand="0" w:evenHBand="0" w:firstRowFirstColumn="0" w:firstRowLastColumn="0" w:lastRowFirstColumn="0" w:lastRowLastColumn="0"/>
+            <w:tcW w:w="9618" w:type="dxa"/>
+          </w:tcPr>
+          <w:p>
+            <w:pPr>
+              <w:rPr>
+                <w:b w:val="0"/>
+              </w:rPr>
+            </w:pPr>
+            <w:r>
+              <w:rPr>
+                <w:b w:val="0"/>
+              </w:rPr>
+              <w:t>Punto della situazione rispetto alla pianificazione</w:t>
+            </w:r>
+          </w:p>
+        </w:tc>
+      </w:tr>
+      <w:tr>
+        <w:trPr>
+          <w:cnfStyle w:val="000000100000" w:firstRow="0" w:lastRow="0" w:firstColumn="0" w:lastColumn="0" w:oddVBand="0" w:evenVBand="0" w:oddHBand="1" w:evenHBand="0" w:firstRowFirstColumn="0" w:firstRowLastColumn="0" w:lastRowFirstColumn="0" w:lastRowLastColumn="0"/>
+        </w:trPr>
+        <w:tc>
+          <w:tcPr>
+            <w:cnfStyle w:val="001000000000" w:firstRow="0" w:lastRow="0" w:firstColumn="1" w:lastColumn="0" w:oddVBand="0" w:evenVBand="0" w:oddHBand="0" w:evenHBand="0" w:firstRowFirstColumn="0" w:firstRowLastColumn="0" w:lastRowFirstColumn="0" w:lastRowLastColumn="0"/>
+            <w:tcW w:w="9618" w:type="dxa"/>
+          </w:tcPr>
+          <w:p>
+            <w:r>
+              <w:t>Nadir:</w:t>
+            </w:r>
+          </w:p>
+        </w:tc>
+      </w:tr>
+      <w:tr>
+        <w:tc>
+          <w:tcPr>
+            <w:cnfStyle w:val="001000000000" w:firstRow="0" w:lastRow="0" w:firstColumn="1" w:lastColumn="0" w:oddVBand="0" w:evenVBand="0" w:oddHBand="0" w:evenHBand="0" w:firstRowFirstColumn="0" w:firstRowLastColumn="0" w:lastRowFirstColumn="0" w:lastRowLastColumn="0"/>
+            <w:tcW w:w="9618" w:type="dxa"/>
+          </w:tcPr>
+          <w:p>
+            <w:pPr>
+              <w:pStyle w:val="Nessunaspaziatura"/>
+            </w:pPr>
+            <w:r>
+              <w:t xml:space="preserve">Dyuman: </w:t>
+            </w:r>
+          </w:p>
+        </w:tc>
+      </w:tr>
+      <w:tr>
+        <w:trPr>
+          <w:cnfStyle w:val="000000100000" w:firstRow="0" w:lastRow="0" w:firstColumn="0" w:lastColumn="0" w:oddVBand="0" w:evenVBand="0" w:oddHBand="1" w:evenHBand="0" w:firstRowFirstColumn="0" w:firstRowLastColumn="0" w:lastRowFirstColumn="0" w:lastRowLastColumn="0"/>
+        </w:trPr>
+        <w:tc>
+          <w:tcPr>
+            <w:cnfStyle w:val="001000000000" w:firstRow="0" w:lastRow="0" w:firstColumn="1" w:lastColumn="0" w:oddVBand="0" w:evenVBand="0" w:oddHBand="0" w:evenHBand="0" w:firstRowFirstColumn="0" w:firstRowLastColumn="0" w:lastRowFirstColumn="0" w:lastRowLastColumn="0"/>
+            <w:tcW w:w="9618" w:type="dxa"/>
+          </w:tcPr>
+          <w:p>
+            <w:pPr>
+              <w:pStyle w:val="Nessunaspaziatura"/>
+            </w:pPr>
+            <w:r>
+              <w:t>Erik:</w:t>
+            </w:r>
+          </w:p>
+        </w:tc>
+      </w:tr>
+      <w:tr>
+        <w:tc>
+          <w:tcPr>
+            <w:cnfStyle w:val="001000000000" w:firstRow="0" w:lastRow="0" w:firstColumn="1" w:lastColumn="0" w:oddVBand="0" w:evenVBand="0" w:oddHBand="0" w:evenHBand="0" w:firstRowFirstColumn="0" w:firstRowLastColumn="0" w:lastRowFirstColumn="0" w:lastRowLastColumn="0"/>
+            <w:tcW w:w="9618" w:type="dxa"/>
+          </w:tcPr>
+          <w:p>
+            <w:pPr>
+              <w:pStyle w:val="Nessunaspaziatura"/>
+              <w:tabs>
+                <w:tab w:val="left" w:pos="4092"/>
+              </w:tabs>
+            </w:pPr>
+            <w:r>
+              <w:t xml:space="preserve">Luca: </w:t>
+            </w:r>
+            <w:r>
+              <w:rPr>
+                <w:b w:val="0"/>
+              </w:rPr>
+              <w:t>Oggi dobbiamo consegnare il progetto, siamo abbastanza indietro ma quello che è stato fatto, funziona ed è al 100% utilizzabile.</w:t>
+            </w:r>
+          </w:p>
+        </w:tc>
+      </w:tr>
+    </w:tbl>
+    <w:p/>
+    <w:tbl>
+      <w:tblPr>
+        <w:tblStyle w:val="Elencochiaro"/>
+        <w:tblW w:w="0" w:type="auto"/>
+        <w:tblLook w:val="04A0" w:firstRow="1" w:lastRow="0" w:firstColumn="1" w:lastColumn="0" w:noHBand="0" w:noVBand="1"/>
+      </w:tblPr>
+      <w:tblGrid>
+        <w:gridCol w:w="9618"/>
+      </w:tblGrid>
+      <w:tr>
+        <w:trPr>
+          <w:cnfStyle w:val="100000000000" w:firstRow="1" w:lastRow="0" w:firstColumn="0" w:lastColumn="0" w:oddVBand="0" w:evenVBand="0" w:oddHBand="0" w:evenHBand="0" w:firstRowFirstColumn="0" w:firstRowLastColumn="0" w:lastRowFirstColumn="0" w:lastRowLastColumn="0"/>
+        </w:trPr>
+        <w:tc>
+          <w:tcPr>
+            <w:cnfStyle w:val="001000000000" w:firstRow="0" w:lastRow="0" w:firstColumn="1" w:lastColumn="0" w:oddVBand="0" w:evenVBand="0" w:oddHBand="0" w:evenHBand="0" w:firstRowFirstColumn="0" w:firstRowLastColumn="0" w:lastRowFirstColumn="0" w:lastRowLastColumn="0"/>
+            <w:tcW w:w="9618" w:type="dxa"/>
+          </w:tcPr>
+          <w:p>
+            <w:pPr>
+              <w:rPr>
+                <w:b w:val="0"/>
+              </w:rPr>
+            </w:pPr>
+            <w:r>
+              <w:rPr>
+                <w:b w:val="0"/>
+              </w:rPr>
+              <w:t>Programma di massima</w:t>
+            </w:r>
+            <w:r>
+              <w:rPr>
+                <w:b w:val="0"/>
+              </w:rPr>
+              <w:t xml:space="preserve"> per la prossima giornata di lavoro</w:t>
+            </w:r>
+          </w:p>
+        </w:tc>
+      </w:tr>
+      <w:tr>
+        <w:trPr>
+          <w:cnfStyle w:val="000000100000" w:firstRow="0" w:lastRow="0" w:firstColumn="0" w:lastColumn="0" w:oddVBand="0" w:evenVBand="0" w:oddHBand="1" w:evenHBand="0" w:firstRowFirstColumn="0" w:firstRowLastColumn="0" w:lastRowFirstColumn="0" w:lastRowLastColumn="0"/>
+        </w:trPr>
+        <w:tc>
+          <w:tcPr>
+            <w:cnfStyle w:val="001000000000" w:firstRow="0" w:lastRow="0" w:firstColumn="1" w:lastColumn="0" w:oddVBand="0" w:evenVBand="0" w:oddHBand="0" w:evenHBand="0" w:firstRowFirstColumn="0" w:firstRowLastColumn="0" w:lastRowFirstColumn="0" w:lastRowLastColumn="0"/>
+            <w:tcW w:w="9618" w:type="dxa"/>
+          </w:tcPr>
+          <w:p>
+            <w:r>
+              <w:t>Nadir:</w:t>
+            </w:r>
+          </w:p>
+        </w:tc>
+      </w:tr>
+      <w:tr>
+        <w:tc>
+          <w:tcPr>
+            <w:cnfStyle w:val="001000000000" w:firstRow="0" w:lastRow="0" w:firstColumn="1" w:lastColumn="0" w:oddVBand="0" w:evenVBand="0" w:oddHBand="0" w:evenHBand="0" w:firstRowFirstColumn="0" w:firstRowLastColumn="0" w:lastRowFirstColumn="0" w:lastRowLastColumn="0"/>
+            <w:tcW w:w="9618" w:type="dxa"/>
+          </w:tcPr>
+          <w:p>
+            <w:pPr>
+              <w:pStyle w:val="Nessunaspaziatura"/>
+            </w:pPr>
+            <w:r>
+              <w:lastRenderedPageBreak/>
+              <w:t xml:space="preserve">Dyuman: </w:t>
+            </w:r>
+          </w:p>
+        </w:tc>
+      </w:tr>
+      <w:tr>
+        <w:trPr>
+          <w:cnfStyle w:val="000000100000" w:firstRow="0" w:lastRow="0" w:firstColumn="0" w:lastColumn="0" w:oddVBand="0" w:evenVBand="0" w:oddHBand="1" w:evenHBand="0" w:firstRowFirstColumn="0" w:firstRowLastColumn="0" w:lastRowFirstColumn="0" w:lastRowLastColumn="0"/>
+        </w:trPr>
+        <w:tc>
+          <w:tcPr>
+            <w:cnfStyle w:val="001000000000" w:firstRow="0" w:lastRow="0" w:firstColumn="1" w:lastColumn="0" w:oddVBand="0" w:evenVBand="0" w:oddHBand="0" w:evenHBand="0" w:firstRowFirstColumn="0" w:firstRowLastColumn="0" w:lastRowFirstColumn="0" w:lastRowLastColumn="0"/>
+            <w:tcW w:w="9618" w:type="dxa"/>
+          </w:tcPr>
+          <w:p>
+            <w:pPr>
+              <w:pStyle w:val="Nessunaspaziatura"/>
+            </w:pPr>
+            <w:r>
+              <w:t>Erik:</w:t>
+            </w:r>
+          </w:p>
+        </w:tc>
+      </w:tr>
+      <w:tr>
+        <w:tc>
+          <w:tcPr>
+            <w:cnfStyle w:val="001000000000" w:firstRow="0" w:lastRow="0" w:firstColumn="1" w:lastColumn="0" w:oddVBand="0" w:evenVBand="0" w:oddHBand="0" w:evenHBand="0" w:firstRowFirstColumn="0" w:firstRowLastColumn="0" w:lastRowFirstColumn="0" w:lastRowLastColumn="0"/>
+            <w:tcW w:w="9618" w:type="dxa"/>
+          </w:tcPr>
+          <w:p>
+            <w:pPr>
+              <w:pStyle w:val="Nessunaspaziatura"/>
+            </w:pPr>
+            <w:r>
+              <w:t>Luca:</w:t>
+            </w:r>
+            <w:r>
+              <w:t xml:space="preserve"> </w:t>
+            </w:r>
+            <w:r>
+              <w:rPr>
+                <w:b w:val="0"/>
+              </w:rPr>
+              <w:t>Nessuno.</w:t>
+            </w:r>
+          </w:p>
+        </w:tc>
+      </w:tr>
+    </w:tbl>
+    <w:p/>
+    <w:p>
+      <w:pPr>
+        <w:tabs>
+          <w:tab w:val="left" w:pos="8650"/>
+        </w:tabs>
+      </w:pPr>
+      <w:r>
+        <w:tab/>
+      </w:r>
+    </w:p>
+    <w:p/>
+    <w:p>
+      <w:pPr>
+        <w:pStyle w:val="Titolo"/>
+        <w:pBdr>
+          <w:bottom w:val="single" w:sz="4" w:space="4" w:color="auto"/>
+        </w:pBdr>
+        <w:rPr>
+          <w:color w:val="auto"/>
+        </w:rPr>
+      </w:pPr>
+    </w:p>
+    <w:p>
+      <w:pPr>
+        <w:pStyle w:val="Titolo"/>
+        <w:pBdr>
+          <w:bottom w:val="single" w:sz="4" w:space="4" w:color="auto"/>
+        </w:pBdr>
+        <w:rPr>
+          <w:color w:val="auto"/>
+        </w:rPr>
+      </w:pPr>
+      <w:r>
+        <w:rPr>
+          <w:color w:val="auto"/>
+        </w:rPr>
+        <w:t>Diario di lavoro</w:t>
+      </w:r>
+    </w:p>
+    <w:tbl>
+      <w:tblPr>
+        <w:tblStyle w:val="Grigliatabella"/>
+        <w:tblW w:w="0" w:type="auto"/>
+        <w:tblLook w:val="04A0" w:firstRow="1" w:lastRow="0" w:firstColumn="1" w:lastColumn="0" w:noHBand="0" w:noVBand="1"/>
+      </w:tblPr>
+      <w:tblGrid>
+        <w:gridCol w:w="5067"/>
+        <w:gridCol w:w="4561"/>
+      </w:tblGrid>
+      <w:tr>
+        <w:tc>
+          <w:tcPr>
+            <w:tcW w:w="5194" w:type="dxa"/>
+          </w:tcPr>
+          <w:p>
+            <w:r>
+              <w:t>Luogo</w:t>
+            </w:r>
+          </w:p>
+        </w:tc>
+        <w:tc>
+          <w:tcPr>
+            <w:tcW w:w="4660" w:type="dxa"/>
+          </w:tcPr>
+          <w:p>
+            <w:pPr>
+              <w:pStyle w:val="Nessunaspaziatura"/>
+              <w:spacing w:line="360" w:lineRule="auto"/>
+            </w:pPr>
+            <w:r>
+              <w:t>Trevano</w:t>
+            </w:r>
+          </w:p>
+        </w:tc>
+      </w:tr>
+      <w:tr>
+        <w:tc>
+          <w:tcPr>
+            <w:tcW w:w="5194" w:type="dxa"/>
+          </w:tcPr>
+          <w:p>
+            <w:pPr>
+              <w:pStyle w:val="Nessunaspaziatura"/>
+              <w:spacing w:line="360" w:lineRule="auto"/>
+            </w:pPr>
+            <w:r>
+              <w:t>Data</w:t>
+            </w:r>
+          </w:p>
+        </w:tc>
+        <w:tc>
+          <w:tcPr>
+            <w:tcW w:w="4660" w:type="dxa"/>
+          </w:tcPr>
+          <w:p>
+            <w:pPr>
+              <w:pStyle w:val="Nessunaspaziatura"/>
+              <w:spacing w:line="360" w:lineRule="auto"/>
+            </w:pPr>
+            <w:r>
+              <w:t>26.01.2018</w:t>
+            </w:r>
+          </w:p>
+        </w:tc>
+      </w:tr>
+    </w:tbl>
+    <w:p/>
+    <w:tbl>
+      <w:tblPr>
+        <w:tblStyle w:val="Elencochiaro"/>
+        <w:tblW w:w="0" w:type="auto"/>
+        <w:tblLook w:val="04A0" w:firstRow="1" w:lastRow="0" w:firstColumn="1" w:lastColumn="0" w:noHBand="0" w:noVBand="1"/>
+      </w:tblPr>
+      <w:tblGrid>
+        <w:gridCol w:w="9618"/>
+      </w:tblGrid>
+      <w:tr>
+        <w:trPr>
+          <w:cnfStyle w:val="100000000000" w:firstRow="1" w:lastRow="0" w:firstColumn="0" w:lastColumn="0" w:oddVBand="0" w:evenVBand="0" w:oddHBand="0" w:evenHBand="0" w:firstRowFirstColumn="0" w:firstRowLastColumn="0" w:lastRowFirstColumn="0" w:lastRowLastColumn="0"/>
+        </w:trPr>
+        <w:tc>
+          <w:tcPr>
+            <w:cnfStyle w:val="001000000000" w:firstRow="0" w:lastRow="0" w:firstColumn="1" w:lastColumn="0" w:oddVBand="0" w:evenVBand="0" w:oddHBand="0" w:evenHBand="0" w:firstRowFirstColumn="0" w:firstRowLastColumn="0" w:lastRowFirstColumn="0" w:lastRowLastColumn="0"/>
+            <w:tcW w:w="9618" w:type="dxa"/>
+          </w:tcPr>
+          <w:p>
+            <w:pPr>
+              <w:rPr>
+                <w:b w:val="0"/>
+              </w:rPr>
+            </w:pPr>
+            <w:r>
+              <w:rPr>
+                <w:b w:val="0"/>
+              </w:rPr>
+              <w:t>Lavori svolti</w:t>
+            </w:r>
+          </w:p>
+        </w:tc>
+      </w:tr>
+      <w:tr>
+        <w:trPr>
+          <w:cnfStyle w:val="000000100000" w:firstRow="0" w:lastRow="0" w:firstColumn="0" w:lastColumn="0" w:oddVBand="0" w:evenVBand="0" w:oddHBand="1" w:evenHBand="0" w:firstRowFirstColumn="0" w:firstRowLastColumn="0" w:lastRowFirstColumn="0" w:lastRowLastColumn="0"/>
+        </w:trPr>
+        <w:tc>
+          <w:tcPr>
+            <w:cnfStyle w:val="001000000000" w:firstRow="0" w:lastRow="0" w:firstColumn="1" w:lastColumn="0" w:oddVBand="0" w:evenVBand="0" w:oddHBand="0" w:evenHBand="0" w:firstRowFirstColumn="0" w:firstRowLastColumn="0" w:lastRowFirstColumn="0" w:lastRowLastColumn="0"/>
+            <w:tcW w:w="9618" w:type="dxa"/>
+          </w:tcPr>
+          <w:p>
+            <w:pPr>
+              <w:pStyle w:val="Nessunaspaziatura"/>
+              <w:rPr>
+                <w:b w:val="0"/>
+              </w:rPr>
+            </w:pPr>
+            <w:r>
+              <w:t xml:space="preserve">Nadir: </w:t>
+            </w:r>
+            <w:r>
+              <w:rPr>
+                <w:b w:val="0"/>
+              </w:rPr>
+              <w:t xml:space="preserve">Oggi ho cercato uno </w:t>
+            </w:r>
+            <w:proofErr w:type="spellStart"/>
+            <w:r>
+              <w:rPr>
+                <w:b w:val="0"/>
+              </w:rPr>
+              <w:t>shield</w:t>
+            </w:r>
+            <w:proofErr w:type="spellEnd"/>
+            <w:r>
+              <w:rPr>
+                <w:b w:val="0"/>
+              </w:rPr>
+              <w:t xml:space="preserve"> per Arduino con il professore Barchi, ma non avendone trovato uno abbiamo utilizzato un Arduino Ethernet e ho creato una pagina di inserimento per la modalità, punteggi e giocatore.</w:t>
+            </w:r>
+          </w:p>
+        </w:tc>
+      </w:tr>
+      <w:tr>
+        <w:tc>
+          <w:tcPr>
+            <w:cnfStyle w:val="001000000000" w:firstRow="0" w:lastRow="0" w:firstColumn="1" w:lastColumn="0" w:oddVBand="0" w:evenVBand="0" w:oddHBand="0" w:evenHBand="0" w:firstRowFirstColumn="0" w:firstRowLastColumn="0" w:lastRowFirstColumn="0" w:lastRowLastColumn="0"/>
+            <w:tcW w:w="9618" w:type="dxa"/>
+          </w:tcPr>
+          <w:p>
+            <w:pPr>
+              <w:pStyle w:val="Nessunaspaziatura"/>
+              <w:rPr>
+                <w:b w:val="0"/>
+              </w:rPr>
+            </w:pPr>
+            <w:r>
+              <w:t xml:space="preserve">Dyuman: </w:t>
+            </w:r>
+            <w:r>
+              <w:rPr>
+                <w:b w:val="0"/>
+              </w:rPr>
+              <w:t xml:space="preserve">Dopo aver definito brevemente la nostra situazione del progetto, abbiamo definito i nostri nuovi compiti per cui abbiamo in mente di lavorare fino al nuovo termine di consegna. Io mi sono coì dedicato alle modalità mancanti, a partire dal testare le ultime che non avevamo fatto in tempo per la scorsa volta fino a cominciare a svilupparne di nuove. Ho completato l’ottava e la diciannovesima modalità in poco tempo, per poi passare tutta la giornata a cercare di completare la 21. Nonostante mi sia premunito di carta e penna, sono incappato in molti problemi che mi hanno rallentato. Ho inoltre supervisionato il lavoro degli altri, aiutandoli nel caso di bisogno. </w:t>
+            </w:r>
+          </w:p>
+          <w:p>
+            <w:pPr>
+              <w:pStyle w:val="Nessunaspaziatura"/>
+              <w:rPr>
+                <w:b w:val="0"/>
+              </w:rPr>
+            </w:pPr>
+            <w:r>
+              <w:rPr>
+                <w:b w:val="0"/>
+              </w:rPr>
+              <w:t xml:space="preserve">Abbiamo deciso di non provare a creare modalità che ci avrebbero fatto a nostro parere perdere molto tempo per realizzarle (5, 6, 10, 20) in modo da poterci concentrare nelle altre. </w:t>
+            </w:r>
+          </w:p>
+        </w:tc>
+      </w:tr>
+      <w:tr>
+        <w:trPr>
+          <w:cnfStyle w:val="000000100000" w:firstRow="0" w:lastRow="0" w:firstColumn="0" w:lastColumn="0" w:oddVBand="0" w:evenVBand="0" w:oddHBand="1" w:evenHBand="0" w:firstRowFirstColumn="0" w:firstRowLastColumn="0" w:lastRowFirstColumn="0" w:lastRowLastColumn="0"/>
+        </w:trPr>
+        <w:tc>
+          <w:tcPr>
+            <w:cnfStyle w:val="001000000000" w:firstRow="0" w:lastRow="0" w:firstColumn="1" w:lastColumn="0" w:oddVBand="0" w:evenVBand="0" w:oddHBand="0" w:evenHBand="0" w:firstRowFirstColumn="0" w:firstRowLastColumn="0" w:lastRowFirstColumn="0" w:lastRowLastColumn="0"/>
+            <w:tcW w:w="9618" w:type="dxa"/>
+          </w:tcPr>
+          <w:p>
+            <w:pPr>
+              <w:pStyle w:val="Nessunaspaziatura"/>
+              <w:tabs>
+                <w:tab w:val="left" w:pos="4092"/>
+              </w:tabs>
+              <w:rPr>
+                <w:b w:val="0"/>
+              </w:rPr>
+            </w:pPr>
+            <w:r>
+              <w:t xml:space="preserve">Erik: </w:t>
+            </w:r>
+            <w:r>
+              <w:rPr>
+                <w:b w:val="0"/>
+              </w:rPr>
+              <w:t xml:space="preserve">Oggi ho saldato sul </w:t>
+            </w:r>
+            <w:proofErr w:type="spellStart"/>
+            <w:r>
+              <w:rPr>
+                <w:b w:val="0"/>
+              </w:rPr>
+              <w:t>backpack</w:t>
+            </w:r>
+            <w:proofErr w:type="spellEnd"/>
+            <w:r>
+              <w:rPr>
+                <w:b w:val="0"/>
+              </w:rPr>
+              <w:t xml:space="preserve"> dei 4 sette segmenti i piedini e sono funzionanti, avendoli testati. Ho utilizzato </w:t>
+            </w:r>
+            <w:proofErr w:type="spellStart"/>
+            <w:r>
+              <w:rPr>
+                <w:b w:val="0"/>
+              </w:rPr>
+              <w:t>ilsito</w:t>
+            </w:r>
+            <w:proofErr w:type="spellEnd"/>
+            <w:r>
+              <w:rPr>
+                <w:b w:val="0"/>
+              </w:rPr>
+              <w:t xml:space="preserve"> </w:t>
+            </w:r>
+            <w:hyperlink r:id="rId12" w:history="1">
+              <w:r>
+                <w:rPr>
+                  <w:rStyle w:val="Collegamentoipertestuale"/>
+                </w:rPr>
+                <w:t>https://learn.adafruit.com/adafruit-led-backpack/0-dot-56-seven-segment-backpack</w:t>
+              </w:r>
+            </w:hyperlink>
+            <w:r>
+              <w:rPr>
+                <w:b w:val="0"/>
+              </w:rPr>
+              <w:t xml:space="preserve">. Nel sito è spiegato come collegare e vedere gli esempi per la libreria da utilizzare che mi son fatto passare dal gruppo di Alessia, Alessandro, Joey, </w:t>
+            </w:r>
+            <w:proofErr w:type="spellStart"/>
+            <w:r>
+              <w:rPr>
+                <w:b w:val="0"/>
+              </w:rPr>
+              <w:t>Giairo</w:t>
+            </w:r>
+            <w:proofErr w:type="spellEnd"/>
+            <w:r>
+              <w:rPr>
+                <w:b w:val="0"/>
+              </w:rPr>
+              <w:t>.</w:t>
+            </w:r>
+          </w:p>
+        </w:tc>
+      </w:tr>
+      <w:tr>
+        <w:tc>
+          <w:tcPr>
+            <w:cnfStyle w:val="001000000000" w:firstRow="0" w:lastRow="0" w:firstColumn="1" w:lastColumn="0" w:oddVBand="0" w:evenVBand="0" w:oddHBand="0" w:evenHBand="0" w:firstRowFirstColumn="0" w:firstRowLastColumn="0" w:lastRowFirstColumn="0" w:lastRowLastColumn="0"/>
+            <w:tcW w:w="9618" w:type="dxa"/>
+          </w:tcPr>
+          <w:p>
+            <w:pPr>
+              <w:pStyle w:val="Nessunaspaziatura"/>
+              <w:tabs>
+                <w:tab w:val="left" w:pos="4092"/>
+              </w:tabs>
+              <w:rPr>
+                <w:b w:val="0"/>
+              </w:rPr>
+            </w:pPr>
+            <w:r>
+              <w:t xml:space="preserve">Luca: </w:t>
+            </w:r>
+            <w:r>
+              <w:rPr>
+                <w:b w:val="0"/>
+              </w:rPr>
+              <w:t xml:space="preserve">Oggi ho lavorato tutto il giorno sulla creazione di un </w:t>
+            </w:r>
+            <w:proofErr w:type="gramStart"/>
+            <w:r>
+              <w:rPr>
+                <w:b w:val="0"/>
+              </w:rPr>
+              <w:t>file .ino</w:t>
+            </w:r>
+            <w:proofErr w:type="gramEnd"/>
+            <w:r>
+              <w:rPr>
+                <w:b w:val="0"/>
+              </w:rPr>
+              <w:t xml:space="preserve"> che gestisse un telecomandino a infrarossi con lo scopo di selezionare la modalità  che si desidera giocare.</w:t>
+            </w:r>
+          </w:p>
+          <w:p>
+            <w:pPr>
+              <w:pStyle w:val="Nessunaspaziatura"/>
+              <w:tabs>
+                <w:tab w:val="left" w:pos="4092"/>
+              </w:tabs>
+              <w:rPr>
+                <w:b w:val="0"/>
+              </w:rPr>
+            </w:pPr>
+            <w:r>
+              <w:rPr>
+                <w:b w:val="0"/>
+              </w:rPr>
+              <w:t xml:space="preserve">Questo file verrà integrato assieme a tutti gli altri in un unico </w:t>
+            </w:r>
+            <w:proofErr w:type="gramStart"/>
+            <w:r>
+              <w:rPr>
+                <w:b w:val="0"/>
+              </w:rPr>
+              <w:t>file .ino</w:t>
+            </w:r>
+            <w:proofErr w:type="gramEnd"/>
+            <w:r>
+              <w:rPr>
+                <w:b w:val="0"/>
+              </w:rPr>
+              <w:t xml:space="preserve"> che gestirà tutte le modalità e la loro selezione.</w:t>
+            </w:r>
+          </w:p>
+        </w:tc>
+      </w:tr>
+    </w:tbl>
+    <w:p/>
+    <w:tbl>
+      <w:tblPr>
+        <w:tblStyle w:val="Elencochiaro"/>
+        <w:tblW w:w="0" w:type="auto"/>
+        <w:tblLook w:val="04A0" w:firstRow="1" w:lastRow="0" w:firstColumn="1" w:lastColumn="0" w:noHBand="0" w:noVBand="1"/>
+      </w:tblPr>
+      <w:tblGrid>
+        <w:gridCol w:w="9618"/>
+      </w:tblGrid>
+      <w:tr>
+        <w:trPr>
+          <w:cnfStyle w:val="100000000000" w:firstRow="1" w:lastRow="0" w:firstColumn="0" w:lastColumn="0" w:oddVBand="0" w:evenVBand="0" w:oddHBand="0" w:evenHBand="0" w:firstRowFirstColumn="0" w:firstRowLastColumn="0" w:lastRowFirstColumn="0" w:lastRowLastColumn="0"/>
+        </w:trPr>
+        <w:tc>
+          <w:tcPr>
+            <w:cnfStyle w:val="001000000000" w:firstRow="0" w:lastRow="0" w:firstColumn="1" w:lastColumn="0" w:oddVBand="0" w:evenVBand="0" w:oddHBand="0" w:evenHBand="0" w:firstRowFirstColumn="0" w:firstRowLastColumn="0" w:lastRowFirstColumn="0" w:lastRowLastColumn="0"/>
+            <w:tcW w:w="9618" w:type="dxa"/>
+          </w:tcPr>
+          <w:p>
+            <w:pPr>
+              <w:rPr>
+                <w:b w:val="0"/>
+              </w:rPr>
+            </w:pPr>
+            <w:r>
+              <w:rPr>
+                <w:b w:val="0"/>
+              </w:rPr>
+              <w:t>Problemi riscontrati</w:t>
+            </w:r>
+            <w:r>
+              <w:rPr>
+                <w:b w:val="0"/>
+              </w:rPr>
+              <w:t xml:space="preserve"> e soluzioni adottate</w:t>
+            </w:r>
+          </w:p>
+        </w:tc>
+      </w:tr>
+      <w:tr>
+        <w:trPr>
+          <w:cnfStyle w:val="000000100000" w:firstRow="0" w:lastRow="0" w:firstColumn="0" w:lastColumn="0" w:oddVBand="0" w:evenVBand="0" w:oddHBand="1" w:evenHBand="0" w:firstRowFirstColumn="0" w:firstRowLastColumn="0" w:lastRowFirstColumn="0" w:lastRowLastColumn="0"/>
+        </w:trPr>
+        <w:tc>
+          <w:tcPr>
+            <w:cnfStyle w:val="001000000000" w:firstRow="0" w:lastRow="0" w:firstColumn="1" w:lastColumn="0" w:oddVBand="0" w:evenVBand="0" w:oddHBand="0" w:evenHBand="0" w:firstRowFirstColumn="0" w:firstRowLastColumn="0" w:lastRowFirstColumn="0" w:lastRowLastColumn="0"/>
+            <w:tcW w:w="9618" w:type="dxa"/>
+          </w:tcPr>
+          <w:p>
+            <w:r>
+              <w:t>Nadir:</w:t>
+            </w:r>
+          </w:p>
+        </w:tc>
+      </w:tr>
+      <w:tr>
+        <w:tc>
+          <w:tcPr>
+            <w:cnfStyle w:val="001000000000" w:firstRow="0" w:lastRow="0" w:firstColumn="1" w:lastColumn="0" w:oddVBand="0" w:evenVBand="0" w:oddHBand="0" w:evenHBand="0" w:firstRowFirstColumn="0" w:firstRowLastColumn="0" w:lastRowFirstColumn="0" w:lastRowLastColumn="0"/>
+            <w:tcW w:w="9618" w:type="dxa"/>
+          </w:tcPr>
+          <w:p>
+            <w:pPr>
+              <w:pStyle w:val="Nessunaspaziatura"/>
+              <w:rPr>
+                <w:b w:val="0"/>
+              </w:rPr>
+            </w:pPr>
+            <w:r>
+              <w:t xml:space="preserve">Dyuman: </w:t>
+            </w:r>
+            <w:r>
+              <w:rPr>
+                <w:b w:val="0"/>
+              </w:rPr>
+              <w:t xml:space="preserve">Logica per la modalità 21 problematica, senza funzioni comode per gli array e la possibilità di modificare le dimensioni degli array. La “soluzione” adottata è stata cercare di ricreare la logica delle funzioni mancanti in Arduino e la gestione di un array con il massimo dei valori gestendo solamente il numero di spazi da me definito di volta in volta per la parte di codice. È stata inoltre fondamentale la pausa pomeridiana, per schiarire le idee e farmi riprendere mentalmente. </w:t>
+            </w:r>
+          </w:p>
+        </w:tc>
+      </w:tr>
+      <w:tr>
+        <w:trPr>
+          <w:cnfStyle w:val="000000100000" w:firstRow="0" w:lastRow="0" w:firstColumn="0" w:lastColumn="0" w:oddVBand="0" w:evenVBand="0" w:oddHBand="1" w:evenHBand="0" w:firstRowFirstColumn="0" w:firstRowLastColumn="0" w:lastRowFirstColumn="0" w:lastRowLastColumn="0"/>
+        </w:trPr>
+        <w:tc>
+          <w:tcPr>
+            <w:cnfStyle w:val="001000000000" w:firstRow="0" w:lastRow="0" w:firstColumn="1" w:lastColumn="0" w:oddVBand="0" w:evenVBand="0" w:oddHBand="0" w:evenHBand="0" w:firstRowFirstColumn="0" w:firstRowLastColumn="0" w:lastRowFirstColumn="0" w:lastRowLastColumn="0"/>
+            <w:tcW w:w="9618" w:type="dxa"/>
+          </w:tcPr>
+          <w:p>
+            <w:pPr>
+              <w:pStyle w:val="Nessunaspaziatura"/>
+              <w:tabs>
+                <w:tab w:val="left" w:pos="4092"/>
+              </w:tabs>
+            </w:pPr>
+            <w:r>
+              <w:t xml:space="preserve">Erik: </w:t>
+            </w:r>
+            <w:r>
+              <w:tab/>
+            </w:r>
+          </w:p>
+        </w:tc>
+      </w:tr>
+      <w:tr>
+        <w:tc>
+          <w:tcPr>
+            <w:cnfStyle w:val="001000000000" w:firstRow="0" w:lastRow="0" w:firstColumn="1" w:lastColumn="0" w:oddVBand="0" w:evenVBand="0" w:oddHBand="0" w:evenHBand="0" w:firstRowFirstColumn="0" w:firstRowLastColumn="0" w:lastRowFirstColumn="0" w:lastRowLastColumn="0"/>
+            <w:tcW w:w="9618" w:type="dxa"/>
+          </w:tcPr>
+          <w:p>
+            <w:pPr>
+              <w:pStyle w:val="Nessunaspaziatura"/>
+              <w:tabs>
+                <w:tab w:val="left" w:pos="4092"/>
+              </w:tabs>
+              <w:rPr>
+                <w:b w:val="0"/>
+              </w:rPr>
+            </w:pPr>
+            <w:r>
+              <w:lastRenderedPageBreak/>
+              <w:t xml:space="preserve">Luca: </w:t>
+            </w:r>
+            <w:r>
+              <w:rPr>
+                <w:b w:val="0"/>
+              </w:rPr>
+              <w:t>Ho riscontrato diversi problemi causati dall’inesperienza, difatti era la prima volta che entravo in contatto con un sensore ed un telecomando ad infrarossi.</w:t>
+            </w:r>
+          </w:p>
+        </w:tc>
+      </w:tr>
+    </w:tbl>
+    <w:p/>
+    <w:tbl>
+      <w:tblPr>
+        <w:tblStyle w:val="Elencochiaro"/>
+        <w:tblW w:w="0" w:type="auto"/>
+        <w:tblLook w:val="04A0" w:firstRow="1" w:lastRow="0" w:firstColumn="1" w:lastColumn="0" w:noHBand="0" w:noVBand="1"/>
+      </w:tblPr>
+      <w:tblGrid>
+        <w:gridCol w:w="9618"/>
+      </w:tblGrid>
+      <w:tr>
+        <w:trPr>
+          <w:cnfStyle w:val="100000000000" w:firstRow="1" w:lastRow="0" w:firstColumn="0" w:lastColumn="0" w:oddVBand="0" w:evenVBand="0" w:oddHBand="0" w:evenHBand="0" w:firstRowFirstColumn="0" w:firstRowLastColumn="0" w:lastRowFirstColumn="0" w:lastRowLastColumn="0"/>
+        </w:trPr>
+        <w:tc>
+          <w:tcPr>
+            <w:cnfStyle w:val="001000000000" w:firstRow="0" w:lastRow="0" w:firstColumn="1" w:lastColumn="0" w:oddVBand="0" w:evenVBand="0" w:oddHBand="0" w:evenHBand="0" w:firstRowFirstColumn="0" w:firstRowLastColumn="0" w:lastRowFirstColumn="0" w:lastRowLastColumn="0"/>
+            <w:tcW w:w="9618" w:type="dxa"/>
+          </w:tcPr>
+          <w:p>
+            <w:pPr>
+              <w:rPr>
+                <w:b w:val="0"/>
+              </w:rPr>
+            </w:pPr>
+            <w:r>
+              <w:rPr>
+                <w:b w:val="0"/>
+              </w:rPr>
+              <w:t>Punto della situazione rispetto alla pianificazione</w:t>
+            </w:r>
+          </w:p>
+        </w:tc>
+      </w:tr>
+      <w:tr>
+        <w:trPr>
+          <w:cnfStyle w:val="000000100000" w:firstRow="0" w:lastRow="0" w:firstColumn="0" w:lastColumn="0" w:oddVBand="0" w:evenVBand="0" w:oddHBand="1" w:evenHBand="0" w:firstRowFirstColumn="0" w:firstRowLastColumn="0" w:lastRowFirstColumn="0" w:lastRowLastColumn="0"/>
+        </w:trPr>
+        <w:tc>
+          <w:tcPr>
+            <w:cnfStyle w:val="001000000000" w:firstRow="0" w:lastRow="0" w:firstColumn="1" w:lastColumn="0" w:oddVBand="0" w:evenVBand="0" w:oddHBand="0" w:evenHBand="0" w:firstRowFirstColumn="0" w:firstRowLastColumn="0" w:lastRowFirstColumn="0" w:lastRowLastColumn="0"/>
+            <w:tcW w:w="9618" w:type="dxa"/>
+          </w:tcPr>
+          <w:p>
+            <w:r>
+              <w:t>Nadir:</w:t>
+            </w:r>
+          </w:p>
+        </w:tc>
+      </w:tr>
+      <w:tr>
+        <w:tc>
+          <w:tcPr>
+            <w:cnfStyle w:val="001000000000" w:firstRow="0" w:lastRow="0" w:firstColumn="1" w:lastColumn="0" w:oddVBand="0" w:evenVBand="0" w:oddHBand="0" w:evenHBand="0" w:firstRowFirstColumn="0" w:firstRowLastColumn="0" w:lastRowFirstColumn="0" w:lastRowLastColumn="0"/>
+            <w:tcW w:w="9618" w:type="dxa"/>
+          </w:tcPr>
+          <w:p>
+            <w:pPr>
+              <w:pStyle w:val="Nessunaspaziatura"/>
+              <w:rPr>
+                <w:b w:val="0"/>
+              </w:rPr>
+            </w:pPr>
+            <w:r>
+              <w:t xml:space="preserve">Dyuman: </w:t>
+            </w:r>
+            <w:r>
+              <w:rPr>
+                <w:b w:val="0"/>
+              </w:rPr>
+              <w:t xml:space="preserve">Sono indietro a causa dei problemi per la 21, ma conto di completarla in poco tempo. </w:t>
+            </w:r>
+          </w:p>
+        </w:tc>
+      </w:tr>
+      <w:tr>
+        <w:trPr>
+          <w:cnfStyle w:val="000000100000" w:firstRow="0" w:lastRow="0" w:firstColumn="0" w:lastColumn="0" w:oddVBand="0" w:evenVBand="0" w:oddHBand="1" w:evenHBand="0" w:firstRowFirstColumn="0" w:firstRowLastColumn="0" w:lastRowFirstColumn="0" w:lastRowLastColumn="0"/>
+        </w:trPr>
+        <w:tc>
+          <w:tcPr>
+            <w:cnfStyle w:val="001000000000" w:firstRow="0" w:lastRow="0" w:firstColumn="1" w:lastColumn="0" w:oddVBand="0" w:evenVBand="0" w:oddHBand="0" w:evenHBand="0" w:firstRowFirstColumn="0" w:firstRowLastColumn="0" w:lastRowFirstColumn="0" w:lastRowLastColumn="0"/>
+            <w:tcW w:w="9618" w:type="dxa"/>
+          </w:tcPr>
+          <w:p>
+            <w:pPr>
+              <w:pStyle w:val="Nessunaspaziatura"/>
+            </w:pPr>
+            <w:r>
+              <w:t>Erik:</w:t>
+            </w:r>
+          </w:p>
+        </w:tc>
+      </w:tr>
+      <w:tr>
+        <w:tc>
+          <w:tcPr>
+            <w:cnfStyle w:val="001000000000" w:firstRow="0" w:lastRow="0" w:firstColumn="1" w:lastColumn="0" w:oddVBand="0" w:evenVBand="0" w:oddHBand="0" w:evenHBand="0" w:firstRowFirstColumn="0" w:firstRowLastColumn="0" w:lastRowFirstColumn="0" w:lastRowLastColumn="0"/>
+            <w:tcW w:w="9618" w:type="dxa"/>
+          </w:tcPr>
+          <w:p>
+            <w:pPr>
+              <w:pStyle w:val="Nessunaspaziatura"/>
+              <w:tabs>
+                <w:tab w:val="left" w:pos="4092"/>
+              </w:tabs>
+            </w:pPr>
+            <w:r>
+              <w:t xml:space="preserve">Luca: </w:t>
+            </w:r>
+          </w:p>
+        </w:tc>
+      </w:tr>
+    </w:tbl>
+    <w:p/>
+    <w:tbl>
+      <w:tblPr>
+        <w:tblStyle w:val="Elencochiaro"/>
+        <w:tblW w:w="0" w:type="auto"/>
+        <w:tblLook w:val="04A0" w:firstRow="1" w:lastRow="0" w:firstColumn="1" w:lastColumn="0" w:noHBand="0" w:noVBand="1"/>
+      </w:tblPr>
+      <w:tblGrid>
+        <w:gridCol w:w="9618"/>
+      </w:tblGrid>
+      <w:tr>
+        <w:trPr>
+          <w:cnfStyle w:val="100000000000" w:firstRow="1" w:lastRow="0" w:firstColumn="0" w:lastColumn="0" w:oddVBand="0" w:evenVBand="0" w:oddHBand="0" w:evenHBand="0" w:firstRowFirstColumn="0" w:firstRowLastColumn="0" w:lastRowFirstColumn="0" w:lastRowLastColumn="0"/>
+        </w:trPr>
+        <w:tc>
+          <w:tcPr>
+            <w:cnfStyle w:val="001000000000" w:firstRow="0" w:lastRow="0" w:firstColumn="1" w:lastColumn="0" w:oddVBand="0" w:evenVBand="0" w:oddHBand="0" w:evenHBand="0" w:firstRowFirstColumn="0" w:firstRowLastColumn="0" w:lastRowFirstColumn="0" w:lastRowLastColumn="0"/>
+            <w:tcW w:w="9618" w:type="dxa"/>
+          </w:tcPr>
+          <w:p>
+            <w:pPr>
+              <w:rPr>
+                <w:b w:val="0"/>
+              </w:rPr>
+            </w:pPr>
+            <w:r>
+              <w:rPr>
+                <w:b w:val="0"/>
+              </w:rPr>
+              <w:t>Programma di massima</w:t>
+            </w:r>
+            <w:r>
+              <w:rPr>
+                <w:b w:val="0"/>
+              </w:rPr>
+              <w:t xml:space="preserve"> per la prossima giornata di lavoro</w:t>
+            </w:r>
+          </w:p>
+        </w:tc>
+      </w:tr>
+      <w:tr>
+        <w:trPr>
+          <w:cnfStyle w:val="000000100000" w:firstRow="0" w:lastRow="0" w:firstColumn="0" w:lastColumn="0" w:oddVBand="0" w:evenVBand="0" w:oddHBand="1" w:evenHBand="0" w:firstRowFirstColumn="0" w:firstRowLastColumn="0" w:lastRowFirstColumn="0" w:lastRowLastColumn="0"/>
+        </w:trPr>
+        <w:tc>
+          <w:tcPr>
+            <w:cnfStyle w:val="001000000000" w:firstRow="0" w:lastRow="0" w:firstColumn="1" w:lastColumn="0" w:oddVBand="0" w:evenVBand="0" w:oddHBand="0" w:evenHBand="0" w:firstRowFirstColumn="0" w:firstRowLastColumn="0" w:lastRowFirstColumn="0" w:lastRowLastColumn="0"/>
+            <w:tcW w:w="9618" w:type="dxa"/>
+          </w:tcPr>
+          <w:p>
+            <w:r>
+              <w:t>Nadir:</w:t>
+            </w:r>
+          </w:p>
+        </w:tc>
+      </w:tr>
+      <w:tr>
+        <w:tc>
+          <w:tcPr>
+            <w:cnfStyle w:val="001000000000" w:firstRow="0" w:lastRow="0" w:firstColumn="1" w:lastColumn="0" w:oddVBand="0" w:evenVBand="0" w:oddHBand="0" w:evenHBand="0" w:firstRowFirstColumn="0" w:firstRowLastColumn="0" w:lastRowFirstColumn="0" w:lastRowLastColumn="0"/>
+            <w:tcW w:w="9618" w:type="dxa"/>
+          </w:tcPr>
+          <w:p>
+            <w:pPr>
+              <w:pStyle w:val="Nessunaspaziatura"/>
+              <w:rPr>
+                <w:b w:val="0"/>
+              </w:rPr>
+            </w:pPr>
+            <w:r>
+              <w:t xml:space="preserve">Dyuman: </w:t>
+            </w:r>
+            <w:r>
+              <w:rPr>
+                <w:b w:val="0"/>
+              </w:rPr>
+              <w:t xml:space="preserve">Completare </w:t>
+            </w:r>
+            <w:proofErr w:type="spellStart"/>
+            <w:r>
+              <w:rPr>
+                <w:b w:val="0"/>
+              </w:rPr>
+              <w:t>mod</w:t>
+            </w:r>
+            <w:proofErr w:type="spellEnd"/>
+            <w:r>
+              <w:rPr>
+                <w:b w:val="0"/>
+              </w:rPr>
+              <w:t xml:space="preserve"> 21, fare </w:t>
+            </w:r>
+            <w:proofErr w:type="spellStart"/>
+            <w:r>
+              <w:rPr>
+                <w:b w:val="0"/>
+              </w:rPr>
+              <w:t>mod</w:t>
+            </w:r>
+            <w:proofErr w:type="spellEnd"/>
+            <w:r>
+              <w:rPr>
+                <w:b w:val="0"/>
+              </w:rPr>
+              <w:t xml:space="preserve"> 22, iniziare modalità 9 e 10. </w:t>
+            </w:r>
+          </w:p>
+        </w:tc>
+      </w:tr>
+      <w:tr>
+        <w:trPr>
+          <w:cnfStyle w:val="000000100000" w:firstRow="0" w:lastRow="0" w:firstColumn="0" w:lastColumn="0" w:oddVBand="0" w:evenVBand="0" w:oddHBand="1" w:evenHBand="0" w:firstRowFirstColumn="0" w:firstRowLastColumn="0" w:lastRowFirstColumn="0" w:lastRowLastColumn="0"/>
+        </w:trPr>
+        <w:tc>
+          <w:tcPr>
+            <w:cnfStyle w:val="001000000000" w:firstRow="0" w:lastRow="0" w:firstColumn="1" w:lastColumn="0" w:oddVBand="0" w:evenVBand="0" w:oddHBand="0" w:evenHBand="0" w:firstRowFirstColumn="0" w:firstRowLastColumn="0" w:lastRowFirstColumn="0" w:lastRowLastColumn="0"/>
+            <w:tcW w:w="9618" w:type="dxa"/>
+          </w:tcPr>
+          <w:p>
+            <w:pPr>
+              <w:pStyle w:val="Nessunaspaziatura"/>
+            </w:pPr>
+            <w:r>
+              <w:t>Erik:</w:t>
+            </w:r>
+          </w:p>
+        </w:tc>
+      </w:tr>
+      <w:tr>
+        <w:tc>
+          <w:tcPr>
+            <w:cnfStyle w:val="001000000000" w:firstRow="0" w:lastRow="0" w:firstColumn="1" w:lastColumn="0" w:oddVBand="0" w:evenVBand="0" w:oddHBand="0" w:evenHBand="0" w:firstRowFirstColumn="0" w:firstRowLastColumn="0" w:lastRowFirstColumn="0" w:lastRowLastColumn="0"/>
+            <w:tcW w:w="9618" w:type="dxa"/>
+          </w:tcPr>
+          <w:p>
+            <w:pPr>
+              <w:pStyle w:val="Nessunaspaziatura"/>
+            </w:pPr>
+            <w:r>
+              <w:t>Luca:</w:t>
+            </w:r>
           </w:p>
         </w:tc>
       </w:tr>
@@ -5975,16 +7472,4457 @@
     </w:p>
     <w:p>
       <w:pPr>
+        <w:pStyle w:val="Titolo"/>
+        <w:pBdr>
+          <w:bottom w:val="single" w:sz="4" w:space="4" w:color="auto"/>
+        </w:pBdr>
+        <w:rPr>
+          <w:color w:val="auto"/>
+        </w:rPr>
+      </w:pPr>
+    </w:p>
+    <w:p>
+      <w:pPr>
+        <w:pStyle w:val="Titolo"/>
+        <w:pBdr>
+          <w:bottom w:val="single" w:sz="4" w:space="4" w:color="auto"/>
+        </w:pBdr>
+        <w:rPr>
+          <w:color w:val="auto"/>
+        </w:rPr>
+      </w:pPr>
+      <w:r>
+        <w:rPr>
+          <w:color w:val="auto"/>
+        </w:rPr>
+        <w:t>Diario di lavoro</w:t>
+      </w:r>
+    </w:p>
+    <w:tbl>
+      <w:tblPr>
+        <w:tblStyle w:val="Grigliatabella"/>
+        <w:tblW w:w="0" w:type="auto"/>
+        <w:tblLook w:val="04A0" w:firstRow="1" w:lastRow="0" w:firstColumn="1" w:lastColumn="0" w:noHBand="0" w:noVBand="1"/>
+      </w:tblPr>
+      <w:tblGrid>
+        <w:gridCol w:w="5067"/>
+        <w:gridCol w:w="4561"/>
+      </w:tblGrid>
+      <w:tr>
+        <w:tc>
+          <w:tcPr>
+            <w:tcW w:w="5194" w:type="dxa"/>
+          </w:tcPr>
+          <w:p>
+            <w:r>
+              <w:t>Luogo</w:t>
+            </w:r>
+          </w:p>
+        </w:tc>
+        <w:tc>
+          <w:tcPr>
+            <w:tcW w:w="4660" w:type="dxa"/>
+          </w:tcPr>
+          <w:p>
+            <w:pPr>
+              <w:pStyle w:val="Nessunaspaziatura"/>
+              <w:spacing w:line="360" w:lineRule="auto"/>
+            </w:pPr>
+            <w:r>
+              <w:t>Trevano</w:t>
+            </w:r>
+          </w:p>
+        </w:tc>
+      </w:tr>
+      <w:tr>
+        <w:tc>
+          <w:tcPr>
+            <w:tcW w:w="5194" w:type="dxa"/>
+          </w:tcPr>
+          <w:p>
+            <w:pPr>
+              <w:pStyle w:val="Nessunaspaziatura"/>
+              <w:spacing w:line="360" w:lineRule="auto"/>
+            </w:pPr>
+            <w:r>
+              <w:t>Data</w:t>
+            </w:r>
+          </w:p>
+        </w:tc>
+        <w:tc>
+          <w:tcPr>
+            <w:tcW w:w="4660" w:type="dxa"/>
+          </w:tcPr>
+          <w:p>
+            <w:pPr>
+              <w:pStyle w:val="Nessunaspaziatura"/>
+              <w:spacing w:line="360" w:lineRule="auto"/>
+            </w:pPr>
+            <w:r>
+              <w:t>02.02.2017</w:t>
+            </w:r>
+          </w:p>
+        </w:tc>
+      </w:tr>
+    </w:tbl>
+    <w:p/>
+    <w:tbl>
+      <w:tblPr>
+        <w:tblStyle w:val="Elencochiaro"/>
+        <w:tblW w:w="0" w:type="auto"/>
+        <w:tblLook w:val="04A0" w:firstRow="1" w:lastRow="0" w:firstColumn="1" w:lastColumn="0" w:noHBand="0" w:noVBand="1"/>
+      </w:tblPr>
+      <w:tblGrid>
+        <w:gridCol w:w="9618"/>
+      </w:tblGrid>
+      <w:tr>
+        <w:trPr>
+          <w:cnfStyle w:val="100000000000" w:firstRow="1" w:lastRow="0" w:firstColumn="0" w:lastColumn="0" w:oddVBand="0" w:evenVBand="0" w:oddHBand="0" w:evenHBand="0" w:firstRowFirstColumn="0" w:firstRowLastColumn="0" w:lastRowFirstColumn="0" w:lastRowLastColumn="0"/>
+        </w:trPr>
+        <w:tc>
+          <w:tcPr>
+            <w:cnfStyle w:val="001000000000" w:firstRow="0" w:lastRow="0" w:firstColumn="1" w:lastColumn="0" w:oddVBand="0" w:evenVBand="0" w:oddHBand="0" w:evenHBand="0" w:firstRowFirstColumn="0" w:firstRowLastColumn="0" w:lastRowFirstColumn="0" w:lastRowLastColumn="0"/>
+            <w:tcW w:w="9618" w:type="dxa"/>
+          </w:tcPr>
+          <w:p>
+            <w:pPr>
+              <w:rPr>
+                <w:b w:val="0"/>
+              </w:rPr>
+            </w:pPr>
+            <w:r>
+              <w:rPr>
+                <w:b w:val="0"/>
+              </w:rPr>
+              <w:t>Lavori svolti</w:t>
+            </w:r>
+          </w:p>
+        </w:tc>
+      </w:tr>
+      <w:tr>
+        <w:trPr>
+          <w:cnfStyle w:val="000000100000" w:firstRow="0" w:lastRow="0" w:firstColumn="0" w:lastColumn="0" w:oddVBand="0" w:evenVBand="0" w:oddHBand="1" w:evenHBand="0" w:firstRowFirstColumn="0" w:firstRowLastColumn="0" w:lastRowFirstColumn="0" w:lastRowLastColumn="0"/>
+        </w:trPr>
+        <w:tc>
+          <w:tcPr>
+            <w:cnfStyle w:val="001000000000" w:firstRow="0" w:lastRow="0" w:firstColumn="1" w:lastColumn="0" w:oddVBand="0" w:evenVBand="0" w:oddHBand="0" w:evenHBand="0" w:firstRowFirstColumn="0" w:firstRowLastColumn="0" w:lastRowFirstColumn="0" w:lastRowLastColumn="0"/>
+            <w:tcW w:w="9618" w:type="dxa"/>
+          </w:tcPr>
+          <w:p>
+            <w:pPr>
+              <w:pStyle w:val="Nessunaspaziatura"/>
+              <w:rPr>
+                <w:b w:val="0"/>
+              </w:rPr>
+            </w:pPr>
+            <w:r>
+              <w:t xml:space="preserve">Nadir: </w:t>
+            </w:r>
+            <w:r>
+              <w:rPr>
+                <w:b w:val="0"/>
+              </w:rPr>
+              <w:t xml:space="preserve">Oggi mi sono dedicato completamente nell’ultimare la connessione </w:t>
+            </w:r>
+            <w:proofErr w:type="spellStart"/>
+            <w:r>
+              <w:rPr>
+                <w:b w:val="0"/>
+              </w:rPr>
+              <w:t>arduino-webserver</w:t>
+            </w:r>
+            <w:proofErr w:type="spellEnd"/>
+            <w:r>
+              <w:rPr>
+                <w:b w:val="0"/>
+              </w:rPr>
+              <w:t xml:space="preserve"> tramite ethernet e in seguito come eseguire uno script </w:t>
+            </w:r>
+            <w:proofErr w:type="spellStart"/>
+            <w:r>
+              <w:rPr>
+                <w:b w:val="0"/>
+              </w:rPr>
+              <w:t>php</w:t>
+            </w:r>
+            <w:proofErr w:type="spellEnd"/>
+            <w:r>
+              <w:rPr>
+                <w:b w:val="0"/>
+              </w:rPr>
+              <w:t xml:space="preserve"> con i suoi parametri per inserire i dati dei giocatori nel nostro database dedicato.</w:t>
+            </w:r>
+          </w:p>
+        </w:tc>
+      </w:tr>
+      <w:tr>
+        <w:tc>
+          <w:tcPr>
+            <w:cnfStyle w:val="001000000000" w:firstRow="0" w:lastRow="0" w:firstColumn="1" w:lastColumn="0" w:oddVBand="0" w:evenVBand="0" w:oddHBand="0" w:evenHBand="0" w:firstRowFirstColumn="0" w:firstRowLastColumn="0" w:lastRowFirstColumn="0" w:lastRowLastColumn="0"/>
+            <w:tcW w:w="9618" w:type="dxa"/>
+          </w:tcPr>
+          <w:p>
+            <w:pPr>
+              <w:pStyle w:val="Nessunaspaziatura"/>
+              <w:rPr>
+                <w:b w:val="0"/>
+              </w:rPr>
+            </w:pPr>
+            <w:r>
+              <w:t xml:space="preserve">Dyuman: </w:t>
+            </w:r>
+            <w:r>
+              <w:rPr>
+                <w:b w:val="0"/>
+              </w:rPr>
+              <w:t>Oggi mi sono dedicato al completamento della modalità 21 e la modalità 22, oltre che rimanere aggiornato sul lavoro degli altri e aver definito definitivamente assieme a Luca la struttura con cui andremo a gestire la scelta delle modalità (</w:t>
+            </w:r>
+            <w:proofErr w:type="spellStart"/>
+            <w:r>
+              <w:rPr>
+                <w:b w:val="0"/>
+              </w:rPr>
+              <w:t>Hub</w:t>
+            </w:r>
+            <w:proofErr w:type="spellEnd"/>
+            <w:r>
+              <w:rPr>
+                <w:b w:val="0"/>
+              </w:rPr>
+              <w:t xml:space="preserve"> principale con modalità assimilate per similitudini in file differenti ma facente parte dello stesso sketch). </w:t>
+            </w:r>
+          </w:p>
+        </w:tc>
+      </w:tr>
+      <w:tr>
+        <w:trPr>
+          <w:cnfStyle w:val="000000100000" w:firstRow="0" w:lastRow="0" w:firstColumn="0" w:lastColumn="0" w:oddVBand="0" w:evenVBand="0" w:oddHBand="1" w:evenHBand="0" w:firstRowFirstColumn="0" w:firstRowLastColumn="0" w:lastRowFirstColumn="0" w:lastRowLastColumn="0"/>
+        </w:trPr>
+        <w:tc>
+          <w:tcPr>
+            <w:cnfStyle w:val="001000000000" w:firstRow="0" w:lastRow="0" w:firstColumn="1" w:lastColumn="0" w:oddVBand="0" w:evenVBand="0" w:oddHBand="0" w:evenHBand="0" w:firstRowFirstColumn="0" w:firstRowLastColumn="0" w:lastRowFirstColumn="0" w:lastRowLastColumn="0"/>
+            <w:tcW w:w="9618" w:type="dxa"/>
+          </w:tcPr>
+          <w:p>
+            <w:pPr>
+              <w:pStyle w:val="Nessunaspaziatura"/>
+              <w:tabs>
+                <w:tab w:val="left" w:pos="4092"/>
+              </w:tabs>
+              <w:rPr>
+                <w:b w:val="0"/>
+              </w:rPr>
+            </w:pPr>
+            <w:r>
+              <w:t xml:space="preserve">Erik: </w:t>
+            </w:r>
+            <w:r>
+              <w:rPr>
+                <w:b w:val="0"/>
+              </w:rPr>
+              <w:t>Oggi ho cercato su diversi siti</w:t>
+            </w:r>
+            <w:r>
+              <w:t xml:space="preserve"> </w:t>
+            </w:r>
+            <w:r>
+              <w:rPr>
+                <w:b w:val="0"/>
+              </w:rPr>
+              <w:t>web</w:t>
+            </w:r>
+            <w:r>
+              <w:t xml:space="preserve"> </w:t>
+            </w:r>
+            <w:r>
+              <w:rPr>
+                <w:b w:val="0"/>
+              </w:rPr>
+              <w:t xml:space="preserve">come dividere il segnale di clock dell’Arduino 2560, peccato che (a quanto pare) non è possibile dividerlo. Allora dovrò utilizzare solo un sette segmenti con il </w:t>
+            </w:r>
+            <w:proofErr w:type="spellStart"/>
+            <w:r>
+              <w:rPr>
+                <w:b w:val="0"/>
+              </w:rPr>
+              <w:t>backpack</w:t>
+            </w:r>
+            <w:proofErr w:type="spellEnd"/>
+            <w:r>
+              <w:rPr>
+                <w:b w:val="0"/>
+              </w:rPr>
+              <w:t xml:space="preserve"> della </w:t>
+            </w:r>
+            <w:proofErr w:type="spellStart"/>
+            <w:r>
+              <w:rPr>
+                <w:b w:val="0"/>
+              </w:rPr>
+              <w:t>Adafruits</w:t>
+            </w:r>
+            <w:proofErr w:type="spellEnd"/>
+            <w:r>
+              <w:rPr>
+                <w:b w:val="0"/>
+              </w:rPr>
+              <w:t xml:space="preserve"> e l’altro dovrò farlo pin per pin il totale di pin su uno dei sette segmenti è 14.</w:t>
+            </w:r>
+          </w:p>
+        </w:tc>
+      </w:tr>
+      <w:tr>
+        <w:tc>
+          <w:tcPr>
+            <w:cnfStyle w:val="001000000000" w:firstRow="0" w:lastRow="0" w:firstColumn="1" w:lastColumn="0" w:oddVBand="0" w:evenVBand="0" w:oddHBand="0" w:evenHBand="0" w:firstRowFirstColumn="0" w:firstRowLastColumn="0" w:lastRowFirstColumn="0" w:lastRowLastColumn="0"/>
+            <w:tcW w:w="9618" w:type="dxa"/>
+          </w:tcPr>
+          <w:p>
+            <w:pPr>
+              <w:pStyle w:val="Nessunaspaziatura"/>
+              <w:tabs>
+                <w:tab w:val="left" w:pos="4092"/>
+              </w:tabs>
+              <w:rPr>
+                <w:b w:val="0"/>
+              </w:rPr>
+            </w:pPr>
+            <w:r>
+              <w:t xml:space="preserve">Luca: </w:t>
+            </w:r>
+            <w:r>
+              <w:rPr>
+                <w:b w:val="0"/>
+              </w:rPr>
+              <w:t>Oggi ho continuato a lavorare sul telecomando ad infrarossi cercando di portare il tutto il più avanti possibile aspettando la conclusione dello sviluppo delle modalità.</w:t>
+            </w:r>
+          </w:p>
+          <w:p>
+            <w:pPr>
+              <w:pStyle w:val="Nessunaspaziatura"/>
+              <w:tabs>
+                <w:tab w:val="left" w:pos="4092"/>
+              </w:tabs>
+              <w:rPr>
+                <w:b w:val="0"/>
+              </w:rPr>
+            </w:pPr>
+            <w:r>
+              <w:rPr>
+                <w:b w:val="0"/>
+              </w:rPr>
+              <w:t>A questa causa ho creato la modalità 23 che presenta ancora dei difetti notevoli ma è a buon punto.</w:t>
+            </w:r>
+          </w:p>
+        </w:tc>
+      </w:tr>
+    </w:tbl>
+    <w:p/>
+    <w:tbl>
+      <w:tblPr>
+        <w:tblStyle w:val="Elencochiaro"/>
+        <w:tblW w:w="0" w:type="auto"/>
+        <w:tblLook w:val="04A0" w:firstRow="1" w:lastRow="0" w:firstColumn="1" w:lastColumn="0" w:noHBand="0" w:noVBand="1"/>
+      </w:tblPr>
+      <w:tblGrid>
+        <w:gridCol w:w="9618"/>
+      </w:tblGrid>
+      <w:tr>
+        <w:trPr>
+          <w:cnfStyle w:val="100000000000" w:firstRow="1" w:lastRow="0" w:firstColumn="0" w:lastColumn="0" w:oddVBand="0" w:evenVBand="0" w:oddHBand="0" w:evenHBand="0" w:firstRowFirstColumn="0" w:firstRowLastColumn="0" w:lastRowFirstColumn="0" w:lastRowLastColumn="0"/>
+        </w:trPr>
+        <w:tc>
+          <w:tcPr>
+            <w:cnfStyle w:val="001000000000" w:firstRow="0" w:lastRow="0" w:firstColumn="1" w:lastColumn="0" w:oddVBand="0" w:evenVBand="0" w:oddHBand="0" w:evenHBand="0" w:firstRowFirstColumn="0" w:firstRowLastColumn="0" w:lastRowFirstColumn="0" w:lastRowLastColumn="0"/>
+            <w:tcW w:w="9618" w:type="dxa"/>
+          </w:tcPr>
+          <w:p>
+            <w:pPr>
+              <w:rPr>
+                <w:b w:val="0"/>
+              </w:rPr>
+            </w:pPr>
+            <w:r>
+              <w:rPr>
+                <w:b w:val="0"/>
+              </w:rPr>
+              <w:t>Problemi riscontrati</w:t>
+            </w:r>
+            <w:r>
+              <w:rPr>
+                <w:b w:val="0"/>
+              </w:rPr>
+              <w:t xml:space="preserve"> e soluzioni adottate</w:t>
+            </w:r>
+          </w:p>
+        </w:tc>
+      </w:tr>
+      <w:tr>
+        <w:trPr>
+          <w:cnfStyle w:val="000000100000" w:firstRow="0" w:lastRow="0" w:firstColumn="0" w:lastColumn="0" w:oddVBand="0" w:evenVBand="0" w:oddHBand="1" w:evenHBand="0" w:firstRowFirstColumn="0" w:firstRowLastColumn="0" w:lastRowFirstColumn="0" w:lastRowLastColumn="0"/>
+        </w:trPr>
+        <w:tc>
+          <w:tcPr>
+            <w:cnfStyle w:val="001000000000" w:firstRow="0" w:lastRow="0" w:firstColumn="1" w:lastColumn="0" w:oddVBand="0" w:evenVBand="0" w:oddHBand="0" w:evenHBand="0" w:firstRowFirstColumn="0" w:firstRowLastColumn="0" w:lastRowFirstColumn="0" w:lastRowLastColumn="0"/>
+            <w:tcW w:w="9618" w:type="dxa"/>
+          </w:tcPr>
+          <w:p>
+            <w:pPr>
+              <w:rPr>
+                <w:b w:val="0"/>
+              </w:rPr>
+            </w:pPr>
+            <w:r>
+              <w:t>Nadir:</w:t>
+            </w:r>
+            <w:r>
+              <w:t xml:space="preserve"> </w:t>
+            </w:r>
+          </w:p>
+          <w:p>
+            <w:pPr>
+              <w:pStyle w:val="Paragrafoelenco"/>
+              <w:numPr>
+                <w:ilvl w:val="0"/>
+                <w:numId w:val="22"/>
+              </w:numPr>
+            </w:pPr>
+            <w:r>
+              <w:rPr>
+                <w:b w:val="0"/>
+              </w:rPr>
+              <w:lastRenderedPageBreak/>
+              <w:t>Arduino Ethernet, ho avuto vari problemi nella connessione via ethernet tra quest’ultimo e il pc, ho dovuto infatti seguire i seguenti passi per permettere la corretta connessione:</w:t>
+            </w:r>
+          </w:p>
+          <w:p>
+            <w:pPr>
+              <w:pStyle w:val="Paragrafoelenco"/>
+              <w:numPr>
+                <w:ilvl w:val="0"/>
+                <w:numId w:val="23"/>
+              </w:numPr>
+            </w:pPr>
+            <w:r>
+              <w:rPr>
+                <w:b w:val="0"/>
+              </w:rPr>
+              <w:t xml:space="preserve">Abilitare Windows Firewall, questo </w:t>
+            </w:r>
+            <w:proofErr w:type="spellStart"/>
+            <w:r>
+              <w:rPr>
+                <w:b w:val="0"/>
+              </w:rPr>
+              <w:t>tool</w:t>
+            </w:r>
+            <w:proofErr w:type="spellEnd"/>
+            <w:r>
+              <w:rPr>
+                <w:b w:val="0"/>
+              </w:rPr>
+              <w:t xml:space="preserve"> infatti non autenticando il target della connessione veniva disattivato da un sotto processo di </w:t>
+            </w:r>
+            <w:proofErr w:type="spellStart"/>
+            <w:r>
+              <w:rPr>
+                <w:b w:val="0"/>
+              </w:rPr>
+              <w:t>windows</w:t>
+            </w:r>
+            <w:proofErr w:type="spellEnd"/>
+            <w:r>
+              <w:rPr>
+                <w:b w:val="0"/>
+              </w:rPr>
+              <w:t>, marcandolo come spam.</w:t>
+            </w:r>
+          </w:p>
+          <w:p>
+            <w:pPr>
+              <w:pStyle w:val="Paragrafoelenco"/>
+              <w:numPr>
+                <w:ilvl w:val="0"/>
+                <w:numId w:val="23"/>
+              </w:numPr>
+            </w:pPr>
+            <w:r>
+              <w:rPr>
+                <w:b w:val="0"/>
+              </w:rPr>
+              <w:t xml:space="preserve">Inserire </w:t>
+            </w:r>
+            <w:proofErr w:type="spellStart"/>
+            <w:r>
+              <w:rPr>
+                <w:b w:val="0"/>
+              </w:rPr>
+              <w:t>header</w:t>
+            </w:r>
+            <w:proofErr w:type="spellEnd"/>
+            <w:r>
+              <w:rPr>
+                <w:b w:val="0"/>
+              </w:rPr>
+              <w:t xml:space="preserve"> dell’URL del browser, tralasciando questo particolare del ‘http 1.1’ viene infatti bloccata la richiesta al file </w:t>
+            </w:r>
+            <w:proofErr w:type="spellStart"/>
+            <w:r>
+              <w:rPr>
+                <w:b w:val="0"/>
+              </w:rPr>
+              <w:t>insert.php</w:t>
+            </w:r>
+            <w:proofErr w:type="spellEnd"/>
+            <w:r>
+              <w:rPr>
+                <w:b w:val="0"/>
+              </w:rPr>
+              <w:t>.</w:t>
+            </w:r>
+          </w:p>
+          <w:p>
+            <w:pPr>
+              <w:pStyle w:val="Paragrafoelenco"/>
+              <w:numPr>
+                <w:ilvl w:val="0"/>
+                <w:numId w:val="23"/>
+              </w:numPr>
+            </w:pPr>
+            <w:proofErr w:type="spellStart"/>
+            <w:r>
+              <w:rPr>
+                <w:b w:val="0"/>
+              </w:rPr>
+              <w:t>Parsing</w:t>
+            </w:r>
+            <w:proofErr w:type="spellEnd"/>
+            <w:r>
+              <w:rPr>
+                <w:b w:val="0"/>
+              </w:rPr>
+              <w:t xml:space="preserve"> dei parametri nell’URL da Arduino a PHP, i due linguaggi hanno avuto dei piccoli problemi nella corretta traduzione dei costrutti ‘score=’</w:t>
+            </w:r>
+            <w:proofErr w:type="spellStart"/>
+            <w:r>
+              <w:rPr>
+                <w:b w:val="0"/>
+              </w:rPr>
+              <w:t>char</w:t>
+            </w:r>
+            <w:proofErr w:type="spellEnd"/>
+            <w:r>
+              <w:rPr>
+                <w:b w:val="0"/>
+              </w:rPr>
+              <w:t>*’’.</w:t>
+            </w:r>
+          </w:p>
+          <w:p>
+            <w:pPr>
+              <w:pStyle w:val="Paragrafoelenco"/>
+              <w:numPr>
+                <w:ilvl w:val="0"/>
+                <w:numId w:val="22"/>
+              </w:numPr>
+            </w:pPr>
+            <w:r>
+              <w:rPr>
+                <w:b w:val="0"/>
+              </w:rPr>
+              <w:t>Codice PHP, ho dovuto modificare le interrogazioni al database in quanto andavo ad inserire un valore referenziato come chiave esterna della tabella giocatore, ho risolto andando prima ad inserire il nuovo utente e poi il punteggio ottenuto durante la modalità scelta.</w:t>
+            </w:r>
+          </w:p>
+        </w:tc>
+      </w:tr>
+      <w:tr>
+        <w:tc>
+          <w:tcPr>
+            <w:cnfStyle w:val="001000000000" w:firstRow="0" w:lastRow="0" w:firstColumn="1" w:lastColumn="0" w:oddVBand="0" w:evenVBand="0" w:oddHBand="0" w:evenHBand="0" w:firstRowFirstColumn="0" w:firstRowLastColumn="0" w:lastRowFirstColumn="0" w:lastRowLastColumn="0"/>
+            <w:tcW w:w="9618" w:type="dxa"/>
+          </w:tcPr>
+          <w:p>
+            <w:pPr>
+              <w:pStyle w:val="Nessunaspaziatura"/>
+              <w:rPr>
+                <w:b w:val="0"/>
+              </w:rPr>
+            </w:pPr>
+            <w:r>
+              <w:lastRenderedPageBreak/>
+              <w:t xml:space="preserve">Dyuman: </w:t>
+            </w:r>
+            <w:r>
+              <w:rPr>
+                <w:b w:val="0"/>
+              </w:rPr>
+              <w:t xml:space="preserve">Ancora una volta ho avuto un sacco di problemi riguardo alla modalità 21. Molti di essi li ho risolti banalmente tramite dei Serial </w:t>
+            </w:r>
+            <w:proofErr w:type="spellStart"/>
+            <w:r>
+              <w:rPr>
+                <w:b w:val="0"/>
+              </w:rPr>
+              <w:t>println</w:t>
+            </w:r>
+            <w:proofErr w:type="spellEnd"/>
+            <w:r>
+              <w:rPr>
+                <w:b w:val="0"/>
+              </w:rPr>
+              <w:t xml:space="preserve"> per aiutarmi a capire dove fosse l’errore. C’è stato un unico problema che non sono riuscito a risolvere direttamente e riguarda un valore che da numero casuale tra 1 e 9 ad un certo punto del codice, mentre assegnavo un valore ad un'altra variabile, il numero diventava 10. Per ora ho risolto in maniera un po’ rozza ma efficace, che consiste nel salvare lo stato della variabile precedente alla modifica non voluta e reinserirlo dopo la modifica. </w:t>
+            </w:r>
+          </w:p>
+        </w:tc>
+      </w:tr>
+      <w:tr>
+        <w:trPr>
+          <w:cnfStyle w:val="000000100000" w:firstRow="0" w:lastRow="0" w:firstColumn="0" w:lastColumn="0" w:oddVBand="0" w:evenVBand="0" w:oddHBand="1" w:evenHBand="0" w:firstRowFirstColumn="0" w:firstRowLastColumn="0" w:lastRowFirstColumn="0" w:lastRowLastColumn="0"/>
+        </w:trPr>
+        <w:tc>
+          <w:tcPr>
+            <w:cnfStyle w:val="001000000000" w:firstRow="0" w:lastRow="0" w:firstColumn="1" w:lastColumn="0" w:oddVBand="0" w:evenVBand="0" w:oddHBand="0" w:evenHBand="0" w:firstRowFirstColumn="0" w:firstRowLastColumn="0" w:lastRowFirstColumn="0" w:lastRowLastColumn="0"/>
+            <w:tcW w:w="9618" w:type="dxa"/>
+          </w:tcPr>
+          <w:p>
+            <w:pPr>
+              <w:pStyle w:val="Nessunaspaziatura"/>
+              <w:tabs>
+                <w:tab w:val="left" w:pos="4092"/>
+              </w:tabs>
+              <w:rPr>
+                <w:b w:val="0"/>
+              </w:rPr>
+            </w:pPr>
+            <w:r>
+              <w:t xml:space="preserve">Erik: </w:t>
+            </w:r>
+            <w:r>
+              <w:rPr>
+                <w:b w:val="0"/>
+              </w:rPr>
+              <w:t xml:space="preserve">Ho già citato il problema, ma lo ripeto. Allora non esiste a quanto pare online un modo per fare funzionare in modo asincrono i clock dell’Arduino 2560. In fatti lui (Arduino) invia i dati del clock e i dati da scrivere in contemporanea e non ha porte per distinguerlo, appunto l’indirizzo che utilizzano entrambi è (0x70), ho utilizzato un programma trovato su internet al link: </w:t>
+            </w:r>
+            <w:hyperlink r:id="rId13" w:history="1">
+              <w:r>
+                <w:rPr>
+                  <w:rStyle w:val="Collegamentoipertestuale"/>
+                </w:rPr>
+                <w:t>https://playground.arduino.cc/Main/I2cScanner</w:t>
+              </w:r>
+            </w:hyperlink>
+            <w:r>
+              <w:t xml:space="preserve"> </w:t>
+            </w:r>
+            <w:r>
+              <w:rPr>
+                <w:b w:val="0"/>
+              </w:rPr>
+              <w:t>indica l’indirizzo usato.</w:t>
+            </w:r>
+          </w:p>
+        </w:tc>
+      </w:tr>
+      <w:tr>
+        <w:tc>
+          <w:tcPr>
+            <w:cnfStyle w:val="001000000000" w:firstRow="0" w:lastRow="0" w:firstColumn="1" w:lastColumn="0" w:oddVBand="0" w:evenVBand="0" w:oddHBand="0" w:evenHBand="0" w:firstRowFirstColumn="0" w:firstRowLastColumn="0" w:lastRowFirstColumn="0" w:lastRowLastColumn="0"/>
+            <w:tcW w:w="9618" w:type="dxa"/>
+          </w:tcPr>
+          <w:p>
+            <w:pPr>
+              <w:pStyle w:val="Nessunaspaziatura"/>
+              <w:tabs>
+                <w:tab w:val="left" w:pos="4092"/>
+              </w:tabs>
+              <w:rPr>
+                <w:b w:val="0"/>
+              </w:rPr>
+            </w:pPr>
+            <w:r>
+              <w:t xml:space="preserve">Luca: </w:t>
+            </w:r>
+            <w:r>
+              <w:rPr>
+                <w:b w:val="0"/>
+              </w:rPr>
+              <w:t xml:space="preserve">Ho avuto diverse difficolta perché invece che lavorare con un array booleano, nella modalità 23, ho usato un array numerico con riferimento ai pin da accendere. Questo ha creato confusione ma sono riuscito comunque a gestirla. </w:t>
+            </w:r>
+          </w:p>
+        </w:tc>
+      </w:tr>
+    </w:tbl>
+    <w:p/>
+    <w:tbl>
+      <w:tblPr>
+        <w:tblStyle w:val="Elencochiaro"/>
+        <w:tblW w:w="0" w:type="auto"/>
+        <w:tblLook w:val="04A0" w:firstRow="1" w:lastRow="0" w:firstColumn="1" w:lastColumn="0" w:noHBand="0" w:noVBand="1"/>
+      </w:tblPr>
+      <w:tblGrid>
+        <w:gridCol w:w="9618"/>
+      </w:tblGrid>
+      <w:tr>
+        <w:trPr>
+          <w:cnfStyle w:val="100000000000" w:firstRow="1" w:lastRow="0" w:firstColumn="0" w:lastColumn="0" w:oddVBand="0" w:evenVBand="0" w:oddHBand="0" w:evenHBand="0" w:firstRowFirstColumn="0" w:firstRowLastColumn="0" w:lastRowFirstColumn="0" w:lastRowLastColumn="0"/>
+        </w:trPr>
+        <w:tc>
+          <w:tcPr>
+            <w:cnfStyle w:val="001000000000" w:firstRow="0" w:lastRow="0" w:firstColumn="1" w:lastColumn="0" w:oddVBand="0" w:evenVBand="0" w:oddHBand="0" w:evenHBand="0" w:firstRowFirstColumn="0" w:firstRowLastColumn="0" w:lastRowFirstColumn="0" w:lastRowLastColumn="0"/>
+            <w:tcW w:w="9618" w:type="dxa"/>
+          </w:tcPr>
+          <w:p>
+            <w:pPr>
+              <w:rPr>
+                <w:b w:val="0"/>
+              </w:rPr>
+            </w:pPr>
+            <w:r>
+              <w:rPr>
+                <w:b w:val="0"/>
+              </w:rPr>
+              <w:t>Punto della situazione rispetto alla pianificazione</w:t>
+            </w:r>
+          </w:p>
+        </w:tc>
+      </w:tr>
+      <w:tr>
+        <w:trPr>
+          <w:cnfStyle w:val="000000100000" w:firstRow="0" w:lastRow="0" w:firstColumn="0" w:lastColumn="0" w:oddVBand="0" w:evenVBand="0" w:oddHBand="1" w:evenHBand="0" w:firstRowFirstColumn="0" w:firstRowLastColumn="0" w:lastRowFirstColumn="0" w:lastRowLastColumn="0"/>
+        </w:trPr>
+        <w:tc>
+          <w:tcPr>
+            <w:cnfStyle w:val="001000000000" w:firstRow="0" w:lastRow="0" w:firstColumn="1" w:lastColumn="0" w:oddVBand="0" w:evenVBand="0" w:oddHBand="0" w:evenHBand="0" w:firstRowFirstColumn="0" w:firstRowLastColumn="0" w:lastRowFirstColumn="0" w:lastRowLastColumn="0"/>
+            <w:tcW w:w="9618" w:type="dxa"/>
+          </w:tcPr>
+          <w:p>
+            <w:pPr>
+              <w:rPr>
+                <w:b w:val="0"/>
+              </w:rPr>
+            </w:pPr>
+            <w:r>
+              <w:t>Nadir:</w:t>
+            </w:r>
+            <w:r>
+              <w:t xml:space="preserve"> </w:t>
+            </w:r>
+            <w:r>
+              <w:rPr>
+                <w:b w:val="0"/>
+              </w:rPr>
+              <w:t>Rispettato</w:t>
+            </w:r>
+          </w:p>
+        </w:tc>
+      </w:tr>
+      <w:tr>
+        <w:tc>
+          <w:tcPr>
+            <w:cnfStyle w:val="001000000000" w:firstRow="0" w:lastRow="0" w:firstColumn="1" w:lastColumn="0" w:oddVBand="0" w:evenVBand="0" w:oddHBand="0" w:evenHBand="0" w:firstRowFirstColumn="0" w:firstRowLastColumn="0" w:lastRowFirstColumn="0" w:lastRowLastColumn="0"/>
+            <w:tcW w:w="9618" w:type="dxa"/>
+          </w:tcPr>
+          <w:p>
+            <w:pPr>
+              <w:pStyle w:val="Nessunaspaziatura"/>
+              <w:rPr>
+                <w:b w:val="0"/>
+              </w:rPr>
+            </w:pPr>
+            <w:r>
+              <w:t xml:space="preserve">Dyuman: </w:t>
+            </w:r>
+            <w:r>
+              <w:rPr>
+                <w:b w:val="0"/>
+              </w:rPr>
+              <w:t xml:space="preserve">Rispettato. </w:t>
+            </w:r>
+          </w:p>
+        </w:tc>
+      </w:tr>
+      <w:tr>
+        <w:trPr>
+          <w:cnfStyle w:val="000000100000" w:firstRow="0" w:lastRow="0" w:firstColumn="0" w:lastColumn="0" w:oddVBand="0" w:evenVBand="0" w:oddHBand="1" w:evenHBand="0" w:firstRowFirstColumn="0" w:firstRowLastColumn="0" w:lastRowFirstColumn="0" w:lastRowLastColumn="0"/>
+        </w:trPr>
+        <w:tc>
+          <w:tcPr>
+            <w:cnfStyle w:val="001000000000" w:firstRow="0" w:lastRow="0" w:firstColumn="1" w:lastColumn="0" w:oddVBand="0" w:evenVBand="0" w:oddHBand="0" w:evenHBand="0" w:firstRowFirstColumn="0" w:firstRowLastColumn="0" w:lastRowFirstColumn="0" w:lastRowLastColumn="0"/>
+            <w:tcW w:w="9618" w:type="dxa"/>
+          </w:tcPr>
+          <w:p>
+            <w:pPr>
+              <w:pStyle w:val="Nessunaspaziatura"/>
+              <w:rPr>
+                <w:b w:val="0"/>
+              </w:rPr>
+            </w:pPr>
+            <w:r>
+              <w:t>Erik:</w:t>
+            </w:r>
+            <w:r>
+              <w:rPr>
+                <w:b w:val="0"/>
+              </w:rPr>
+              <w:t xml:space="preserve"> In crisi</w:t>
+            </w:r>
+          </w:p>
+        </w:tc>
+      </w:tr>
+      <w:tr>
+        <w:tc>
+          <w:tcPr>
+            <w:cnfStyle w:val="001000000000" w:firstRow="0" w:lastRow="0" w:firstColumn="1" w:lastColumn="0" w:oddVBand="0" w:evenVBand="0" w:oddHBand="0" w:evenHBand="0" w:firstRowFirstColumn="0" w:firstRowLastColumn="0" w:lastRowFirstColumn="0" w:lastRowLastColumn="0"/>
+            <w:tcW w:w="9618" w:type="dxa"/>
+          </w:tcPr>
+          <w:p>
+            <w:pPr>
+              <w:pStyle w:val="Nessunaspaziatura"/>
+              <w:tabs>
+                <w:tab w:val="left" w:pos="4092"/>
+              </w:tabs>
+              <w:rPr>
+                <w:b w:val="0"/>
+              </w:rPr>
+            </w:pPr>
+            <w:r>
+              <w:t xml:space="preserve">Luca: </w:t>
+            </w:r>
+            <w:r>
+              <w:rPr>
+                <w:b w:val="0"/>
+              </w:rPr>
+              <w:t>Ero convinto di non riuscire a spingermi oltre con questa modalità che risultava parecchio articolata e difficile, invece mi trovo già a un buonissimo punto.</w:t>
+            </w:r>
+          </w:p>
+        </w:tc>
+      </w:tr>
+    </w:tbl>
+    <w:p/>
+    <w:tbl>
+      <w:tblPr>
+        <w:tblStyle w:val="Elencochiaro"/>
+        <w:tblW w:w="0" w:type="auto"/>
+        <w:tblLook w:val="04A0" w:firstRow="1" w:lastRow="0" w:firstColumn="1" w:lastColumn="0" w:noHBand="0" w:noVBand="1"/>
+      </w:tblPr>
+      <w:tblGrid>
+        <w:gridCol w:w="9618"/>
+      </w:tblGrid>
+      <w:tr>
+        <w:trPr>
+          <w:cnfStyle w:val="100000000000" w:firstRow="1" w:lastRow="0" w:firstColumn="0" w:lastColumn="0" w:oddVBand="0" w:evenVBand="0" w:oddHBand="0" w:evenHBand="0" w:firstRowFirstColumn="0" w:firstRowLastColumn="0" w:lastRowFirstColumn="0" w:lastRowLastColumn="0"/>
+        </w:trPr>
+        <w:tc>
+          <w:tcPr>
+            <w:cnfStyle w:val="001000000000" w:firstRow="0" w:lastRow="0" w:firstColumn="1" w:lastColumn="0" w:oddVBand="0" w:evenVBand="0" w:oddHBand="0" w:evenHBand="0" w:firstRowFirstColumn="0" w:firstRowLastColumn="0" w:lastRowFirstColumn="0" w:lastRowLastColumn="0"/>
+            <w:tcW w:w="9618" w:type="dxa"/>
+          </w:tcPr>
+          <w:p>
+            <w:pPr>
+              <w:rPr>
+                <w:b w:val="0"/>
+              </w:rPr>
+            </w:pPr>
+            <w:r>
+              <w:rPr>
+                <w:b w:val="0"/>
+              </w:rPr>
+              <w:t>Programma di massima</w:t>
+            </w:r>
+            <w:r>
+              <w:rPr>
+                <w:b w:val="0"/>
+              </w:rPr>
+              <w:t xml:space="preserve"> per la prossima giornata di lavoro</w:t>
+            </w:r>
+          </w:p>
+        </w:tc>
+      </w:tr>
+      <w:tr>
+        <w:trPr>
+          <w:cnfStyle w:val="000000100000" w:firstRow="0" w:lastRow="0" w:firstColumn="0" w:lastColumn="0" w:oddVBand="0" w:evenVBand="0" w:oddHBand="1" w:evenHBand="0" w:firstRowFirstColumn="0" w:firstRowLastColumn="0" w:lastRowFirstColumn="0" w:lastRowLastColumn="0"/>
+        </w:trPr>
+        <w:tc>
+          <w:tcPr>
+            <w:cnfStyle w:val="001000000000" w:firstRow="0" w:lastRow="0" w:firstColumn="1" w:lastColumn="0" w:oddVBand="0" w:evenVBand="0" w:oddHBand="0" w:evenHBand="0" w:firstRowFirstColumn="0" w:firstRowLastColumn="0" w:lastRowFirstColumn="0" w:lastRowLastColumn="0"/>
+            <w:tcW w:w="9618" w:type="dxa"/>
+          </w:tcPr>
+          <w:p>
+            <w:pPr>
+              <w:rPr>
+                <w:b w:val="0"/>
+              </w:rPr>
+            </w:pPr>
+            <w:r>
+              <w:t>Nadir:</w:t>
+            </w:r>
+            <w:r>
+              <w:t xml:space="preserve"> </w:t>
+            </w:r>
+            <w:r>
+              <w:rPr>
+                <w:b w:val="0"/>
+              </w:rPr>
+              <w:t>Aggiornamento documentazione</w:t>
+            </w:r>
+          </w:p>
+        </w:tc>
+      </w:tr>
+      <w:tr>
+        <w:tc>
+          <w:tcPr>
+            <w:cnfStyle w:val="001000000000" w:firstRow="0" w:lastRow="0" w:firstColumn="1" w:lastColumn="0" w:oddVBand="0" w:evenVBand="0" w:oddHBand="0" w:evenHBand="0" w:firstRowFirstColumn="0" w:firstRowLastColumn="0" w:lastRowFirstColumn="0" w:lastRowLastColumn="0"/>
+            <w:tcW w:w="9618" w:type="dxa"/>
+          </w:tcPr>
+          <w:p>
+            <w:pPr>
+              <w:pStyle w:val="Nessunaspaziatura"/>
+              <w:rPr>
+                <w:b w:val="0"/>
+              </w:rPr>
+            </w:pPr>
+            <w:r>
+              <w:t xml:space="preserve">Dyuman: </w:t>
+            </w:r>
+            <w:r>
+              <w:rPr>
+                <w:b w:val="0"/>
+              </w:rPr>
+              <w:t xml:space="preserve">Completamento ultime modalità rimanenti. </w:t>
+            </w:r>
+          </w:p>
+        </w:tc>
+      </w:tr>
+      <w:tr>
+        <w:trPr>
+          <w:cnfStyle w:val="000000100000" w:firstRow="0" w:lastRow="0" w:firstColumn="0" w:lastColumn="0" w:oddVBand="0" w:evenVBand="0" w:oddHBand="1" w:evenHBand="0" w:firstRowFirstColumn="0" w:firstRowLastColumn="0" w:lastRowFirstColumn="0" w:lastRowLastColumn="0"/>
+        </w:trPr>
+        <w:tc>
+          <w:tcPr>
+            <w:cnfStyle w:val="001000000000" w:firstRow="0" w:lastRow="0" w:firstColumn="1" w:lastColumn="0" w:oddVBand="0" w:evenVBand="0" w:oddHBand="0" w:evenHBand="0" w:firstRowFirstColumn="0" w:firstRowLastColumn="0" w:lastRowFirstColumn="0" w:lastRowLastColumn="0"/>
+            <w:tcW w:w="9618" w:type="dxa"/>
+          </w:tcPr>
+          <w:p>
+            <w:pPr>
+              <w:pStyle w:val="Nessunaspaziatura"/>
+              <w:rPr>
+                <w:b w:val="0"/>
+              </w:rPr>
+            </w:pPr>
+            <w:r>
+              <w:t>Erik:</w:t>
+            </w:r>
+            <w:r>
+              <w:rPr>
+                <w:b w:val="0"/>
+              </w:rPr>
+              <w:t xml:space="preserve"> Trovare una soluzione più conveniente per la scrittura dei dati sul sette segmenti.</w:t>
+            </w:r>
+          </w:p>
+        </w:tc>
+      </w:tr>
+      <w:tr>
+        <w:tc>
+          <w:tcPr>
+            <w:cnfStyle w:val="001000000000" w:firstRow="0" w:lastRow="0" w:firstColumn="1" w:lastColumn="0" w:oddVBand="0" w:evenVBand="0" w:oddHBand="0" w:evenHBand="0" w:firstRowFirstColumn="0" w:firstRowLastColumn="0" w:lastRowFirstColumn="0" w:lastRowLastColumn="0"/>
+            <w:tcW w:w="9618" w:type="dxa"/>
+          </w:tcPr>
+          <w:p>
+            <w:pPr>
+              <w:pStyle w:val="Nessunaspaziatura"/>
+              <w:rPr>
+                <w:b w:val="0"/>
+              </w:rPr>
+            </w:pPr>
+            <w:r>
+              <w:t>Luca:</w:t>
+            </w:r>
+            <w:r>
+              <w:t xml:space="preserve"> </w:t>
+            </w:r>
+            <w:r>
+              <w:rPr>
+                <w:b w:val="0"/>
+              </w:rPr>
+              <w:t>L’obiettivo principale di settimana prossima è quello di concludere la modalità 23 e iniziarne almeno un'altra in modo da finirle il prima possibile, così da potersi concentrare sul lato ‘database’ dove comunque ha lavorato Nadir oggi.</w:t>
+            </w:r>
+          </w:p>
+        </w:tc>
+      </w:tr>
+    </w:tbl>
+    <w:p/>
+    <w:p>
+      <w:pPr>
+        <w:pStyle w:val="Titolo"/>
+        <w:pBdr>
+          <w:bottom w:val="single" w:sz="4" w:space="4" w:color="auto"/>
+        </w:pBdr>
+        <w:rPr>
+          <w:color w:val="auto"/>
+        </w:rPr>
+      </w:pPr>
+    </w:p>
+    <w:p>
+      <w:pPr>
+        <w:pStyle w:val="Titolo"/>
+        <w:pBdr>
+          <w:bottom w:val="single" w:sz="4" w:space="4" w:color="auto"/>
+        </w:pBdr>
+        <w:rPr>
+          <w:color w:val="auto"/>
+        </w:rPr>
+      </w:pPr>
+      <w:r>
+        <w:rPr>
+          <w:color w:val="auto"/>
+        </w:rPr>
+        <w:t>Diario di lavoro</w:t>
+      </w:r>
+    </w:p>
+    <w:tbl>
+      <w:tblPr>
+        <w:tblStyle w:val="Grigliatabella"/>
+        <w:tblW w:w="0" w:type="auto"/>
+        <w:tblLook w:val="04A0" w:firstRow="1" w:lastRow="0" w:firstColumn="1" w:lastColumn="0" w:noHBand="0" w:noVBand="1"/>
+      </w:tblPr>
+      <w:tblGrid>
+        <w:gridCol w:w="5067"/>
+        <w:gridCol w:w="4561"/>
+      </w:tblGrid>
+      <w:tr>
+        <w:tc>
+          <w:tcPr>
+            <w:tcW w:w="5194" w:type="dxa"/>
+          </w:tcPr>
+          <w:p>
+            <w:r>
+              <w:lastRenderedPageBreak/>
+              <w:t>Luogo</w:t>
+            </w:r>
+          </w:p>
+        </w:tc>
+        <w:tc>
+          <w:tcPr>
+            <w:tcW w:w="4660" w:type="dxa"/>
+          </w:tcPr>
+          <w:p>
+            <w:pPr>
+              <w:pStyle w:val="Nessunaspaziatura"/>
+              <w:spacing w:line="360" w:lineRule="auto"/>
+            </w:pPr>
+            <w:r>
+              <w:t>Trevano</w:t>
+            </w:r>
+          </w:p>
+        </w:tc>
+      </w:tr>
+      <w:tr>
+        <w:tc>
+          <w:tcPr>
+            <w:tcW w:w="5194" w:type="dxa"/>
+          </w:tcPr>
+          <w:p>
+            <w:pPr>
+              <w:pStyle w:val="Nessunaspaziatura"/>
+              <w:spacing w:line="360" w:lineRule="auto"/>
+            </w:pPr>
+            <w:r>
+              <w:t>Data</w:t>
+            </w:r>
+          </w:p>
+        </w:tc>
+        <w:tc>
+          <w:tcPr>
+            <w:tcW w:w="4660" w:type="dxa"/>
+          </w:tcPr>
+          <w:p>
+            <w:pPr>
+              <w:pStyle w:val="Nessunaspaziatura"/>
+              <w:spacing w:line="360" w:lineRule="auto"/>
+            </w:pPr>
+            <w:r>
+              <w:t>09.02.2017</w:t>
+            </w:r>
+          </w:p>
+        </w:tc>
+      </w:tr>
+    </w:tbl>
+    <w:p/>
+    <w:tbl>
+      <w:tblPr>
+        <w:tblStyle w:val="Elencochiaro"/>
+        <w:tblW w:w="0" w:type="auto"/>
+        <w:tblLook w:val="04A0" w:firstRow="1" w:lastRow="0" w:firstColumn="1" w:lastColumn="0" w:noHBand="0" w:noVBand="1"/>
+      </w:tblPr>
+      <w:tblGrid>
+        <w:gridCol w:w="9618"/>
+      </w:tblGrid>
+      <w:tr>
+        <w:trPr>
+          <w:cnfStyle w:val="100000000000" w:firstRow="1" w:lastRow="0" w:firstColumn="0" w:lastColumn="0" w:oddVBand="0" w:evenVBand="0" w:oddHBand="0" w:evenHBand="0" w:firstRowFirstColumn="0" w:firstRowLastColumn="0" w:lastRowFirstColumn="0" w:lastRowLastColumn="0"/>
+        </w:trPr>
+        <w:tc>
+          <w:tcPr>
+            <w:cnfStyle w:val="001000000000" w:firstRow="0" w:lastRow="0" w:firstColumn="1" w:lastColumn="0" w:oddVBand="0" w:evenVBand="0" w:oddHBand="0" w:evenHBand="0" w:firstRowFirstColumn="0" w:firstRowLastColumn="0" w:lastRowFirstColumn="0" w:lastRowLastColumn="0"/>
+            <w:tcW w:w="9618" w:type="dxa"/>
+          </w:tcPr>
+          <w:p>
+            <w:pPr>
+              <w:rPr>
+                <w:b w:val="0"/>
+              </w:rPr>
+            </w:pPr>
+            <w:r>
+              <w:rPr>
+                <w:b w:val="0"/>
+              </w:rPr>
+              <w:t>Lavori svolti</w:t>
+            </w:r>
+          </w:p>
+        </w:tc>
+      </w:tr>
+      <w:tr>
+        <w:trPr>
+          <w:cnfStyle w:val="000000100000" w:firstRow="0" w:lastRow="0" w:firstColumn="0" w:lastColumn="0" w:oddVBand="0" w:evenVBand="0" w:oddHBand="1" w:evenHBand="0" w:firstRowFirstColumn="0" w:firstRowLastColumn="0" w:lastRowFirstColumn="0" w:lastRowLastColumn="0"/>
+        </w:trPr>
+        <w:tc>
+          <w:tcPr>
+            <w:cnfStyle w:val="001000000000" w:firstRow="0" w:lastRow="0" w:firstColumn="1" w:lastColumn="0" w:oddVBand="0" w:evenVBand="0" w:oddHBand="0" w:evenHBand="0" w:firstRowFirstColumn="0" w:firstRowLastColumn="0" w:lastRowFirstColumn="0" w:lastRowLastColumn="0"/>
+            <w:tcW w:w="9618" w:type="dxa"/>
+          </w:tcPr>
+          <w:p>
+            <w:pPr>
+              <w:pStyle w:val="Nessunaspaziatura"/>
+              <w:rPr>
+                <w:b w:val="0"/>
+              </w:rPr>
+            </w:pPr>
+            <w:r>
+              <w:t xml:space="preserve">Nadir: </w:t>
+            </w:r>
+            <w:r>
+              <w:rPr>
+                <w:b w:val="0"/>
+              </w:rPr>
+              <w:t xml:space="preserve">Oggi abbiamo discusso con Francesco Mussi sugli obbiettivi da raggiungere nelle prossime settimane e di come revisionare la nostra documentazione. Inoltre ho speso il mio tempo nel creare una pagina di login e registrazione per gli utenti di </w:t>
+            </w:r>
+            <w:proofErr w:type="spellStart"/>
+            <w:r>
+              <w:rPr>
+                <w:b w:val="0"/>
+              </w:rPr>
+              <w:t>espoprofessioni</w:t>
+            </w:r>
+            <w:proofErr w:type="spellEnd"/>
+            <w:r>
+              <w:rPr>
+                <w:b w:val="0"/>
+              </w:rPr>
+              <w:t>.</w:t>
+            </w:r>
+          </w:p>
+        </w:tc>
+      </w:tr>
+      <w:tr>
+        <w:tc>
+          <w:tcPr>
+            <w:cnfStyle w:val="001000000000" w:firstRow="0" w:lastRow="0" w:firstColumn="1" w:lastColumn="0" w:oddVBand="0" w:evenVBand="0" w:oddHBand="0" w:evenHBand="0" w:firstRowFirstColumn="0" w:firstRowLastColumn="0" w:lastRowFirstColumn="0" w:lastRowLastColumn="0"/>
+            <w:tcW w:w="9618" w:type="dxa"/>
+          </w:tcPr>
+          <w:p>
+            <w:pPr>
+              <w:pStyle w:val="Nessunaspaziatura"/>
+              <w:rPr>
+                <w:b w:val="0"/>
+              </w:rPr>
+            </w:pPr>
+            <w:r>
+              <w:t xml:space="preserve">Dyuman: </w:t>
+            </w:r>
+            <w:r>
+              <w:rPr>
+                <w:b w:val="0"/>
+              </w:rPr>
+              <w:t>Durante la mattina abbiamo avuto un colloquio con il nostro responsabile in cui abbiamo definito il nostro modo di procedere da lì alla fine del progetto. Abbiamo trovato dei compromessi per le cose che non saremmo riusciti ad ultimare e avuto una critica costruttiva sulla documentazione consegnata in precedenza. Il resto della giornata è stato dedicato alla struttura dell’</w:t>
+            </w:r>
+            <w:proofErr w:type="spellStart"/>
+            <w:r>
+              <w:rPr>
+                <w:b w:val="0"/>
+              </w:rPr>
+              <w:t>hub</w:t>
+            </w:r>
+            <w:proofErr w:type="spellEnd"/>
+            <w:r>
+              <w:rPr>
+                <w:b w:val="0"/>
+              </w:rPr>
+              <w:t xml:space="preserve"> e a qualche modalità da revisionare. </w:t>
+            </w:r>
+          </w:p>
+        </w:tc>
+      </w:tr>
+      <w:tr>
+        <w:trPr>
+          <w:cnfStyle w:val="000000100000" w:firstRow="0" w:lastRow="0" w:firstColumn="0" w:lastColumn="0" w:oddVBand="0" w:evenVBand="0" w:oddHBand="1" w:evenHBand="0" w:firstRowFirstColumn="0" w:firstRowLastColumn="0" w:lastRowFirstColumn="0" w:lastRowLastColumn="0"/>
+        </w:trPr>
+        <w:tc>
+          <w:tcPr>
+            <w:cnfStyle w:val="001000000000" w:firstRow="0" w:lastRow="0" w:firstColumn="1" w:lastColumn="0" w:oddVBand="0" w:evenVBand="0" w:oddHBand="0" w:evenHBand="0" w:firstRowFirstColumn="0" w:firstRowLastColumn="0" w:lastRowFirstColumn="0" w:lastRowLastColumn="0"/>
+            <w:tcW w:w="9618" w:type="dxa"/>
+          </w:tcPr>
+          <w:p>
+            <w:pPr>
+              <w:pStyle w:val="Nessunaspaziatura"/>
+              <w:tabs>
+                <w:tab w:val="left" w:pos="4092"/>
+              </w:tabs>
+              <w:rPr>
+                <w:b w:val="0"/>
+              </w:rPr>
+            </w:pPr>
+            <w:r>
+              <w:t xml:space="preserve">Erik: </w:t>
+            </w:r>
+            <w:r>
+              <w:rPr>
+                <w:b w:val="0"/>
+              </w:rPr>
+              <w:t xml:space="preserve">Oggi dopo aver chiarito con Francesco Mussi sul da farsi per il progetto, mi è stato dato </w:t>
+            </w:r>
+            <w:proofErr w:type="spellStart"/>
+            <w:r>
+              <w:rPr>
+                <w:b w:val="0"/>
+              </w:rPr>
+              <w:t>lcd</w:t>
+            </w:r>
+            <w:proofErr w:type="spellEnd"/>
+            <w:r>
+              <w:rPr>
+                <w:b w:val="0"/>
+              </w:rPr>
+              <w:t xml:space="preserve">. Al posto di utilizzare i due sette segmenti da quattro </w:t>
+            </w:r>
+            <w:proofErr w:type="spellStart"/>
+            <w:r>
+              <w:rPr>
+                <w:b w:val="0"/>
+              </w:rPr>
+              <w:t>utilizzaimo</w:t>
+            </w:r>
+            <w:proofErr w:type="spellEnd"/>
+            <w:r>
+              <w:rPr>
+                <w:b w:val="0"/>
+              </w:rPr>
+              <w:t xml:space="preserve"> </w:t>
+            </w:r>
+            <w:proofErr w:type="spellStart"/>
+            <w:r>
+              <w:rPr>
+                <w:b w:val="0"/>
+              </w:rPr>
+              <w:t>lcd</w:t>
+            </w:r>
+            <w:proofErr w:type="spellEnd"/>
+            <w:r>
+              <w:rPr>
+                <w:b w:val="0"/>
+              </w:rPr>
+              <w:t xml:space="preserve"> ma non il TFT che ci è </w:t>
+            </w:r>
+            <w:proofErr w:type="spellStart"/>
+            <w:r>
+              <w:rPr>
+                <w:b w:val="0"/>
+              </w:rPr>
+              <w:t>statio</w:t>
+            </w:r>
+            <w:proofErr w:type="spellEnd"/>
+            <w:r>
+              <w:rPr>
+                <w:b w:val="0"/>
+              </w:rPr>
+              <w:t xml:space="preserve"> consegnato dal professore Barchi. Il lavoro è stato facile avendo già parte del codice dall’anno prima, ho solo dovuto capire nuovamente come funzionasse. </w:t>
+            </w:r>
+          </w:p>
+        </w:tc>
+      </w:tr>
+      <w:tr>
+        <w:tc>
+          <w:tcPr>
+            <w:cnfStyle w:val="001000000000" w:firstRow="0" w:lastRow="0" w:firstColumn="1" w:lastColumn="0" w:oddVBand="0" w:evenVBand="0" w:oddHBand="0" w:evenHBand="0" w:firstRowFirstColumn="0" w:firstRowLastColumn="0" w:lastRowFirstColumn="0" w:lastRowLastColumn="0"/>
+            <w:tcW w:w="9618" w:type="dxa"/>
+          </w:tcPr>
+          <w:p>
+            <w:pPr>
+              <w:pStyle w:val="Nessunaspaziatura"/>
+              <w:tabs>
+                <w:tab w:val="left" w:pos="4092"/>
+              </w:tabs>
+              <w:rPr>
+                <w:b w:val="0"/>
+              </w:rPr>
+            </w:pPr>
+            <w:r>
+              <w:t xml:space="preserve">Luca: </w:t>
+            </w:r>
+            <w:r>
+              <w:rPr>
+                <w:b w:val="0"/>
+              </w:rPr>
+              <w:t>Ad inizio lezione abbiamo fatto una riunione con Francesco Mussi che ci ha permesso di capire quale fosse la direzione da prendere e gli obiettivi del nostro progetto. Ci sono stati evidenziati diversi problemi inerenti alla documentazione che dovrà essere corretta e aggiornata, aggiungendo le cose nuove.</w:t>
+            </w:r>
+          </w:p>
+          <w:p>
+            <w:pPr>
+              <w:pStyle w:val="Nessunaspaziatura"/>
+              <w:tabs>
+                <w:tab w:val="left" w:pos="4092"/>
+              </w:tabs>
+            </w:pPr>
+            <w:r>
+              <w:rPr>
+                <w:b w:val="0"/>
+              </w:rPr>
+              <w:t>Oggi oltre a quello ho lavorato interamente sulla modalità 23 concludendola, in modo che la prossima lezione si possa passare a fare altro.</w:t>
+            </w:r>
+          </w:p>
+        </w:tc>
+      </w:tr>
+    </w:tbl>
+    <w:p/>
+    <w:tbl>
+      <w:tblPr>
+        <w:tblStyle w:val="Elencochiaro"/>
+        <w:tblW w:w="0" w:type="auto"/>
+        <w:tblLook w:val="04A0" w:firstRow="1" w:lastRow="0" w:firstColumn="1" w:lastColumn="0" w:noHBand="0" w:noVBand="1"/>
+      </w:tblPr>
+      <w:tblGrid>
+        <w:gridCol w:w="9618"/>
+      </w:tblGrid>
+      <w:tr>
+        <w:trPr>
+          <w:cnfStyle w:val="100000000000" w:firstRow="1" w:lastRow="0" w:firstColumn="0" w:lastColumn="0" w:oddVBand="0" w:evenVBand="0" w:oddHBand="0" w:evenHBand="0" w:firstRowFirstColumn="0" w:firstRowLastColumn="0" w:lastRowFirstColumn="0" w:lastRowLastColumn="0"/>
+        </w:trPr>
+        <w:tc>
+          <w:tcPr>
+            <w:cnfStyle w:val="001000000000" w:firstRow="0" w:lastRow="0" w:firstColumn="1" w:lastColumn="0" w:oddVBand="0" w:evenVBand="0" w:oddHBand="0" w:evenHBand="0" w:firstRowFirstColumn="0" w:firstRowLastColumn="0" w:lastRowFirstColumn="0" w:lastRowLastColumn="0"/>
+            <w:tcW w:w="9618" w:type="dxa"/>
+          </w:tcPr>
+          <w:p>
+            <w:pPr>
+              <w:rPr>
+                <w:b w:val="0"/>
+              </w:rPr>
+            </w:pPr>
+            <w:r>
+              <w:rPr>
+                <w:b w:val="0"/>
+              </w:rPr>
+              <w:t>Problemi riscontrati</w:t>
+            </w:r>
+            <w:r>
+              <w:rPr>
+                <w:b w:val="0"/>
+              </w:rPr>
+              <w:t xml:space="preserve"> e soluzioni adottate</w:t>
+            </w:r>
+          </w:p>
+        </w:tc>
+      </w:tr>
+      <w:tr>
+        <w:trPr>
+          <w:cnfStyle w:val="000000100000" w:firstRow="0" w:lastRow="0" w:firstColumn="0" w:lastColumn="0" w:oddVBand="0" w:evenVBand="0" w:oddHBand="1" w:evenHBand="0" w:firstRowFirstColumn="0" w:firstRowLastColumn="0" w:lastRowFirstColumn="0" w:lastRowLastColumn="0"/>
+        </w:trPr>
+        <w:tc>
+          <w:tcPr>
+            <w:cnfStyle w:val="001000000000" w:firstRow="0" w:lastRow="0" w:firstColumn="1" w:lastColumn="0" w:oddVBand="0" w:evenVBand="0" w:oddHBand="0" w:evenHBand="0" w:firstRowFirstColumn="0" w:firstRowLastColumn="0" w:lastRowFirstColumn="0" w:lastRowLastColumn="0"/>
+            <w:tcW w:w="9618" w:type="dxa"/>
+          </w:tcPr>
+          <w:p>
+            <w:pPr>
+              <w:rPr>
+                <w:b w:val="0"/>
+              </w:rPr>
+            </w:pPr>
+            <w:r>
+              <w:t>Nadir:</w:t>
+            </w:r>
+            <w:r>
+              <w:t xml:space="preserve"> </w:t>
+            </w:r>
+            <w:r>
+              <w:rPr>
+                <w:b w:val="0"/>
+              </w:rPr>
+              <w:t>Nessuno</w:t>
+            </w:r>
+          </w:p>
+        </w:tc>
+      </w:tr>
+      <w:tr>
+        <w:tc>
+          <w:tcPr>
+            <w:cnfStyle w:val="001000000000" w:firstRow="0" w:lastRow="0" w:firstColumn="1" w:lastColumn="0" w:oddVBand="0" w:evenVBand="0" w:oddHBand="0" w:evenHBand="0" w:firstRowFirstColumn="0" w:firstRowLastColumn="0" w:lastRowFirstColumn="0" w:lastRowLastColumn="0"/>
+            <w:tcW w:w="9618" w:type="dxa"/>
+          </w:tcPr>
+          <w:p>
+            <w:pPr>
+              <w:pStyle w:val="Nessunaspaziatura"/>
+              <w:rPr>
+                <w:b w:val="0"/>
+              </w:rPr>
+            </w:pPr>
+            <w:r>
+              <w:t xml:space="preserve">Dyuman: </w:t>
+            </w:r>
+            <w:r>
+              <w:rPr>
+                <w:b w:val="0"/>
+              </w:rPr>
+              <w:t>Nessuno.</w:t>
+            </w:r>
+          </w:p>
+        </w:tc>
+      </w:tr>
+      <w:tr>
+        <w:trPr>
+          <w:cnfStyle w:val="000000100000" w:firstRow="0" w:lastRow="0" w:firstColumn="0" w:lastColumn="0" w:oddVBand="0" w:evenVBand="0" w:oddHBand="1" w:evenHBand="0" w:firstRowFirstColumn="0" w:firstRowLastColumn="0" w:lastRowFirstColumn="0" w:lastRowLastColumn="0"/>
+        </w:trPr>
+        <w:tc>
+          <w:tcPr>
+            <w:cnfStyle w:val="001000000000" w:firstRow="0" w:lastRow="0" w:firstColumn="1" w:lastColumn="0" w:oddVBand="0" w:evenVBand="0" w:oddHBand="0" w:evenHBand="0" w:firstRowFirstColumn="0" w:firstRowLastColumn="0" w:lastRowFirstColumn="0" w:lastRowLastColumn="0"/>
+            <w:tcW w:w="9618" w:type="dxa"/>
+          </w:tcPr>
+          <w:p>
+            <w:pPr>
+              <w:pStyle w:val="Nessunaspaziatura"/>
+              <w:tabs>
+                <w:tab w:val="left" w:pos="4092"/>
+              </w:tabs>
+              <w:rPr>
+                <w:b w:val="0"/>
+              </w:rPr>
+            </w:pPr>
+            <w:r>
+              <w:t xml:space="preserve">Erik: </w:t>
+            </w:r>
+            <w:r>
+              <w:rPr>
+                <w:b w:val="0"/>
+              </w:rPr>
+              <w:t xml:space="preserve">Il problema più grande è stato comprendere la libreria corretta da utilizzare visto che ne possedevo due simili. Dopo svariate prove e controlli dei metodi delle due librerie ho trovato la libreria corretta ho fatto della prove per vedere come far funzionare correttamente </w:t>
+            </w:r>
+            <w:proofErr w:type="spellStart"/>
+            <w:r>
+              <w:rPr>
+                <w:b w:val="0"/>
+              </w:rPr>
+              <w:t>lcd</w:t>
+            </w:r>
+            <w:proofErr w:type="spellEnd"/>
+            <w:r>
+              <w:rPr>
+                <w:b w:val="0"/>
+              </w:rPr>
+              <w:t xml:space="preserve"> e il tutto è andato per il meglio.</w:t>
+            </w:r>
+          </w:p>
+        </w:tc>
+      </w:tr>
+      <w:tr>
+        <w:tc>
+          <w:tcPr>
+            <w:cnfStyle w:val="001000000000" w:firstRow="0" w:lastRow="0" w:firstColumn="1" w:lastColumn="0" w:oddVBand="0" w:evenVBand="0" w:oddHBand="0" w:evenHBand="0" w:firstRowFirstColumn="0" w:firstRowLastColumn="0" w:lastRowFirstColumn="0" w:lastRowLastColumn="0"/>
+            <w:tcW w:w="9618" w:type="dxa"/>
+          </w:tcPr>
+          <w:p>
+            <w:pPr>
+              <w:pStyle w:val="Nessunaspaziatura"/>
+              <w:tabs>
+                <w:tab w:val="left" w:pos="4092"/>
+              </w:tabs>
+              <w:rPr>
+                <w:b w:val="0"/>
+              </w:rPr>
+            </w:pPr>
+            <w:r>
+              <w:t xml:space="preserve">Luca: </w:t>
+            </w:r>
+            <w:r>
+              <w:rPr>
+                <w:b w:val="0"/>
+              </w:rPr>
+              <w:t>Nessuno.</w:t>
+            </w:r>
+          </w:p>
+        </w:tc>
+      </w:tr>
+    </w:tbl>
+    <w:p/>
+    <w:tbl>
+      <w:tblPr>
+        <w:tblStyle w:val="Elencochiaro"/>
+        <w:tblW w:w="0" w:type="auto"/>
+        <w:tblLook w:val="04A0" w:firstRow="1" w:lastRow="0" w:firstColumn="1" w:lastColumn="0" w:noHBand="0" w:noVBand="1"/>
+      </w:tblPr>
+      <w:tblGrid>
+        <w:gridCol w:w="9618"/>
+      </w:tblGrid>
+      <w:tr>
+        <w:trPr>
+          <w:cnfStyle w:val="100000000000" w:firstRow="1" w:lastRow="0" w:firstColumn="0" w:lastColumn="0" w:oddVBand="0" w:evenVBand="0" w:oddHBand="0" w:evenHBand="0" w:firstRowFirstColumn="0" w:firstRowLastColumn="0" w:lastRowFirstColumn="0" w:lastRowLastColumn="0"/>
+        </w:trPr>
+        <w:tc>
+          <w:tcPr>
+            <w:cnfStyle w:val="001000000000" w:firstRow="0" w:lastRow="0" w:firstColumn="1" w:lastColumn="0" w:oddVBand="0" w:evenVBand="0" w:oddHBand="0" w:evenHBand="0" w:firstRowFirstColumn="0" w:firstRowLastColumn="0" w:lastRowFirstColumn="0" w:lastRowLastColumn="0"/>
+            <w:tcW w:w="9618" w:type="dxa"/>
+          </w:tcPr>
+          <w:p>
+            <w:pPr>
+              <w:rPr>
+                <w:b w:val="0"/>
+              </w:rPr>
+            </w:pPr>
+            <w:r>
+              <w:rPr>
+                <w:b w:val="0"/>
+              </w:rPr>
+              <w:t>Punto della situazione rispetto alla pianificazione</w:t>
+            </w:r>
+          </w:p>
+        </w:tc>
+      </w:tr>
+      <w:tr>
+        <w:trPr>
+          <w:cnfStyle w:val="000000100000" w:firstRow="0" w:lastRow="0" w:firstColumn="0" w:lastColumn="0" w:oddVBand="0" w:evenVBand="0" w:oddHBand="1" w:evenHBand="0" w:firstRowFirstColumn="0" w:firstRowLastColumn="0" w:lastRowFirstColumn="0" w:lastRowLastColumn="0"/>
+        </w:trPr>
+        <w:tc>
+          <w:tcPr>
+            <w:cnfStyle w:val="001000000000" w:firstRow="0" w:lastRow="0" w:firstColumn="1" w:lastColumn="0" w:oddVBand="0" w:evenVBand="0" w:oddHBand="0" w:evenHBand="0" w:firstRowFirstColumn="0" w:firstRowLastColumn="0" w:lastRowFirstColumn="0" w:lastRowLastColumn="0"/>
+            <w:tcW w:w="9618" w:type="dxa"/>
+          </w:tcPr>
+          <w:p>
+            <w:pPr>
+              <w:rPr>
+                <w:b w:val="0"/>
+              </w:rPr>
+            </w:pPr>
+            <w:r>
+              <w:t>Nadir:</w:t>
+            </w:r>
+            <w:r>
+              <w:t xml:space="preserve"> </w:t>
+            </w:r>
+            <w:r>
+              <w:rPr>
+                <w:b w:val="0"/>
+              </w:rPr>
+              <w:t>In anticipo</w:t>
+            </w:r>
+          </w:p>
+        </w:tc>
+      </w:tr>
+      <w:tr>
+        <w:tc>
+          <w:tcPr>
+            <w:cnfStyle w:val="001000000000" w:firstRow="0" w:lastRow="0" w:firstColumn="1" w:lastColumn="0" w:oddVBand="0" w:evenVBand="0" w:oddHBand="0" w:evenHBand="0" w:firstRowFirstColumn="0" w:firstRowLastColumn="0" w:lastRowFirstColumn="0" w:lastRowLastColumn="0"/>
+            <w:tcW w:w="9618" w:type="dxa"/>
+          </w:tcPr>
+          <w:p>
+            <w:pPr>
+              <w:pStyle w:val="Nessunaspaziatura"/>
+              <w:rPr>
+                <w:b w:val="0"/>
+              </w:rPr>
+            </w:pPr>
+            <w:r>
+              <w:t xml:space="preserve">Dyuman: </w:t>
+            </w:r>
+            <w:r>
+              <w:rPr>
+                <w:b w:val="0"/>
+              </w:rPr>
+              <w:t xml:space="preserve">In linea. </w:t>
+            </w:r>
+          </w:p>
+        </w:tc>
+      </w:tr>
+      <w:tr>
+        <w:trPr>
+          <w:cnfStyle w:val="000000100000" w:firstRow="0" w:lastRow="0" w:firstColumn="0" w:lastColumn="0" w:oddVBand="0" w:evenVBand="0" w:oddHBand="1" w:evenHBand="0" w:firstRowFirstColumn="0" w:firstRowLastColumn="0" w:lastRowFirstColumn="0" w:lastRowLastColumn="0"/>
+        </w:trPr>
+        <w:tc>
+          <w:tcPr>
+            <w:cnfStyle w:val="001000000000" w:firstRow="0" w:lastRow="0" w:firstColumn="1" w:lastColumn="0" w:oddVBand="0" w:evenVBand="0" w:oddHBand="0" w:evenHBand="0" w:firstRowFirstColumn="0" w:firstRowLastColumn="0" w:lastRowFirstColumn="0" w:lastRowLastColumn="0"/>
+            <w:tcW w:w="9618" w:type="dxa"/>
+          </w:tcPr>
+          <w:p>
+            <w:pPr>
+              <w:pStyle w:val="Nessunaspaziatura"/>
+              <w:rPr>
+                <w:b w:val="0"/>
+              </w:rPr>
+            </w:pPr>
+            <w:r>
+              <w:t>Erik:</w:t>
+            </w:r>
+            <w:r>
+              <w:rPr>
+                <w:b w:val="0"/>
+              </w:rPr>
+              <w:t xml:space="preserve"> Tutto a posto quasi in linea</w:t>
+            </w:r>
+          </w:p>
+        </w:tc>
+      </w:tr>
+      <w:tr>
+        <w:tc>
+          <w:tcPr>
+            <w:cnfStyle w:val="001000000000" w:firstRow="0" w:lastRow="0" w:firstColumn="1" w:lastColumn="0" w:oddVBand="0" w:evenVBand="0" w:oddHBand="0" w:evenHBand="0" w:firstRowFirstColumn="0" w:firstRowLastColumn="0" w:lastRowFirstColumn="0" w:lastRowLastColumn="0"/>
+            <w:tcW w:w="9618" w:type="dxa"/>
+          </w:tcPr>
+          <w:p>
+            <w:pPr>
+              <w:pStyle w:val="Nessunaspaziatura"/>
+              <w:tabs>
+                <w:tab w:val="left" w:pos="4092"/>
+              </w:tabs>
+              <w:rPr>
+                <w:b w:val="0"/>
+              </w:rPr>
+            </w:pPr>
+            <w:r>
+              <w:t xml:space="preserve">Luca: </w:t>
+            </w:r>
+            <w:r>
+              <w:rPr>
+                <w:b w:val="0"/>
+              </w:rPr>
+              <w:t>Sono in linea rispetto alla pianificazione.</w:t>
+            </w:r>
+          </w:p>
+        </w:tc>
+      </w:tr>
+    </w:tbl>
+    <w:p/>
+    <w:tbl>
+      <w:tblPr>
+        <w:tblStyle w:val="Elencochiaro"/>
+        <w:tblW w:w="0" w:type="auto"/>
+        <w:tblLook w:val="04A0" w:firstRow="1" w:lastRow="0" w:firstColumn="1" w:lastColumn="0" w:noHBand="0" w:noVBand="1"/>
+      </w:tblPr>
+      <w:tblGrid>
+        <w:gridCol w:w="9618"/>
+      </w:tblGrid>
+      <w:tr>
+        <w:trPr>
+          <w:cnfStyle w:val="100000000000" w:firstRow="1" w:lastRow="0" w:firstColumn="0" w:lastColumn="0" w:oddVBand="0" w:evenVBand="0" w:oddHBand="0" w:evenHBand="0" w:firstRowFirstColumn="0" w:firstRowLastColumn="0" w:lastRowFirstColumn="0" w:lastRowLastColumn="0"/>
+        </w:trPr>
+        <w:tc>
+          <w:tcPr>
+            <w:cnfStyle w:val="001000000000" w:firstRow="0" w:lastRow="0" w:firstColumn="1" w:lastColumn="0" w:oddVBand="0" w:evenVBand="0" w:oddHBand="0" w:evenHBand="0" w:firstRowFirstColumn="0" w:firstRowLastColumn="0" w:lastRowFirstColumn="0" w:lastRowLastColumn="0"/>
+            <w:tcW w:w="9618" w:type="dxa"/>
+          </w:tcPr>
+          <w:p>
+            <w:pPr>
+              <w:rPr>
+                <w:b w:val="0"/>
+              </w:rPr>
+            </w:pPr>
+            <w:r>
+              <w:rPr>
+                <w:b w:val="0"/>
+              </w:rPr>
+              <w:t>Programma di massima</w:t>
+            </w:r>
+            <w:r>
+              <w:rPr>
+                <w:b w:val="0"/>
+              </w:rPr>
+              <w:t xml:space="preserve"> per la prossima giornata di lavoro</w:t>
+            </w:r>
+          </w:p>
+        </w:tc>
+      </w:tr>
+      <w:tr>
+        <w:trPr>
+          <w:cnfStyle w:val="000000100000" w:firstRow="0" w:lastRow="0" w:firstColumn="0" w:lastColumn="0" w:oddVBand="0" w:evenVBand="0" w:oddHBand="1" w:evenHBand="0" w:firstRowFirstColumn="0" w:firstRowLastColumn="0" w:lastRowFirstColumn="0" w:lastRowLastColumn="0"/>
+        </w:trPr>
+        <w:tc>
+          <w:tcPr>
+            <w:cnfStyle w:val="001000000000" w:firstRow="0" w:lastRow="0" w:firstColumn="1" w:lastColumn="0" w:oddVBand="0" w:evenVBand="0" w:oddHBand="0" w:evenHBand="0" w:firstRowFirstColumn="0" w:firstRowLastColumn="0" w:lastRowFirstColumn="0" w:lastRowLastColumn="0"/>
+            <w:tcW w:w="9618" w:type="dxa"/>
+          </w:tcPr>
+          <w:p>
+            <w:pPr>
+              <w:rPr>
+                <w:b w:val="0"/>
+              </w:rPr>
+            </w:pPr>
+            <w:r>
+              <w:t>Nadir:</w:t>
+            </w:r>
+            <w:r>
+              <w:t xml:space="preserve"> </w:t>
+            </w:r>
+            <w:r>
+              <w:rPr>
+                <w:b w:val="0"/>
+              </w:rPr>
+              <w:t xml:space="preserve">Collegare la parte hardware con la pagina </w:t>
+            </w:r>
+            <w:proofErr w:type="spellStart"/>
+            <w:r>
+              <w:rPr>
+                <w:b w:val="0"/>
+              </w:rPr>
+              <w:t>php</w:t>
+            </w:r>
+            <w:proofErr w:type="spellEnd"/>
+          </w:p>
+        </w:tc>
+      </w:tr>
+      <w:tr>
+        <w:tc>
+          <w:tcPr>
+            <w:cnfStyle w:val="001000000000" w:firstRow="0" w:lastRow="0" w:firstColumn="1" w:lastColumn="0" w:oddVBand="0" w:evenVBand="0" w:oddHBand="0" w:evenHBand="0" w:firstRowFirstColumn="0" w:firstRowLastColumn="0" w:lastRowFirstColumn="0" w:lastRowLastColumn="0"/>
+            <w:tcW w:w="9618" w:type="dxa"/>
+          </w:tcPr>
+          <w:p>
+            <w:pPr>
+              <w:pStyle w:val="Nessunaspaziatura"/>
+              <w:rPr>
+                <w:b w:val="0"/>
+              </w:rPr>
+            </w:pPr>
+            <w:r>
+              <w:t xml:space="preserve">Dyuman: </w:t>
+            </w:r>
+            <w:r>
+              <w:rPr>
+                <w:b w:val="0"/>
+              </w:rPr>
+              <w:t>Completare l’</w:t>
+            </w:r>
+            <w:proofErr w:type="spellStart"/>
+            <w:r>
+              <w:rPr>
+                <w:b w:val="0"/>
+              </w:rPr>
+              <w:t>hub</w:t>
+            </w:r>
+            <w:proofErr w:type="spellEnd"/>
+            <w:r>
+              <w:rPr>
+                <w:b w:val="0"/>
+              </w:rPr>
+              <w:t xml:space="preserve"> principale e iniziare a lavorare sulla BATAK definitiva. </w:t>
+            </w:r>
+          </w:p>
+        </w:tc>
+      </w:tr>
+      <w:tr>
+        <w:trPr>
+          <w:cnfStyle w:val="000000100000" w:firstRow="0" w:lastRow="0" w:firstColumn="0" w:lastColumn="0" w:oddVBand="0" w:evenVBand="0" w:oddHBand="1" w:evenHBand="0" w:firstRowFirstColumn="0" w:firstRowLastColumn="0" w:lastRowFirstColumn="0" w:lastRowLastColumn="0"/>
+        </w:trPr>
+        <w:tc>
+          <w:tcPr>
+            <w:cnfStyle w:val="001000000000" w:firstRow="0" w:lastRow="0" w:firstColumn="1" w:lastColumn="0" w:oddVBand="0" w:evenVBand="0" w:oddHBand="0" w:evenHBand="0" w:firstRowFirstColumn="0" w:firstRowLastColumn="0" w:lastRowFirstColumn="0" w:lastRowLastColumn="0"/>
+            <w:tcW w:w="9618" w:type="dxa"/>
+          </w:tcPr>
+          <w:p>
+            <w:pPr>
+              <w:pStyle w:val="Nessunaspaziatura"/>
+              <w:rPr>
+                <w:b w:val="0"/>
+              </w:rPr>
+            </w:pPr>
+            <w:r>
+              <w:t>Erik:</w:t>
+            </w:r>
+            <w:r>
+              <w:rPr>
+                <w:b w:val="0"/>
+              </w:rPr>
+              <w:t xml:space="preserve"> Lavorare sulla BATAK. </w:t>
+            </w:r>
+          </w:p>
+        </w:tc>
+      </w:tr>
+      <w:tr>
+        <w:tc>
+          <w:tcPr>
+            <w:cnfStyle w:val="001000000000" w:firstRow="0" w:lastRow="0" w:firstColumn="1" w:lastColumn="0" w:oddVBand="0" w:evenVBand="0" w:oddHBand="0" w:evenHBand="0" w:firstRowFirstColumn="0" w:firstRowLastColumn="0" w:lastRowFirstColumn="0" w:lastRowLastColumn="0"/>
+            <w:tcW w:w="9618" w:type="dxa"/>
+          </w:tcPr>
+          <w:p>
+            <w:pPr>
+              <w:pStyle w:val="Nessunaspaziatura"/>
+              <w:rPr>
+                <w:b w:val="0"/>
+              </w:rPr>
+            </w:pPr>
+            <w:r>
+              <w:t>Luca:</w:t>
+            </w:r>
+            <w:r>
+              <w:t xml:space="preserve"> </w:t>
+            </w:r>
+            <w:r>
+              <w:rPr>
+                <w:b w:val="0"/>
+              </w:rPr>
+              <w:t>La prossima giornata di lavoro sarà incentrata sulla creazione di altre modalità, se non è richiesto un aiuto da qualche compagno di gruppo.</w:t>
+            </w:r>
+          </w:p>
+        </w:tc>
+      </w:tr>
+    </w:tbl>
+    <w:p/>
+    <w:p>
+      <w:pPr>
+        <w:pStyle w:val="Titolo"/>
+        <w:pBdr>
+          <w:bottom w:val="single" w:sz="4" w:space="4" w:color="auto"/>
+        </w:pBdr>
+        <w:rPr>
+          <w:color w:val="auto"/>
+        </w:rPr>
+      </w:pPr>
+    </w:p>
+    <w:p>
+      <w:pPr>
+        <w:pStyle w:val="Titolo"/>
+        <w:pBdr>
+          <w:bottom w:val="single" w:sz="4" w:space="4" w:color="auto"/>
+        </w:pBdr>
+        <w:rPr>
+          <w:color w:val="auto"/>
+        </w:rPr>
+      </w:pPr>
+      <w:r>
+        <w:rPr>
+          <w:color w:val="auto"/>
+        </w:rPr>
+        <w:t>Diario di lavoro</w:t>
+      </w:r>
+    </w:p>
+    <w:tbl>
+      <w:tblPr>
+        <w:tblStyle w:val="Grigliatabella"/>
+        <w:tblW w:w="0" w:type="auto"/>
+        <w:tblLook w:val="04A0" w:firstRow="1" w:lastRow="0" w:firstColumn="1" w:lastColumn="0" w:noHBand="0" w:noVBand="1"/>
+      </w:tblPr>
+      <w:tblGrid>
+        <w:gridCol w:w="5067"/>
+        <w:gridCol w:w="4561"/>
+      </w:tblGrid>
+      <w:tr>
+        <w:tc>
+          <w:tcPr>
+            <w:tcW w:w="5194" w:type="dxa"/>
+          </w:tcPr>
+          <w:p>
+            <w:r>
+              <w:t>Luogo</w:t>
+            </w:r>
+          </w:p>
+        </w:tc>
+        <w:tc>
+          <w:tcPr>
+            <w:tcW w:w="4660" w:type="dxa"/>
+          </w:tcPr>
+          <w:p>
+            <w:pPr>
+              <w:pStyle w:val="Nessunaspaziatura"/>
+              <w:spacing w:line="360" w:lineRule="auto"/>
+            </w:pPr>
+            <w:r>
+              <w:t>Trevano</w:t>
+            </w:r>
+          </w:p>
+        </w:tc>
+      </w:tr>
+      <w:tr>
+        <w:tc>
+          <w:tcPr>
+            <w:tcW w:w="5194" w:type="dxa"/>
+          </w:tcPr>
+          <w:p>
+            <w:pPr>
+              <w:pStyle w:val="Nessunaspaziatura"/>
+              <w:spacing w:line="360" w:lineRule="auto"/>
+            </w:pPr>
+            <w:r>
+              <w:t>Data</w:t>
+            </w:r>
+          </w:p>
+        </w:tc>
+        <w:tc>
+          <w:tcPr>
+            <w:tcW w:w="4660" w:type="dxa"/>
+          </w:tcPr>
+          <w:p>
+            <w:pPr>
+              <w:pStyle w:val="Nessunaspaziatura"/>
+              <w:spacing w:line="360" w:lineRule="auto"/>
+            </w:pPr>
+            <w:r>
+              <w:t>23.02.2018</w:t>
+            </w:r>
+          </w:p>
+        </w:tc>
+      </w:tr>
+    </w:tbl>
+    <w:p/>
+    <w:tbl>
+      <w:tblPr>
+        <w:tblStyle w:val="Elencochiaro"/>
+        <w:tblW w:w="0" w:type="auto"/>
+        <w:tblLook w:val="04A0" w:firstRow="1" w:lastRow="0" w:firstColumn="1" w:lastColumn="0" w:noHBand="0" w:noVBand="1"/>
+      </w:tblPr>
+      <w:tblGrid>
+        <w:gridCol w:w="9618"/>
+      </w:tblGrid>
+      <w:tr>
+        <w:trPr>
+          <w:cnfStyle w:val="100000000000" w:firstRow="1" w:lastRow="0" w:firstColumn="0" w:lastColumn="0" w:oddVBand="0" w:evenVBand="0" w:oddHBand="0" w:evenHBand="0" w:firstRowFirstColumn="0" w:firstRowLastColumn="0" w:lastRowFirstColumn="0" w:lastRowLastColumn="0"/>
+        </w:trPr>
+        <w:tc>
+          <w:tcPr>
+            <w:cnfStyle w:val="001000000000" w:firstRow="0" w:lastRow="0" w:firstColumn="1" w:lastColumn="0" w:oddVBand="0" w:evenVBand="0" w:oddHBand="0" w:evenHBand="0" w:firstRowFirstColumn="0" w:firstRowLastColumn="0" w:lastRowFirstColumn="0" w:lastRowLastColumn="0"/>
+            <w:tcW w:w="9618" w:type="dxa"/>
+          </w:tcPr>
+          <w:p>
+            <w:pPr>
+              <w:rPr>
+                <w:b w:val="0"/>
+              </w:rPr>
+            </w:pPr>
+            <w:r>
+              <w:rPr>
+                <w:b w:val="0"/>
+              </w:rPr>
+              <w:t>Lavori svolti</w:t>
+            </w:r>
+          </w:p>
+        </w:tc>
+      </w:tr>
+      <w:tr>
+        <w:trPr>
+          <w:cnfStyle w:val="000000100000" w:firstRow="0" w:lastRow="0" w:firstColumn="0" w:lastColumn="0" w:oddVBand="0" w:evenVBand="0" w:oddHBand="1" w:evenHBand="0" w:firstRowFirstColumn="0" w:firstRowLastColumn="0" w:lastRowFirstColumn="0" w:lastRowLastColumn="0"/>
+        </w:trPr>
+        <w:tc>
+          <w:tcPr>
+            <w:cnfStyle w:val="001000000000" w:firstRow="0" w:lastRow="0" w:firstColumn="1" w:lastColumn="0" w:oddVBand="0" w:evenVBand="0" w:oddHBand="0" w:evenHBand="0" w:firstRowFirstColumn="0" w:firstRowLastColumn="0" w:lastRowFirstColumn="0" w:lastRowLastColumn="0"/>
+            <w:tcW w:w="9618" w:type="dxa"/>
+          </w:tcPr>
+          <w:p>
+            <w:pPr>
+              <w:pStyle w:val="Nessunaspaziatura"/>
+              <w:rPr>
+                <w:b w:val="0"/>
+              </w:rPr>
+            </w:pPr>
+            <w:r>
+              <w:t xml:space="preserve">Nadir: </w:t>
+            </w:r>
+            <w:r>
+              <w:rPr>
+                <w:b w:val="0"/>
+              </w:rPr>
+              <w:t>Ho dedicato l’intera lezione alla creazione di una pagina web interattiva dove l’utente può vedere in che fase della partita si trova e quale punteggio ha ottenuto.</w:t>
+            </w:r>
+          </w:p>
+        </w:tc>
+      </w:tr>
+      <w:tr>
+        <w:tc>
+          <w:tcPr>
+            <w:cnfStyle w:val="001000000000" w:firstRow="0" w:lastRow="0" w:firstColumn="1" w:lastColumn="0" w:oddVBand="0" w:evenVBand="0" w:oddHBand="0" w:evenHBand="0" w:firstRowFirstColumn="0" w:firstRowLastColumn="0" w:lastRowFirstColumn="0" w:lastRowLastColumn="0"/>
+            <w:tcW w:w="9618" w:type="dxa"/>
+          </w:tcPr>
+          <w:p>
+            <w:pPr>
+              <w:pStyle w:val="Nessunaspaziatura"/>
+              <w:rPr>
+                <w:b w:val="0"/>
+              </w:rPr>
+            </w:pPr>
+            <w:r>
+              <w:t xml:space="preserve">Dyuman: </w:t>
+            </w:r>
+            <w:r>
+              <w:rPr>
+                <w:b w:val="0"/>
+              </w:rPr>
+              <w:t>Il professore Barchi ha mostrato al gruppo come è strutturata la BATAK machine e come dovremmo procedere per montarla. Ho provveduto a definire assieme ad Erik la strada che i fili dovranno percorrere e la quantità di filo necessario. Il resto della giornata l’ho dedicato a completare l’</w:t>
+            </w:r>
+            <w:proofErr w:type="spellStart"/>
+            <w:r>
+              <w:rPr>
+                <w:b w:val="0"/>
+              </w:rPr>
+              <w:t>hub</w:t>
+            </w:r>
+            <w:proofErr w:type="spellEnd"/>
+            <w:r>
+              <w:rPr>
+                <w:b w:val="0"/>
+              </w:rPr>
+              <w:t xml:space="preserve"> principale, ottimizzando alcuni passaggi precedenti e decidendo definitivamente la struttura (molti sketch, uno per ogni gruppo di modalità diversi (o anche modalità singole), uno per l’</w:t>
+            </w:r>
+            <w:proofErr w:type="spellStart"/>
+            <w:r>
+              <w:rPr>
+                <w:b w:val="0"/>
+              </w:rPr>
+              <w:t>hub</w:t>
+            </w:r>
+            <w:proofErr w:type="spellEnd"/>
+            <w:r>
+              <w:rPr>
+                <w:b w:val="0"/>
+              </w:rPr>
+              <w:t xml:space="preserve">, uno per le funzioni più utilizzate e uno per le variabili globali. </w:t>
+            </w:r>
+          </w:p>
+        </w:tc>
+      </w:tr>
+      <w:tr>
+        <w:trPr>
+          <w:cnfStyle w:val="000000100000" w:firstRow="0" w:lastRow="0" w:firstColumn="0" w:lastColumn="0" w:oddVBand="0" w:evenVBand="0" w:oddHBand="1" w:evenHBand="0" w:firstRowFirstColumn="0" w:firstRowLastColumn="0" w:lastRowFirstColumn="0" w:lastRowLastColumn="0"/>
+        </w:trPr>
+        <w:tc>
+          <w:tcPr>
+            <w:cnfStyle w:val="001000000000" w:firstRow="0" w:lastRow="0" w:firstColumn="1" w:lastColumn="0" w:oddVBand="0" w:evenVBand="0" w:oddHBand="0" w:evenHBand="0" w:firstRowFirstColumn="0" w:firstRowLastColumn="0" w:lastRowFirstColumn="0" w:lastRowLastColumn="0"/>
+            <w:tcW w:w="9618" w:type="dxa"/>
+          </w:tcPr>
+          <w:p>
+            <w:pPr>
+              <w:pStyle w:val="Nessunaspaziatura"/>
+              <w:tabs>
+                <w:tab w:val="left" w:pos="4092"/>
+              </w:tabs>
+              <w:rPr>
+                <w:b w:val="0"/>
+              </w:rPr>
+            </w:pPr>
+            <w:r>
+              <w:t xml:space="preserve">Erik: </w:t>
+            </w:r>
+            <w:r>
+              <w:rPr>
+                <w:b w:val="0"/>
+              </w:rPr>
+              <w:t xml:space="preserve">Oggi il professore barchi ci ha fatto una spiegazione sulla costruzione del </w:t>
+            </w:r>
+            <w:proofErr w:type="spellStart"/>
+            <w:r>
+              <w:rPr>
+                <w:b w:val="0"/>
+              </w:rPr>
+              <w:t>Reaction</w:t>
+            </w:r>
+            <w:proofErr w:type="spellEnd"/>
+            <w:r>
+              <w:rPr>
+                <w:b w:val="0"/>
+              </w:rPr>
+              <w:t xml:space="preserve"> Game (grande, non il fisico bensì i bottoni </w:t>
+            </w:r>
+            <w:proofErr w:type="gramStart"/>
+            <w:r>
+              <w:rPr>
+                <w:b w:val="0"/>
+              </w:rPr>
+              <w:t>ecc. )</w:t>
+            </w:r>
+            <w:proofErr w:type="gramEnd"/>
+            <w:r>
+              <w:rPr>
+                <w:b w:val="0"/>
+              </w:rPr>
+              <w:t xml:space="preserve"> e con Dyuman ho fatto il calcolo della lunghezza del totale del filo intrecciato e abbiamo parlato sulla posizione dei bottoni-LED. Per il filo intrecciato io e Dyuman abbiamo in mente di prendere sette colori diversi per differenziare i bottoni. Poi ho lisciato e forato, il buco nascosto, dei futuri piedini che tra un po’ verranno avvitati su dei piccoli supporti mobili sul corpo principale della macchina. Ho quasi finito il </w:t>
+            </w:r>
+            <w:proofErr w:type="spellStart"/>
+            <w:r>
+              <w:rPr>
+                <w:b w:val="0"/>
+              </w:rPr>
+              <w:t>fritzing</w:t>
+            </w:r>
+            <w:proofErr w:type="spellEnd"/>
+            <w:r>
+              <w:rPr>
+                <w:b w:val="0"/>
+              </w:rPr>
+              <w:t xml:space="preserve"> del prototipo ma per la mancanza dell’oggetto bottone-LED ho fatto due schemi, uno per i LED ed uno per i bottoni. Mancano solo delle caselle di testo che aiutano a capire il pin sul quale sono collegati i bottoni o i LED.</w:t>
+            </w:r>
+          </w:p>
+        </w:tc>
+      </w:tr>
+      <w:tr>
+        <w:tc>
+          <w:tcPr>
+            <w:cnfStyle w:val="001000000000" w:firstRow="0" w:lastRow="0" w:firstColumn="1" w:lastColumn="0" w:oddVBand="0" w:evenVBand="0" w:oddHBand="0" w:evenHBand="0" w:firstRowFirstColumn="0" w:firstRowLastColumn="0" w:lastRowFirstColumn="0" w:lastRowLastColumn="0"/>
+            <w:tcW w:w="9618" w:type="dxa"/>
+          </w:tcPr>
+          <w:p>
+            <w:pPr>
+              <w:pStyle w:val="Nessunaspaziatura"/>
+              <w:tabs>
+                <w:tab w:val="left" w:pos="4092"/>
+              </w:tabs>
+              <w:rPr>
+                <w:b w:val="0"/>
+              </w:rPr>
+            </w:pPr>
+            <w:r>
+              <w:t xml:space="preserve">Luca: </w:t>
+            </w:r>
+            <w:r>
+              <w:rPr>
+                <w:b w:val="0"/>
+              </w:rPr>
+              <w:t xml:space="preserve">Ad inizio lezione ci è stato mostrato il telaio della </w:t>
+            </w:r>
+            <w:proofErr w:type="spellStart"/>
+            <w:r>
+              <w:rPr>
+                <w:b w:val="0"/>
+              </w:rPr>
+              <w:t>Batak</w:t>
+            </w:r>
+            <w:proofErr w:type="spellEnd"/>
+            <w:r>
+              <w:rPr>
+                <w:b w:val="0"/>
+              </w:rPr>
+              <w:t xml:space="preserve"> Machine che esporremo all’</w:t>
+            </w:r>
+            <w:proofErr w:type="spellStart"/>
+            <w:r>
+              <w:rPr>
+                <w:b w:val="0"/>
+              </w:rPr>
+              <w:t>EspoProfessioni</w:t>
+            </w:r>
+            <w:proofErr w:type="spellEnd"/>
+            <w:r>
+              <w:rPr>
+                <w:b w:val="0"/>
+              </w:rPr>
+              <w:t>. Abbiamo discusso sul funzionamento dei bottoni e sul dove era meglio far passare i cavi.</w:t>
+            </w:r>
+          </w:p>
+          <w:p>
+            <w:pPr>
+              <w:pStyle w:val="Nessunaspaziatura"/>
+              <w:tabs>
+                <w:tab w:val="left" w:pos="4092"/>
+              </w:tabs>
+            </w:pPr>
+            <w:r>
+              <w:rPr>
+                <w:b w:val="0"/>
+              </w:rPr>
+              <w:t>Oggi ho lavorato interamente sulla modalità 9 (quella inerente alle somme matematiche).</w:t>
+            </w:r>
+          </w:p>
+        </w:tc>
+      </w:tr>
+    </w:tbl>
+    <w:p/>
+    <w:tbl>
+      <w:tblPr>
+        <w:tblStyle w:val="Elencochiaro"/>
+        <w:tblW w:w="0" w:type="auto"/>
+        <w:tblLook w:val="04A0" w:firstRow="1" w:lastRow="0" w:firstColumn="1" w:lastColumn="0" w:noHBand="0" w:noVBand="1"/>
+      </w:tblPr>
+      <w:tblGrid>
+        <w:gridCol w:w="9618"/>
+      </w:tblGrid>
+      <w:tr>
+        <w:trPr>
+          <w:cnfStyle w:val="100000000000" w:firstRow="1" w:lastRow="0" w:firstColumn="0" w:lastColumn="0" w:oddVBand="0" w:evenVBand="0" w:oddHBand="0" w:evenHBand="0" w:firstRowFirstColumn="0" w:firstRowLastColumn="0" w:lastRowFirstColumn="0" w:lastRowLastColumn="0"/>
+        </w:trPr>
+        <w:tc>
+          <w:tcPr>
+            <w:cnfStyle w:val="001000000000" w:firstRow="0" w:lastRow="0" w:firstColumn="1" w:lastColumn="0" w:oddVBand="0" w:evenVBand="0" w:oddHBand="0" w:evenHBand="0" w:firstRowFirstColumn="0" w:firstRowLastColumn="0" w:lastRowFirstColumn="0" w:lastRowLastColumn="0"/>
+            <w:tcW w:w="9618" w:type="dxa"/>
+          </w:tcPr>
+          <w:p>
+            <w:pPr>
+              <w:rPr>
+                <w:b w:val="0"/>
+              </w:rPr>
+            </w:pPr>
+            <w:r>
+              <w:rPr>
+                <w:b w:val="0"/>
+              </w:rPr>
+              <w:t>Problemi riscontrati</w:t>
+            </w:r>
+            <w:r>
+              <w:rPr>
+                <w:b w:val="0"/>
+              </w:rPr>
+              <w:t xml:space="preserve"> e soluzioni adottate</w:t>
+            </w:r>
+          </w:p>
+        </w:tc>
+      </w:tr>
+      <w:tr>
+        <w:trPr>
+          <w:cnfStyle w:val="000000100000" w:firstRow="0" w:lastRow="0" w:firstColumn="0" w:lastColumn="0" w:oddVBand="0" w:evenVBand="0" w:oddHBand="1" w:evenHBand="0" w:firstRowFirstColumn="0" w:firstRowLastColumn="0" w:lastRowFirstColumn="0" w:lastRowLastColumn="0"/>
+        </w:trPr>
+        <w:tc>
+          <w:tcPr>
+            <w:cnfStyle w:val="001000000000" w:firstRow="0" w:lastRow="0" w:firstColumn="1" w:lastColumn="0" w:oddVBand="0" w:evenVBand="0" w:oddHBand="0" w:evenHBand="0" w:firstRowFirstColumn="0" w:firstRowLastColumn="0" w:lastRowFirstColumn="0" w:lastRowLastColumn="0"/>
+            <w:tcW w:w="9618" w:type="dxa"/>
+          </w:tcPr>
+          <w:p>
+            <w:pPr>
+              <w:rPr>
+                <w:b w:val="0"/>
+              </w:rPr>
+            </w:pPr>
+            <w:r>
+              <w:t>Nadir:</w:t>
+            </w:r>
+            <w:r>
+              <w:t xml:space="preserve"> </w:t>
+            </w:r>
+            <w:r>
+              <w:rPr>
+                <w:b w:val="0"/>
+              </w:rPr>
+              <w:t xml:space="preserve">Ho dovuto trovare un metodo per interagire con server, database e client, ho dovuto usare AJAX e </w:t>
+            </w:r>
+            <w:proofErr w:type="spellStart"/>
+            <w:r>
+              <w:rPr>
+                <w:b w:val="0"/>
+              </w:rPr>
+              <w:t>stack</w:t>
+            </w:r>
+            <w:proofErr w:type="spellEnd"/>
+            <w:r>
+              <w:rPr>
+                <w:b w:val="0"/>
+              </w:rPr>
+              <w:t xml:space="preserve"> </w:t>
+            </w:r>
+            <w:proofErr w:type="spellStart"/>
+            <w:r>
+              <w:rPr>
+                <w:b w:val="0"/>
+              </w:rPr>
+              <w:t>exchange</w:t>
+            </w:r>
+            <w:proofErr w:type="spellEnd"/>
+            <w:r>
+              <w:rPr>
+                <w:b w:val="0"/>
+              </w:rPr>
+              <w:t xml:space="preserve"> per trovare delle </w:t>
+            </w:r>
+            <w:proofErr w:type="spellStart"/>
+            <w:r>
+              <w:rPr>
+                <w:b w:val="0"/>
+              </w:rPr>
+              <w:t>query</w:t>
+            </w:r>
+            <w:proofErr w:type="spellEnd"/>
+            <w:r>
+              <w:rPr>
+                <w:b w:val="0"/>
+              </w:rPr>
+              <w:t xml:space="preserve"> utili per il progetto.</w:t>
+            </w:r>
+          </w:p>
+        </w:tc>
+      </w:tr>
+      <w:tr>
+        <w:tc>
+          <w:tcPr>
+            <w:cnfStyle w:val="001000000000" w:firstRow="0" w:lastRow="0" w:firstColumn="1" w:lastColumn="0" w:oddVBand="0" w:evenVBand="0" w:oddHBand="0" w:evenHBand="0" w:firstRowFirstColumn="0" w:firstRowLastColumn="0" w:lastRowFirstColumn="0" w:lastRowLastColumn="0"/>
+            <w:tcW w:w="9618" w:type="dxa"/>
+          </w:tcPr>
+          <w:p>
+            <w:pPr>
+              <w:pStyle w:val="Nessunaspaziatura"/>
+              <w:rPr>
+                <w:b w:val="0"/>
+              </w:rPr>
+            </w:pPr>
+            <w:r>
+              <w:t xml:space="preserve">Dyuman: </w:t>
+            </w:r>
+            <w:r>
+              <w:rPr>
+                <w:b w:val="0"/>
+              </w:rPr>
+              <w:t xml:space="preserve">A fine lezione ho avuto un </w:t>
+            </w:r>
+            <w:proofErr w:type="spellStart"/>
+            <w:r>
+              <w:rPr>
+                <w:b w:val="0"/>
+              </w:rPr>
+              <w:t>errrore</w:t>
+            </w:r>
+            <w:proofErr w:type="spellEnd"/>
+            <w:r>
+              <w:rPr>
+                <w:b w:val="0"/>
+              </w:rPr>
+              <w:t xml:space="preserve"> di Arduino (non trovava una funzione di un altro sketch) e per cercare di risolvere in qualche modo ho sovrascritto alcuni file con se stessi, cosa che a quanto pare li ha automaticamente cancellati. Non avendo avuto più il tempo di ricrearli completamente, provvederò a farlo fuori lezione per non perdere tempo a causa del problema. </w:t>
+            </w:r>
+          </w:p>
+        </w:tc>
+      </w:tr>
+      <w:tr>
+        <w:trPr>
+          <w:cnfStyle w:val="000000100000" w:firstRow="0" w:lastRow="0" w:firstColumn="0" w:lastColumn="0" w:oddVBand="0" w:evenVBand="0" w:oddHBand="1" w:evenHBand="0" w:firstRowFirstColumn="0" w:firstRowLastColumn="0" w:lastRowFirstColumn="0" w:lastRowLastColumn="0"/>
+        </w:trPr>
+        <w:tc>
+          <w:tcPr>
+            <w:cnfStyle w:val="001000000000" w:firstRow="0" w:lastRow="0" w:firstColumn="1" w:lastColumn="0" w:oddVBand="0" w:evenVBand="0" w:oddHBand="0" w:evenHBand="0" w:firstRowFirstColumn="0" w:firstRowLastColumn="0" w:lastRowFirstColumn="0" w:lastRowLastColumn="0"/>
+            <w:tcW w:w="9618" w:type="dxa"/>
+          </w:tcPr>
+          <w:p>
+            <w:pPr>
+              <w:pStyle w:val="Nessunaspaziatura"/>
+              <w:tabs>
+                <w:tab w:val="left" w:pos="4092"/>
+              </w:tabs>
+              <w:rPr>
+                <w:b w:val="0"/>
+              </w:rPr>
+            </w:pPr>
+            <w:r>
+              <w:t xml:space="preserve">Erik: </w:t>
+            </w:r>
+            <w:r>
+              <w:rPr>
+                <w:b w:val="0"/>
+              </w:rPr>
+              <w:t>Mancanza del filo intrecciato incominciare a fare i collegamenti</w:t>
+            </w:r>
+          </w:p>
+        </w:tc>
+      </w:tr>
+      <w:tr>
+        <w:tc>
+          <w:tcPr>
+            <w:cnfStyle w:val="001000000000" w:firstRow="0" w:lastRow="0" w:firstColumn="1" w:lastColumn="0" w:oddVBand="0" w:evenVBand="0" w:oddHBand="0" w:evenHBand="0" w:firstRowFirstColumn="0" w:firstRowLastColumn="0" w:lastRowFirstColumn="0" w:lastRowLastColumn="0"/>
+            <w:tcW w:w="9618" w:type="dxa"/>
+          </w:tcPr>
+          <w:p>
+            <w:pPr>
+              <w:pStyle w:val="Nessunaspaziatura"/>
+              <w:tabs>
+                <w:tab w:val="left" w:pos="4092"/>
+              </w:tabs>
+              <w:rPr>
+                <w:b w:val="0"/>
+              </w:rPr>
+            </w:pPr>
+            <w:r>
+              <w:t xml:space="preserve">Luca: </w:t>
+            </w:r>
+            <w:r>
+              <w:rPr>
+                <w:b w:val="0"/>
+              </w:rPr>
+              <w:t>Ho avuto molte difficoltà con la gestione dei bottoni nella modalità:</w:t>
+            </w:r>
+          </w:p>
+          <w:p>
+            <w:pPr>
+              <w:pStyle w:val="Nessunaspaziatura"/>
+              <w:tabs>
+                <w:tab w:val="left" w:pos="4092"/>
+              </w:tabs>
+            </w:pPr>
+            <w:r>
+              <w:rPr>
+                <w:b w:val="0"/>
+              </w:rPr>
+              <w:t>Se il bottone premuto è corretto non ci sono problemi ma la modalità prevede che nel caso in cui vengano premuti bottoni errati si passa drasticamente alla prossima addizione, questo mi ha generato delle difficoltà riguardo al bottone premuto: Non sapendo quale bottone viene premuto bisogna gestire tutti i bottoni e non solamente quelli corretti (come avevo fatto io).</w:t>
+            </w:r>
+          </w:p>
+        </w:tc>
+      </w:tr>
+    </w:tbl>
+    <w:p/>
+    <w:tbl>
+      <w:tblPr>
+        <w:tblStyle w:val="Elencochiaro"/>
+        <w:tblW w:w="0" w:type="auto"/>
+        <w:tblLook w:val="04A0" w:firstRow="1" w:lastRow="0" w:firstColumn="1" w:lastColumn="0" w:noHBand="0" w:noVBand="1"/>
+      </w:tblPr>
+      <w:tblGrid>
+        <w:gridCol w:w="9618"/>
+      </w:tblGrid>
+      <w:tr>
+        <w:trPr>
+          <w:cnfStyle w:val="100000000000" w:firstRow="1" w:lastRow="0" w:firstColumn="0" w:lastColumn="0" w:oddVBand="0" w:evenVBand="0" w:oddHBand="0" w:evenHBand="0" w:firstRowFirstColumn="0" w:firstRowLastColumn="0" w:lastRowFirstColumn="0" w:lastRowLastColumn="0"/>
+        </w:trPr>
+        <w:tc>
+          <w:tcPr>
+            <w:cnfStyle w:val="001000000000" w:firstRow="0" w:lastRow="0" w:firstColumn="1" w:lastColumn="0" w:oddVBand="0" w:evenVBand="0" w:oddHBand="0" w:evenHBand="0" w:firstRowFirstColumn="0" w:firstRowLastColumn="0" w:lastRowFirstColumn="0" w:lastRowLastColumn="0"/>
+            <w:tcW w:w="9618" w:type="dxa"/>
+          </w:tcPr>
+          <w:p>
+            <w:pPr>
+              <w:rPr>
+                <w:b w:val="0"/>
+              </w:rPr>
+            </w:pPr>
+            <w:r>
+              <w:rPr>
+                <w:b w:val="0"/>
+              </w:rPr>
+              <w:t>Punto della situazione rispetto alla pianificazione</w:t>
+            </w:r>
+          </w:p>
+        </w:tc>
+      </w:tr>
+      <w:tr>
+        <w:trPr>
+          <w:cnfStyle w:val="000000100000" w:firstRow="0" w:lastRow="0" w:firstColumn="0" w:lastColumn="0" w:oddVBand="0" w:evenVBand="0" w:oddHBand="1" w:evenHBand="0" w:firstRowFirstColumn="0" w:firstRowLastColumn="0" w:lastRowFirstColumn="0" w:lastRowLastColumn="0"/>
+        </w:trPr>
+        <w:tc>
+          <w:tcPr>
+            <w:cnfStyle w:val="001000000000" w:firstRow="0" w:lastRow="0" w:firstColumn="1" w:lastColumn="0" w:oddVBand="0" w:evenVBand="0" w:oddHBand="0" w:evenHBand="0" w:firstRowFirstColumn="0" w:firstRowLastColumn="0" w:lastRowFirstColumn="0" w:lastRowLastColumn="0"/>
+            <w:tcW w:w="9618" w:type="dxa"/>
+          </w:tcPr>
+          <w:p>
+            <w:r>
+              <w:lastRenderedPageBreak/>
+              <w:t>Nadir:</w:t>
+            </w:r>
+            <w:r>
+              <w:t xml:space="preserve"> In pari.</w:t>
+            </w:r>
+          </w:p>
+        </w:tc>
+      </w:tr>
+      <w:tr>
+        <w:tc>
+          <w:tcPr>
+            <w:cnfStyle w:val="001000000000" w:firstRow="0" w:lastRow="0" w:firstColumn="1" w:lastColumn="0" w:oddVBand="0" w:evenVBand="0" w:oddHBand="0" w:evenHBand="0" w:firstRowFirstColumn="0" w:firstRowLastColumn="0" w:lastRowFirstColumn="0" w:lastRowLastColumn="0"/>
+            <w:tcW w:w="9618" w:type="dxa"/>
+          </w:tcPr>
+          <w:p>
+            <w:pPr>
+              <w:pStyle w:val="Nessunaspaziatura"/>
+            </w:pPr>
+            <w:r>
+              <w:t xml:space="preserve">Dyuman: </w:t>
+            </w:r>
+            <w:r>
+              <w:rPr>
+                <w:b w:val="0"/>
+              </w:rPr>
+              <w:t>In pari</w:t>
+            </w:r>
+            <w:r>
+              <w:rPr>
+                <w:b w:val="0"/>
+              </w:rPr>
+              <w:t xml:space="preserve">. </w:t>
+            </w:r>
+          </w:p>
+        </w:tc>
+      </w:tr>
+      <w:tr>
+        <w:trPr>
+          <w:cnfStyle w:val="000000100000" w:firstRow="0" w:lastRow="0" w:firstColumn="0" w:lastColumn="0" w:oddVBand="0" w:evenVBand="0" w:oddHBand="1" w:evenHBand="0" w:firstRowFirstColumn="0" w:firstRowLastColumn="0" w:lastRowFirstColumn="0" w:lastRowLastColumn="0"/>
+        </w:trPr>
+        <w:tc>
+          <w:tcPr>
+            <w:cnfStyle w:val="001000000000" w:firstRow="0" w:lastRow="0" w:firstColumn="1" w:lastColumn="0" w:oddVBand="0" w:evenVBand="0" w:oddHBand="0" w:evenHBand="0" w:firstRowFirstColumn="0" w:firstRowLastColumn="0" w:lastRowFirstColumn="0" w:lastRowLastColumn="0"/>
+            <w:tcW w:w="9618" w:type="dxa"/>
+          </w:tcPr>
+          <w:p>
+            <w:pPr>
+              <w:pStyle w:val="Nessunaspaziatura"/>
+            </w:pPr>
+            <w:proofErr w:type="gramStart"/>
+            <w:r>
+              <w:t>Erik:</w:t>
+            </w:r>
+            <w:r>
+              <w:t>-</w:t>
+            </w:r>
+            <w:proofErr w:type="gramEnd"/>
+          </w:p>
+        </w:tc>
+      </w:tr>
+      <w:tr>
+        <w:tc>
+          <w:tcPr>
+            <w:cnfStyle w:val="001000000000" w:firstRow="0" w:lastRow="0" w:firstColumn="1" w:lastColumn="0" w:oddVBand="0" w:evenVBand="0" w:oddHBand="0" w:evenHBand="0" w:firstRowFirstColumn="0" w:firstRowLastColumn="0" w:lastRowFirstColumn="0" w:lastRowLastColumn="0"/>
+            <w:tcW w:w="9618" w:type="dxa"/>
+          </w:tcPr>
+          <w:p>
+            <w:pPr>
+              <w:pStyle w:val="Nessunaspaziatura"/>
+              <w:tabs>
+                <w:tab w:val="left" w:pos="4092"/>
+              </w:tabs>
+              <w:rPr>
+                <w:b w:val="0"/>
+              </w:rPr>
+            </w:pPr>
+            <w:r>
+              <w:t xml:space="preserve">Luca: </w:t>
+            </w:r>
+            <w:r>
+              <w:rPr>
+                <w:b w:val="0"/>
+              </w:rPr>
+              <w:t>Entro due settimane dobbiamo aver finito il progetto e francamente non manca tantissimo: Mancano alcune modalità che probabilmente verranno scartate e sostituite con altre modalità più semplici, in modo da non esporre un prodotto che contenga dei buchi nella programmazione.</w:t>
+            </w:r>
+          </w:p>
+          <w:p>
+            <w:pPr>
+              <w:pStyle w:val="Nessunaspaziatura"/>
+              <w:tabs>
+                <w:tab w:val="left" w:pos="4092"/>
+              </w:tabs>
+            </w:pPr>
+            <w:r>
+              <w:rPr>
+                <w:b w:val="0"/>
+              </w:rPr>
+              <w:t>La costruzione del telaio è iniziata e abbiamo la prossima lezione per completare quello ed eventuali errori.</w:t>
+            </w:r>
+          </w:p>
+        </w:tc>
+      </w:tr>
+    </w:tbl>
+    <w:p/>
+    <w:tbl>
+      <w:tblPr>
+        <w:tblStyle w:val="Elencochiaro"/>
+        <w:tblW w:w="0" w:type="auto"/>
+        <w:tblLook w:val="04A0" w:firstRow="1" w:lastRow="0" w:firstColumn="1" w:lastColumn="0" w:noHBand="0" w:noVBand="1"/>
+      </w:tblPr>
+      <w:tblGrid>
+        <w:gridCol w:w="9618"/>
+      </w:tblGrid>
+      <w:tr>
+        <w:trPr>
+          <w:cnfStyle w:val="100000000000" w:firstRow="1" w:lastRow="0" w:firstColumn="0" w:lastColumn="0" w:oddVBand="0" w:evenVBand="0" w:oddHBand="0" w:evenHBand="0" w:firstRowFirstColumn="0" w:firstRowLastColumn="0" w:lastRowFirstColumn="0" w:lastRowLastColumn="0"/>
+        </w:trPr>
+        <w:tc>
+          <w:tcPr>
+            <w:cnfStyle w:val="001000000000" w:firstRow="0" w:lastRow="0" w:firstColumn="1" w:lastColumn="0" w:oddVBand="0" w:evenVBand="0" w:oddHBand="0" w:evenHBand="0" w:firstRowFirstColumn="0" w:firstRowLastColumn="0" w:lastRowFirstColumn="0" w:lastRowLastColumn="0"/>
+            <w:tcW w:w="9618" w:type="dxa"/>
+          </w:tcPr>
+          <w:p>
+            <w:pPr>
+              <w:rPr>
+                <w:b w:val="0"/>
+              </w:rPr>
+            </w:pPr>
+            <w:r>
+              <w:rPr>
+                <w:b w:val="0"/>
+              </w:rPr>
+              <w:t>Programma di massima</w:t>
+            </w:r>
+            <w:r>
+              <w:rPr>
+                <w:b w:val="0"/>
+              </w:rPr>
+              <w:t xml:space="preserve"> per la prossima giornata di lavoro</w:t>
+            </w:r>
+          </w:p>
+        </w:tc>
+      </w:tr>
+      <w:tr>
+        <w:trPr>
+          <w:cnfStyle w:val="000000100000" w:firstRow="0" w:lastRow="0" w:firstColumn="0" w:lastColumn="0" w:oddVBand="0" w:evenVBand="0" w:oddHBand="1" w:evenHBand="0" w:firstRowFirstColumn="0" w:firstRowLastColumn="0" w:lastRowFirstColumn="0" w:lastRowLastColumn="0"/>
+        </w:trPr>
+        <w:tc>
+          <w:tcPr>
+            <w:cnfStyle w:val="001000000000" w:firstRow="0" w:lastRow="0" w:firstColumn="1" w:lastColumn="0" w:oddVBand="0" w:evenVBand="0" w:oddHBand="0" w:evenHBand="0" w:firstRowFirstColumn="0" w:firstRowLastColumn="0" w:lastRowFirstColumn="0" w:lastRowLastColumn="0"/>
+            <w:tcW w:w="9618" w:type="dxa"/>
+          </w:tcPr>
+          <w:p>
+            <w:r>
+              <w:t>Nadir:</w:t>
+            </w:r>
+            <w:r>
+              <w:t xml:space="preserve"> Terminare il </w:t>
+            </w:r>
+            <w:proofErr w:type="spellStart"/>
+            <w:r>
+              <w:t>form</w:t>
+            </w:r>
+            <w:proofErr w:type="spellEnd"/>
+          </w:p>
+        </w:tc>
+      </w:tr>
+      <w:tr>
+        <w:tc>
+          <w:tcPr>
+            <w:cnfStyle w:val="001000000000" w:firstRow="0" w:lastRow="0" w:firstColumn="1" w:lastColumn="0" w:oddVBand="0" w:evenVBand="0" w:oddHBand="0" w:evenHBand="0" w:firstRowFirstColumn="0" w:firstRowLastColumn="0" w:lastRowFirstColumn="0" w:lastRowLastColumn="0"/>
+            <w:tcW w:w="9618" w:type="dxa"/>
+          </w:tcPr>
+          <w:p>
+            <w:pPr>
+              <w:pStyle w:val="Nessunaspaziatura"/>
+              <w:rPr>
+                <w:b w:val="0"/>
+              </w:rPr>
+            </w:pPr>
+            <w:r>
+              <w:t xml:space="preserve">Dyuman: </w:t>
+            </w:r>
+            <w:r>
+              <w:rPr>
+                <w:b w:val="0"/>
+              </w:rPr>
+              <w:t xml:space="preserve">Terminare completamente costruzione BATAK e </w:t>
+            </w:r>
+            <w:proofErr w:type="spellStart"/>
+            <w:r>
+              <w:rPr>
+                <w:b w:val="0"/>
+              </w:rPr>
+              <w:t>hub</w:t>
+            </w:r>
+            <w:proofErr w:type="spellEnd"/>
+            <w:r>
+              <w:rPr>
+                <w:b w:val="0"/>
+              </w:rPr>
+              <w:t xml:space="preserve">. </w:t>
+            </w:r>
+          </w:p>
+        </w:tc>
+      </w:tr>
+      <w:tr>
+        <w:trPr>
+          <w:cnfStyle w:val="000000100000" w:firstRow="0" w:lastRow="0" w:firstColumn="0" w:lastColumn="0" w:oddVBand="0" w:evenVBand="0" w:oddHBand="1" w:evenHBand="0" w:firstRowFirstColumn="0" w:firstRowLastColumn="0" w:lastRowFirstColumn="0" w:lastRowLastColumn="0"/>
+        </w:trPr>
+        <w:tc>
+          <w:tcPr>
+            <w:cnfStyle w:val="001000000000" w:firstRow="0" w:lastRow="0" w:firstColumn="1" w:lastColumn="0" w:oddVBand="0" w:evenVBand="0" w:oddHBand="0" w:evenHBand="0" w:firstRowFirstColumn="0" w:firstRowLastColumn="0" w:lastRowFirstColumn="0" w:lastRowLastColumn="0"/>
+            <w:tcW w:w="9618" w:type="dxa"/>
+          </w:tcPr>
+          <w:p>
+            <w:pPr>
+              <w:pStyle w:val="Nessunaspaziatura"/>
+            </w:pPr>
+            <w:r>
+              <w:t>Erik:</w:t>
+            </w:r>
+          </w:p>
+        </w:tc>
+      </w:tr>
+      <w:tr>
+        <w:tc>
+          <w:tcPr>
+            <w:cnfStyle w:val="001000000000" w:firstRow="0" w:lastRow="0" w:firstColumn="1" w:lastColumn="0" w:oddVBand="0" w:evenVBand="0" w:oddHBand="0" w:evenHBand="0" w:firstRowFirstColumn="0" w:firstRowLastColumn="0" w:lastRowFirstColumn="0" w:lastRowLastColumn="0"/>
+            <w:tcW w:w="9618" w:type="dxa"/>
+          </w:tcPr>
+          <w:p>
+            <w:pPr>
+              <w:pStyle w:val="Nessunaspaziatura"/>
+            </w:pPr>
+            <w:r>
+              <w:t>Luca:</w:t>
+            </w:r>
+            <w:r>
+              <w:t xml:space="preserve"> </w:t>
+            </w:r>
+            <w:r>
+              <w:rPr>
+                <w:b w:val="0"/>
+              </w:rPr>
+              <w:t>Durante la prossima giornata di lavoro dovremo impegnarci per portare al termine la costruzione del telaio.</w:t>
+            </w:r>
+          </w:p>
+        </w:tc>
+      </w:tr>
+    </w:tbl>
+    <w:p/>
+    <w:p>
+      <w:pPr>
+        <w:pStyle w:val="Titolo"/>
+        <w:pBdr>
+          <w:bottom w:val="single" w:sz="4" w:space="4" w:color="auto"/>
+        </w:pBdr>
+        <w:rPr>
+          <w:color w:val="auto"/>
+        </w:rPr>
+      </w:pPr>
+    </w:p>
+    <w:p>
+      <w:pPr>
+        <w:pStyle w:val="Titolo"/>
+        <w:pBdr>
+          <w:bottom w:val="single" w:sz="4" w:space="4" w:color="auto"/>
+        </w:pBdr>
+        <w:rPr>
+          <w:color w:val="auto"/>
+        </w:rPr>
+      </w:pPr>
+      <w:r>
+        <w:rPr>
+          <w:color w:val="auto"/>
+        </w:rPr>
+        <w:t>Diario di lavoro</w:t>
+      </w:r>
+    </w:p>
+    <w:tbl>
+      <w:tblPr>
+        <w:tblStyle w:val="Grigliatabella"/>
+        <w:tblW w:w="0" w:type="auto"/>
+        <w:tblLook w:val="04A0" w:firstRow="1" w:lastRow="0" w:firstColumn="1" w:lastColumn="0" w:noHBand="0" w:noVBand="1"/>
+      </w:tblPr>
+      <w:tblGrid>
+        <w:gridCol w:w="5067"/>
+        <w:gridCol w:w="4561"/>
+      </w:tblGrid>
+      <w:tr>
+        <w:tc>
+          <w:tcPr>
+            <w:tcW w:w="5194" w:type="dxa"/>
+          </w:tcPr>
+          <w:p>
+            <w:r>
+              <w:t>Luogo</w:t>
+            </w:r>
+          </w:p>
+        </w:tc>
+        <w:tc>
+          <w:tcPr>
+            <w:tcW w:w="4660" w:type="dxa"/>
+          </w:tcPr>
+          <w:p>
+            <w:pPr>
+              <w:pStyle w:val="Nessunaspaziatura"/>
+              <w:spacing w:line="360" w:lineRule="auto"/>
+            </w:pPr>
+            <w:r>
+              <w:t>Trevano</w:t>
+            </w:r>
+          </w:p>
+        </w:tc>
+      </w:tr>
+      <w:tr>
+        <w:tc>
+          <w:tcPr>
+            <w:tcW w:w="5194" w:type="dxa"/>
+          </w:tcPr>
+          <w:p>
+            <w:pPr>
+              <w:pStyle w:val="Nessunaspaziatura"/>
+              <w:spacing w:line="360" w:lineRule="auto"/>
+            </w:pPr>
+            <w:r>
+              <w:t>Data</w:t>
+            </w:r>
+          </w:p>
+        </w:tc>
+        <w:tc>
+          <w:tcPr>
+            <w:tcW w:w="4660" w:type="dxa"/>
+          </w:tcPr>
+          <w:p>
+            <w:pPr>
+              <w:pStyle w:val="Nessunaspaziatura"/>
+              <w:spacing w:line="360" w:lineRule="auto"/>
+            </w:pPr>
+            <w:r>
+              <w:t>02.03.2018</w:t>
+            </w:r>
+          </w:p>
+        </w:tc>
+      </w:tr>
+    </w:tbl>
+    <w:p/>
+    <w:tbl>
+      <w:tblPr>
+        <w:tblStyle w:val="Elencochiaro"/>
+        <w:tblW w:w="0" w:type="auto"/>
+        <w:tblLook w:val="04A0" w:firstRow="1" w:lastRow="0" w:firstColumn="1" w:lastColumn="0" w:noHBand="0" w:noVBand="1"/>
+      </w:tblPr>
+      <w:tblGrid>
+        <w:gridCol w:w="9618"/>
+      </w:tblGrid>
+      <w:tr>
+        <w:trPr>
+          <w:cnfStyle w:val="100000000000" w:firstRow="1" w:lastRow="0" w:firstColumn="0" w:lastColumn="0" w:oddVBand="0" w:evenVBand="0" w:oddHBand="0" w:evenHBand="0" w:firstRowFirstColumn="0" w:firstRowLastColumn="0" w:lastRowFirstColumn="0" w:lastRowLastColumn="0"/>
+        </w:trPr>
+        <w:tc>
+          <w:tcPr>
+            <w:cnfStyle w:val="001000000000" w:firstRow="0" w:lastRow="0" w:firstColumn="1" w:lastColumn="0" w:oddVBand="0" w:evenVBand="0" w:oddHBand="0" w:evenHBand="0" w:firstRowFirstColumn="0" w:firstRowLastColumn="0" w:lastRowFirstColumn="0" w:lastRowLastColumn="0"/>
+            <w:tcW w:w="9618" w:type="dxa"/>
+          </w:tcPr>
+          <w:p>
+            <w:pPr>
+              <w:rPr>
+                <w:b w:val="0"/>
+              </w:rPr>
+            </w:pPr>
+            <w:r>
+              <w:rPr>
+                <w:b w:val="0"/>
+              </w:rPr>
+              <w:t>Lavori svolti</w:t>
+            </w:r>
+          </w:p>
+        </w:tc>
+      </w:tr>
+      <w:tr>
+        <w:trPr>
+          <w:cnfStyle w:val="000000100000" w:firstRow="0" w:lastRow="0" w:firstColumn="0" w:lastColumn="0" w:oddVBand="0" w:evenVBand="0" w:oddHBand="1" w:evenHBand="0" w:firstRowFirstColumn="0" w:firstRowLastColumn="0" w:lastRowFirstColumn="0" w:lastRowLastColumn="0"/>
+        </w:trPr>
+        <w:tc>
+          <w:tcPr>
+            <w:cnfStyle w:val="001000000000" w:firstRow="0" w:lastRow="0" w:firstColumn="1" w:lastColumn="0" w:oddVBand="0" w:evenVBand="0" w:oddHBand="0" w:evenHBand="0" w:firstRowFirstColumn="0" w:firstRowLastColumn="0" w:lastRowFirstColumn="0" w:lastRowLastColumn="0"/>
+            <w:tcW w:w="9618" w:type="dxa"/>
+          </w:tcPr>
+          <w:p>
+            <w:pPr>
+              <w:pStyle w:val="Nessunaspaziatura"/>
+              <w:rPr>
+                <w:b w:val="0"/>
+              </w:rPr>
+            </w:pPr>
+            <w:r>
+              <w:t xml:space="preserve">Nadir: </w:t>
+            </w:r>
+            <w:r>
+              <w:rPr>
+                <w:b w:val="0"/>
+              </w:rPr>
+              <w:t xml:space="preserve">Oggi ho completato il collegamento </w:t>
+            </w:r>
+            <w:proofErr w:type="spellStart"/>
+            <w:r>
+              <w:rPr>
+                <w:b w:val="0"/>
+              </w:rPr>
+              <w:t>arduino</w:t>
+            </w:r>
+            <w:proofErr w:type="spellEnd"/>
+            <w:r>
+              <w:rPr>
+                <w:b w:val="0"/>
+              </w:rPr>
+              <w:t>-&gt;database-&gt;</w:t>
+            </w:r>
+            <w:proofErr w:type="spellStart"/>
+            <w:r>
+              <w:rPr>
+                <w:b w:val="0"/>
+              </w:rPr>
+              <w:t>php</w:t>
+            </w:r>
+            <w:proofErr w:type="spellEnd"/>
+            <w:r>
+              <w:rPr>
+                <w:b w:val="0"/>
+              </w:rPr>
+              <w:t xml:space="preserve"> dopo qualche problema riscontrato e risolto assieme a Dyuman. In seguito ho contribuito al montaggio della </w:t>
+            </w:r>
+            <w:proofErr w:type="spellStart"/>
+            <w:r>
+              <w:rPr>
+                <w:b w:val="0"/>
+              </w:rPr>
+              <w:t>batak</w:t>
+            </w:r>
+            <w:proofErr w:type="spellEnd"/>
+            <w:r>
+              <w:rPr>
+                <w:b w:val="0"/>
+              </w:rPr>
+              <w:t xml:space="preserve">. </w:t>
+            </w:r>
+          </w:p>
+        </w:tc>
+      </w:tr>
+      <w:tr>
+        <w:tc>
+          <w:tcPr>
+            <w:cnfStyle w:val="001000000000" w:firstRow="0" w:lastRow="0" w:firstColumn="1" w:lastColumn="0" w:oddVBand="0" w:evenVBand="0" w:oddHBand="0" w:evenHBand="0" w:firstRowFirstColumn="0" w:firstRowLastColumn="0" w:lastRowFirstColumn="0" w:lastRowLastColumn="0"/>
+            <w:tcW w:w="9618" w:type="dxa"/>
+          </w:tcPr>
+          <w:p>
+            <w:pPr>
+              <w:pStyle w:val="Nessunaspaziatura"/>
+              <w:rPr>
+                <w:b w:val="0"/>
+              </w:rPr>
+            </w:pPr>
+            <w:r>
+              <w:t xml:space="preserve">Dyuman: </w:t>
+            </w:r>
+            <w:r>
+              <w:rPr>
+                <w:b w:val="0"/>
+              </w:rPr>
+              <w:t>Dopo aver completato il collegamento tra parti assieme a Nadir, ho completato l’</w:t>
+            </w:r>
+            <w:proofErr w:type="spellStart"/>
+            <w:r>
+              <w:rPr>
+                <w:b w:val="0"/>
+              </w:rPr>
+              <w:t>hub</w:t>
+            </w:r>
+            <w:proofErr w:type="spellEnd"/>
+            <w:r>
+              <w:rPr>
+                <w:b w:val="0"/>
+              </w:rPr>
+              <w:t xml:space="preserve"> principale, testato le modalità e cercato di ottimizzarle e aiutato con l’assemblaggio della </w:t>
+            </w:r>
+            <w:proofErr w:type="spellStart"/>
+            <w:r>
+              <w:rPr>
+                <w:b w:val="0"/>
+              </w:rPr>
+              <w:t>batak</w:t>
+            </w:r>
+            <w:proofErr w:type="spellEnd"/>
+            <w:r>
+              <w:rPr>
+                <w:b w:val="0"/>
+              </w:rPr>
+              <w:t xml:space="preserve"> machine. </w:t>
+            </w:r>
+          </w:p>
+        </w:tc>
+      </w:tr>
+      <w:tr>
+        <w:trPr>
+          <w:cnfStyle w:val="000000100000" w:firstRow="0" w:lastRow="0" w:firstColumn="0" w:lastColumn="0" w:oddVBand="0" w:evenVBand="0" w:oddHBand="1" w:evenHBand="0" w:firstRowFirstColumn="0" w:firstRowLastColumn="0" w:lastRowFirstColumn="0" w:lastRowLastColumn="0"/>
+        </w:trPr>
+        <w:tc>
+          <w:tcPr>
+            <w:cnfStyle w:val="001000000000" w:firstRow="0" w:lastRow="0" w:firstColumn="1" w:lastColumn="0" w:oddVBand="0" w:evenVBand="0" w:oddHBand="0" w:evenHBand="0" w:firstRowFirstColumn="0" w:firstRowLastColumn="0" w:lastRowFirstColumn="0" w:lastRowLastColumn="0"/>
+            <w:tcW w:w="9618" w:type="dxa"/>
+          </w:tcPr>
+          <w:p>
+            <w:pPr>
+              <w:pStyle w:val="Nessunaspaziatura"/>
+              <w:tabs>
+                <w:tab w:val="left" w:pos="4092"/>
+              </w:tabs>
+              <w:rPr>
+                <w:b w:val="0"/>
+              </w:rPr>
+            </w:pPr>
+            <w:r>
+              <w:t xml:space="preserve">Erik: </w:t>
+            </w:r>
+            <w:r>
+              <w:rPr>
+                <w:b w:val="0"/>
+              </w:rPr>
+              <w:t xml:space="preserve">Oggi ho saldato sul </w:t>
+            </w:r>
+            <w:proofErr w:type="spellStart"/>
+            <w:r>
+              <w:rPr>
+                <w:b w:val="0"/>
+              </w:rPr>
+              <w:t>backpack</w:t>
+            </w:r>
+            <w:proofErr w:type="spellEnd"/>
+            <w:r>
+              <w:rPr>
+                <w:b w:val="0"/>
+              </w:rPr>
+              <w:t xml:space="preserve"> dei 4 sette segmenti i piedini e sono funzionanti, avendoli testati. Ho utilizzato </w:t>
+            </w:r>
+            <w:proofErr w:type="spellStart"/>
+            <w:r>
+              <w:rPr>
+                <w:b w:val="0"/>
+              </w:rPr>
+              <w:t>ilsito</w:t>
+            </w:r>
+            <w:proofErr w:type="spellEnd"/>
+            <w:r>
+              <w:rPr>
+                <w:b w:val="0"/>
+              </w:rPr>
+              <w:t xml:space="preserve"> </w:t>
+            </w:r>
+            <w:hyperlink r:id="rId14" w:history="1">
+              <w:r>
+                <w:rPr>
+                  <w:rStyle w:val="Collegamentoipertestuale"/>
+                </w:rPr>
+                <w:t>https://learn.adafruit.com/adafruit-led-backpack/0-dot-56-seven-segment-backpack</w:t>
+              </w:r>
+            </w:hyperlink>
+            <w:r>
+              <w:rPr>
+                <w:b w:val="0"/>
+              </w:rPr>
+              <w:t xml:space="preserve">. Nel sito è spiegato come collegare e vedere gli esempi per la libreria da utilizzare che mi son fatto passare dal gruppo di Alessia, Alessandro, Joey, </w:t>
+            </w:r>
+            <w:proofErr w:type="spellStart"/>
+            <w:r>
+              <w:rPr>
+                <w:b w:val="0"/>
+              </w:rPr>
+              <w:t>Giairo</w:t>
+            </w:r>
+            <w:proofErr w:type="spellEnd"/>
+            <w:r>
+              <w:rPr>
+                <w:b w:val="0"/>
+              </w:rPr>
+              <w:t>.</w:t>
+            </w:r>
+          </w:p>
+        </w:tc>
+      </w:tr>
+      <w:tr>
+        <w:tc>
+          <w:tcPr>
+            <w:cnfStyle w:val="001000000000" w:firstRow="0" w:lastRow="0" w:firstColumn="1" w:lastColumn="0" w:oddVBand="0" w:evenVBand="0" w:oddHBand="0" w:evenHBand="0" w:firstRowFirstColumn="0" w:firstRowLastColumn="0" w:lastRowFirstColumn="0" w:lastRowLastColumn="0"/>
+            <w:tcW w:w="9618" w:type="dxa"/>
+          </w:tcPr>
+          <w:p>
+            <w:pPr>
+              <w:pStyle w:val="Nessunaspaziatura"/>
+              <w:tabs>
+                <w:tab w:val="left" w:pos="4092"/>
+              </w:tabs>
+              <w:rPr>
+                <w:b w:val="0"/>
+              </w:rPr>
+            </w:pPr>
+            <w:r>
+              <w:t xml:space="preserve">Luca: </w:t>
+            </w:r>
+            <w:r>
+              <w:rPr>
+                <w:b w:val="0"/>
+              </w:rPr>
+              <w:t xml:space="preserve">Oggi ho lavorato tutto il giorno sulla creazione di un </w:t>
+            </w:r>
+            <w:proofErr w:type="gramStart"/>
+            <w:r>
+              <w:rPr>
+                <w:b w:val="0"/>
+              </w:rPr>
+              <w:t>file .ino</w:t>
+            </w:r>
+            <w:proofErr w:type="gramEnd"/>
+            <w:r>
+              <w:rPr>
+                <w:b w:val="0"/>
+              </w:rPr>
+              <w:t xml:space="preserve"> che gestisse un telecomandino a infrarossi con lo scopo di selezionare la modalità  che si desidera giocare.</w:t>
+            </w:r>
+          </w:p>
+          <w:p>
+            <w:pPr>
+              <w:pStyle w:val="Nessunaspaziatura"/>
+              <w:tabs>
+                <w:tab w:val="left" w:pos="4092"/>
+              </w:tabs>
+              <w:rPr>
+                <w:b w:val="0"/>
+              </w:rPr>
+            </w:pPr>
+            <w:r>
+              <w:rPr>
+                <w:b w:val="0"/>
+              </w:rPr>
+              <w:t xml:space="preserve">Questo file verrà integrato assieme a tutti gli altri in un unico </w:t>
+            </w:r>
+            <w:proofErr w:type="gramStart"/>
+            <w:r>
+              <w:rPr>
+                <w:b w:val="0"/>
+              </w:rPr>
+              <w:t>file .ino</w:t>
+            </w:r>
+            <w:proofErr w:type="gramEnd"/>
+            <w:r>
+              <w:rPr>
+                <w:b w:val="0"/>
+              </w:rPr>
+              <w:t xml:space="preserve"> che gestirà tutte le modalità e la loro selezione.</w:t>
+            </w:r>
+          </w:p>
+        </w:tc>
+      </w:tr>
+    </w:tbl>
+    <w:p/>
+    <w:tbl>
+      <w:tblPr>
+        <w:tblStyle w:val="Elencochiaro"/>
+        <w:tblW w:w="0" w:type="auto"/>
+        <w:tblLook w:val="04A0" w:firstRow="1" w:lastRow="0" w:firstColumn="1" w:lastColumn="0" w:noHBand="0" w:noVBand="1"/>
+      </w:tblPr>
+      <w:tblGrid>
+        <w:gridCol w:w="9618"/>
+      </w:tblGrid>
+      <w:tr>
+        <w:trPr>
+          <w:cnfStyle w:val="100000000000" w:firstRow="1" w:lastRow="0" w:firstColumn="0" w:lastColumn="0" w:oddVBand="0" w:evenVBand="0" w:oddHBand="0" w:evenHBand="0" w:firstRowFirstColumn="0" w:firstRowLastColumn="0" w:lastRowFirstColumn="0" w:lastRowLastColumn="0"/>
+        </w:trPr>
+        <w:tc>
+          <w:tcPr>
+            <w:cnfStyle w:val="001000000000" w:firstRow="0" w:lastRow="0" w:firstColumn="1" w:lastColumn="0" w:oddVBand="0" w:evenVBand="0" w:oddHBand="0" w:evenHBand="0" w:firstRowFirstColumn="0" w:firstRowLastColumn="0" w:lastRowFirstColumn="0" w:lastRowLastColumn="0"/>
+            <w:tcW w:w="9618" w:type="dxa"/>
+          </w:tcPr>
+          <w:p>
+            <w:pPr>
+              <w:rPr>
+                <w:b w:val="0"/>
+              </w:rPr>
+            </w:pPr>
+            <w:r>
+              <w:rPr>
+                <w:b w:val="0"/>
+              </w:rPr>
+              <w:t>Problemi riscontrati</w:t>
+            </w:r>
+            <w:r>
+              <w:rPr>
+                <w:b w:val="0"/>
+              </w:rPr>
+              <w:t xml:space="preserve"> e soluzioni adottate</w:t>
+            </w:r>
+          </w:p>
+        </w:tc>
+      </w:tr>
+      <w:tr>
+        <w:trPr>
+          <w:cnfStyle w:val="000000100000" w:firstRow="0" w:lastRow="0" w:firstColumn="0" w:lastColumn="0" w:oddVBand="0" w:evenVBand="0" w:oddHBand="1" w:evenHBand="0" w:firstRowFirstColumn="0" w:firstRowLastColumn="0" w:lastRowFirstColumn="0" w:lastRowLastColumn="0"/>
+        </w:trPr>
+        <w:tc>
+          <w:tcPr>
+            <w:cnfStyle w:val="001000000000" w:firstRow="0" w:lastRow="0" w:firstColumn="1" w:lastColumn="0" w:oddVBand="0" w:evenVBand="0" w:oddHBand="0" w:evenHBand="0" w:firstRowFirstColumn="0" w:firstRowLastColumn="0" w:lastRowFirstColumn="0" w:lastRowLastColumn="0"/>
+            <w:tcW w:w="9618" w:type="dxa"/>
+          </w:tcPr>
+          <w:p>
+            <w:r>
+              <w:t>Nadir:</w:t>
+            </w:r>
+          </w:p>
+        </w:tc>
+      </w:tr>
+      <w:tr>
+        <w:tc>
+          <w:tcPr>
+            <w:cnfStyle w:val="001000000000" w:firstRow="0" w:lastRow="0" w:firstColumn="1" w:lastColumn="0" w:oddVBand="0" w:evenVBand="0" w:oddHBand="0" w:evenHBand="0" w:firstRowFirstColumn="0" w:firstRowLastColumn="0" w:lastRowFirstColumn="0" w:lastRowLastColumn="0"/>
+            <w:tcW w:w="9618" w:type="dxa"/>
+          </w:tcPr>
+          <w:p>
+            <w:pPr>
+              <w:pStyle w:val="Nessunaspaziatura"/>
+              <w:rPr>
+                <w:b w:val="0"/>
+              </w:rPr>
+            </w:pPr>
+            <w:r>
+              <w:t xml:space="preserve">Dyuman: </w:t>
+            </w:r>
+            <w:r>
+              <w:rPr>
+                <w:b w:val="0"/>
+              </w:rPr>
+              <w:t xml:space="preserve">Ho riscontrato errori prima non presenti in quasi tutte le modalità, problemi nati dall’integrazione l’una con l’altra. Ho provvisto a risolvere la maggior parte di essi durante tempo supplementare alle lezioni. </w:t>
+            </w:r>
+          </w:p>
+        </w:tc>
+      </w:tr>
+      <w:tr>
+        <w:trPr>
+          <w:cnfStyle w:val="000000100000" w:firstRow="0" w:lastRow="0" w:firstColumn="0" w:lastColumn="0" w:oddVBand="0" w:evenVBand="0" w:oddHBand="1" w:evenHBand="0" w:firstRowFirstColumn="0" w:firstRowLastColumn="0" w:lastRowFirstColumn="0" w:lastRowLastColumn="0"/>
+        </w:trPr>
+        <w:tc>
+          <w:tcPr>
+            <w:cnfStyle w:val="001000000000" w:firstRow="0" w:lastRow="0" w:firstColumn="1" w:lastColumn="0" w:oddVBand="0" w:evenVBand="0" w:oddHBand="0" w:evenHBand="0" w:firstRowFirstColumn="0" w:firstRowLastColumn="0" w:lastRowFirstColumn="0" w:lastRowLastColumn="0"/>
+            <w:tcW w:w="9618" w:type="dxa"/>
+          </w:tcPr>
+          <w:p>
+            <w:pPr>
+              <w:pStyle w:val="Nessunaspaziatura"/>
+              <w:tabs>
+                <w:tab w:val="left" w:pos="4092"/>
+              </w:tabs>
+              <w:rPr>
+                <w:b w:val="0"/>
+              </w:rPr>
+            </w:pPr>
+            <w:r>
+              <w:lastRenderedPageBreak/>
+              <w:t xml:space="preserve">Erik: </w:t>
+            </w:r>
+            <w:r>
+              <w:rPr>
+                <w:b w:val="0"/>
+              </w:rPr>
+              <w:t xml:space="preserve">La </w:t>
+            </w:r>
+            <w:proofErr w:type="spellStart"/>
+            <w:r>
+              <w:rPr>
+                <w:b w:val="0"/>
+              </w:rPr>
+              <w:t>batak</w:t>
+            </w:r>
+            <w:proofErr w:type="spellEnd"/>
+            <w:r>
+              <w:rPr>
+                <w:b w:val="0"/>
+              </w:rPr>
+              <w:t xml:space="preserve"> non è stata completata durante le lezioni e neanche con tempo supplementare nel pomeriggio. Sarà necessario tornare a scuola a completarla nel weekend. </w:t>
+            </w:r>
+          </w:p>
+        </w:tc>
+      </w:tr>
+      <w:tr>
+        <w:tc>
+          <w:tcPr>
+            <w:cnfStyle w:val="001000000000" w:firstRow="0" w:lastRow="0" w:firstColumn="1" w:lastColumn="0" w:oddVBand="0" w:evenVBand="0" w:oddHBand="0" w:evenHBand="0" w:firstRowFirstColumn="0" w:firstRowLastColumn="0" w:lastRowFirstColumn="0" w:lastRowLastColumn="0"/>
+            <w:tcW w:w="9618" w:type="dxa"/>
+          </w:tcPr>
+          <w:p>
+            <w:pPr>
+              <w:pStyle w:val="Nessunaspaziatura"/>
+              <w:tabs>
+                <w:tab w:val="left" w:pos="4092"/>
+              </w:tabs>
+              <w:rPr>
+                <w:b w:val="0"/>
+              </w:rPr>
+            </w:pPr>
+            <w:r>
+              <w:t xml:space="preserve">Luca: </w:t>
+            </w:r>
+          </w:p>
+        </w:tc>
+      </w:tr>
+    </w:tbl>
+    <w:p/>
+    <w:tbl>
+      <w:tblPr>
+        <w:tblStyle w:val="Elencochiaro"/>
+        <w:tblW w:w="0" w:type="auto"/>
+        <w:tblLook w:val="04A0" w:firstRow="1" w:lastRow="0" w:firstColumn="1" w:lastColumn="0" w:noHBand="0" w:noVBand="1"/>
+      </w:tblPr>
+      <w:tblGrid>
+        <w:gridCol w:w="9618"/>
+      </w:tblGrid>
+      <w:tr>
+        <w:trPr>
+          <w:cnfStyle w:val="100000000000" w:firstRow="1" w:lastRow="0" w:firstColumn="0" w:lastColumn="0" w:oddVBand="0" w:evenVBand="0" w:oddHBand="0" w:evenHBand="0" w:firstRowFirstColumn="0" w:firstRowLastColumn="0" w:lastRowFirstColumn="0" w:lastRowLastColumn="0"/>
+        </w:trPr>
+        <w:tc>
+          <w:tcPr>
+            <w:cnfStyle w:val="001000000000" w:firstRow="0" w:lastRow="0" w:firstColumn="1" w:lastColumn="0" w:oddVBand="0" w:evenVBand="0" w:oddHBand="0" w:evenHBand="0" w:firstRowFirstColumn="0" w:firstRowLastColumn="0" w:lastRowFirstColumn="0" w:lastRowLastColumn="0"/>
+            <w:tcW w:w="9618" w:type="dxa"/>
+          </w:tcPr>
+          <w:p>
+            <w:pPr>
+              <w:rPr>
+                <w:b w:val="0"/>
+              </w:rPr>
+            </w:pPr>
+            <w:r>
+              <w:rPr>
+                <w:b w:val="0"/>
+              </w:rPr>
+              <w:t>Punto della situazione rispetto alla pianificazione</w:t>
+            </w:r>
+          </w:p>
+        </w:tc>
+      </w:tr>
+      <w:tr>
+        <w:trPr>
+          <w:cnfStyle w:val="000000100000" w:firstRow="0" w:lastRow="0" w:firstColumn="0" w:lastColumn="0" w:oddVBand="0" w:evenVBand="0" w:oddHBand="1" w:evenHBand="0" w:firstRowFirstColumn="0" w:firstRowLastColumn="0" w:lastRowFirstColumn="0" w:lastRowLastColumn="0"/>
+        </w:trPr>
+        <w:tc>
+          <w:tcPr>
+            <w:cnfStyle w:val="001000000000" w:firstRow="0" w:lastRow="0" w:firstColumn="1" w:lastColumn="0" w:oddVBand="0" w:evenVBand="0" w:oddHBand="0" w:evenHBand="0" w:firstRowFirstColumn="0" w:firstRowLastColumn="0" w:lastRowFirstColumn="0" w:lastRowLastColumn="0"/>
+            <w:tcW w:w="9618" w:type="dxa"/>
+          </w:tcPr>
+          <w:p>
+            <w:pPr>
+              <w:rPr>
+                <w:b w:val="0"/>
+              </w:rPr>
+            </w:pPr>
+            <w:r>
+              <w:t>Nadir:</w:t>
+            </w:r>
+            <w:r>
+              <w:t xml:space="preserve"> </w:t>
+            </w:r>
+            <w:proofErr w:type="spellStart"/>
+            <w:r>
+              <w:rPr>
+                <w:b w:val="0"/>
+              </w:rPr>
+              <w:t>Batak</w:t>
+            </w:r>
+            <w:proofErr w:type="spellEnd"/>
+            <w:r>
+              <w:rPr>
+                <w:b w:val="0"/>
+              </w:rPr>
+              <w:t xml:space="preserve"> non terminata. </w:t>
+            </w:r>
+          </w:p>
+        </w:tc>
+      </w:tr>
+      <w:tr>
+        <w:tc>
+          <w:tcPr>
+            <w:cnfStyle w:val="001000000000" w:firstRow="0" w:lastRow="0" w:firstColumn="1" w:lastColumn="0" w:oddVBand="0" w:evenVBand="0" w:oddHBand="0" w:evenHBand="0" w:firstRowFirstColumn="0" w:firstRowLastColumn="0" w:lastRowFirstColumn="0" w:lastRowLastColumn="0"/>
+            <w:tcW w:w="9618" w:type="dxa"/>
+          </w:tcPr>
+          <w:p>
+            <w:pPr>
+              <w:pStyle w:val="Nessunaspaziatura"/>
+              <w:rPr>
+                <w:b w:val="0"/>
+              </w:rPr>
+            </w:pPr>
+            <w:r>
+              <w:t>Dyuman:</w:t>
+            </w:r>
+            <w:r>
+              <w:rPr>
+                <w:b w:val="0"/>
+              </w:rPr>
+              <w:t xml:space="preserve"> </w:t>
+            </w:r>
+            <w:proofErr w:type="spellStart"/>
+            <w:r>
+              <w:rPr>
+                <w:b w:val="0"/>
+              </w:rPr>
+              <w:t>Batak</w:t>
+            </w:r>
+            <w:proofErr w:type="spellEnd"/>
+            <w:r>
+              <w:rPr>
+                <w:b w:val="0"/>
+              </w:rPr>
+              <w:t xml:space="preserve"> non </w:t>
+            </w:r>
+            <w:proofErr w:type="spellStart"/>
+            <w:r>
+              <w:rPr>
+                <w:b w:val="0"/>
+              </w:rPr>
+              <w:t>terminata.Modalità</w:t>
+            </w:r>
+            <w:proofErr w:type="spellEnd"/>
+            <w:r>
+              <w:rPr>
+                <w:b w:val="0"/>
+              </w:rPr>
+              <w:t xml:space="preserve"> previste non completamente implementate. </w:t>
+            </w:r>
+          </w:p>
+        </w:tc>
+      </w:tr>
+      <w:tr>
+        <w:trPr>
+          <w:cnfStyle w:val="000000100000" w:firstRow="0" w:lastRow="0" w:firstColumn="0" w:lastColumn="0" w:oddVBand="0" w:evenVBand="0" w:oddHBand="1" w:evenHBand="0" w:firstRowFirstColumn="0" w:firstRowLastColumn="0" w:lastRowFirstColumn="0" w:lastRowLastColumn="0"/>
+        </w:trPr>
+        <w:tc>
+          <w:tcPr>
+            <w:cnfStyle w:val="001000000000" w:firstRow="0" w:lastRow="0" w:firstColumn="1" w:lastColumn="0" w:oddVBand="0" w:evenVBand="0" w:oddHBand="0" w:evenHBand="0" w:firstRowFirstColumn="0" w:firstRowLastColumn="0" w:lastRowFirstColumn="0" w:lastRowLastColumn="0"/>
+            <w:tcW w:w="9618" w:type="dxa"/>
+          </w:tcPr>
+          <w:p>
+            <w:pPr>
+              <w:pStyle w:val="Nessunaspaziatura"/>
+            </w:pPr>
+            <w:r>
+              <w:t>Erik:</w:t>
+            </w:r>
+            <w:r>
+              <w:rPr>
+                <w:b w:val="0"/>
+              </w:rPr>
+              <w:t xml:space="preserve"> </w:t>
+            </w:r>
+            <w:proofErr w:type="spellStart"/>
+            <w:r>
+              <w:rPr>
+                <w:b w:val="0"/>
+              </w:rPr>
+              <w:t>Batak</w:t>
+            </w:r>
+            <w:proofErr w:type="spellEnd"/>
+            <w:r>
+              <w:rPr>
+                <w:b w:val="0"/>
+              </w:rPr>
+              <w:t xml:space="preserve"> non terminata.</w:t>
+            </w:r>
+          </w:p>
+        </w:tc>
+      </w:tr>
+      <w:tr>
+        <w:tc>
+          <w:tcPr>
+            <w:cnfStyle w:val="001000000000" w:firstRow="0" w:lastRow="0" w:firstColumn="1" w:lastColumn="0" w:oddVBand="0" w:evenVBand="0" w:oddHBand="0" w:evenHBand="0" w:firstRowFirstColumn="0" w:firstRowLastColumn="0" w:lastRowFirstColumn="0" w:lastRowLastColumn="0"/>
+            <w:tcW w:w="9618" w:type="dxa"/>
+          </w:tcPr>
+          <w:p>
+            <w:pPr>
+              <w:pStyle w:val="Nessunaspaziatura"/>
+              <w:tabs>
+                <w:tab w:val="left" w:pos="4092"/>
+              </w:tabs>
+            </w:pPr>
+            <w:r>
+              <w:t xml:space="preserve">Luca: </w:t>
+            </w:r>
+            <w:proofErr w:type="spellStart"/>
+            <w:r>
+              <w:rPr>
+                <w:b w:val="0"/>
+              </w:rPr>
+              <w:t>Batak</w:t>
+            </w:r>
+            <w:proofErr w:type="spellEnd"/>
+            <w:r>
+              <w:rPr>
+                <w:b w:val="0"/>
+              </w:rPr>
+              <w:t xml:space="preserve"> non terminata.</w:t>
+            </w:r>
+          </w:p>
+        </w:tc>
+      </w:tr>
+    </w:tbl>
+    <w:p/>
+    <w:tbl>
+      <w:tblPr>
+        <w:tblStyle w:val="Elencochiaro"/>
+        <w:tblW w:w="0" w:type="auto"/>
+        <w:tblLook w:val="04A0" w:firstRow="1" w:lastRow="0" w:firstColumn="1" w:lastColumn="0" w:noHBand="0" w:noVBand="1"/>
+      </w:tblPr>
+      <w:tblGrid>
+        <w:gridCol w:w="9618"/>
+      </w:tblGrid>
+      <w:tr>
+        <w:trPr>
+          <w:cnfStyle w:val="100000000000" w:firstRow="1" w:lastRow="0" w:firstColumn="0" w:lastColumn="0" w:oddVBand="0" w:evenVBand="0" w:oddHBand="0" w:evenHBand="0" w:firstRowFirstColumn="0" w:firstRowLastColumn="0" w:lastRowFirstColumn="0" w:lastRowLastColumn="0"/>
+        </w:trPr>
+        <w:tc>
+          <w:tcPr>
+            <w:cnfStyle w:val="001000000000" w:firstRow="0" w:lastRow="0" w:firstColumn="1" w:lastColumn="0" w:oddVBand="0" w:evenVBand="0" w:oddHBand="0" w:evenHBand="0" w:firstRowFirstColumn="0" w:firstRowLastColumn="0" w:lastRowFirstColumn="0" w:lastRowLastColumn="0"/>
+            <w:tcW w:w="9618" w:type="dxa"/>
+          </w:tcPr>
+          <w:p>
+            <w:pPr>
+              <w:rPr>
+                <w:b w:val="0"/>
+              </w:rPr>
+            </w:pPr>
+            <w:r>
+              <w:rPr>
+                <w:b w:val="0"/>
+              </w:rPr>
+              <w:t>Programma di massima</w:t>
+            </w:r>
+            <w:r>
+              <w:rPr>
+                <w:b w:val="0"/>
+              </w:rPr>
+              <w:t xml:space="preserve"> per la prossima giornata di lavoro</w:t>
+            </w:r>
+          </w:p>
+        </w:tc>
+      </w:tr>
+      <w:tr>
+        <w:trPr>
+          <w:cnfStyle w:val="000000100000" w:firstRow="0" w:lastRow="0" w:firstColumn="0" w:lastColumn="0" w:oddVBand="0" w:evenVBand="0" w:oddHBand="1" w:evenHBand="0" w:firstRowFirstColumn="0" w:firstRowLastColumn="0" w:lastRowFirstColumn="0" w:lastRowLastColumn="0"/>
+        </w:trPr>
+        <w:tc>
+          <w:tcPr>
+            <w:cnfStyle w:val="001000000000" w:firstRow="0" w:lastRow="0" w:firstColumn="1" w:lastColumn="0" w:oddVBand="0" w:evenVBand="0" w:oddHBand="0" w:evenHBand="0" w:firstRowFirstColumn="0" w:firstRowLastColumn="0" w:lastRowFirstColumn="0" w:lastRowLastColumn="0"/>
+            <w:tcW w:w="9618" w:type="dxa"/>
+          </w:tcPr>
+          <w:p>
+            <w:r>
+              <w:t>Nadir:</w:t>
+            </w:r>
+          </w:p>
+        </w:tc>
+      </w:tr>
+      <w:tr>
+        <w:tc>
+          <w:tcPr>
+            <w:cnfStyle w:val="001000000000" w:firstRow="0" w:lastRow="0" w:firstColumn="1" w:lastColumn="0" w:oddVBand="0" w:evenVBand="0" w:oddHBand="0" w:evenHBand="0" w:firstRowFirstColumn="0" w:firstRowLastColumn="0" w:lastRowFirstColumn="0" w:lastRowLastColumn="0"/>
+            <w:tcW w:w="9618" w:type="dxa"/>
+          </w:tcPr>
+          <w:p>
+            <w:pPr>
+              <w:pStyle w:val="Nessunaspaziatura"/>
+              <w:rPr>
+                <w:b w:val="0"/>
+              </w:rPr>
+            </w:pPr>
+            <w:r>
+              <w:t xml:space="preserve">Dyuman: </w:t>
+            </w:r>
+            <w:r>
+              <w:rPr>
+                <w:b w:val="0"/>
+              </w:rPr>
+              <w:t xml:space="preserve">Completare </w:t>
+            </w:r>
+            <w:proofErr w:type="spellStart"/>
+            <w:r>
+              <w:rPr>
+                <w:b w:val="0"/>
+              </w:rPr>
+              <w:t>batak</w:t>
+            </w:r>
+            <w:proofErr w:type="spellEnd"/>
+            <w:r>
+              <w:rPr>
+                <w:b w:val="0"/>
+              </w:rPr>
+              <w:t xml:space="preserve"> e risolvere problemi delle modalità. </w:t>
+            </w:r>
+          </w:p>
+        </w:tc>
+      </w:tr>
+      <w:tr>
+        <w:trPr>
+          <w:cnfStyle w:val="000000100000" w:firstRow="0" w:lastRow="0" w:firstColumn="0" w:lastColumn="0" w:oddVBand="0" w:evenVBand="0" w:oddHBand="1" w:evenHBand="0" w:firstRowFirstColumn="0" w:firstRowLastColumn="0" w:lastRowFirstColumn="0" w:lastRowLastColumn="0"/>
+        </w:trPr>
+        <w:tc>
+          <w:tcPr>
+            <w:cnfStyle w:val="001000000000" w:firstRow="0" w:lastRow="0" w:firstColumn="1" w:lastColumn="0" w:oddVBand="0" w:evenVBand="0" w:oddHBand="0" w:evenHBand="0" w:firstRowFirstColumn="0" w:firstRowLastColumn="0" w:lastRowFirstColumn="0" w:lastRowLastColumn="0"/>
+            <w:tcW w:w="9618" w:type="dxa"/>
+          </w:tcPr>
+          <w:p>
+            <w:pPr>
+              <w:pStyle w:val="Nessunaspaziatura"/>
+              <w:rPr>
+                <w:b w:val="0"/>
+              </w:rPr>
+            </w:pPr>
+            <w:r>
+              <w:t>Erik:</w:t>
+            </w:r>
+            <w:r>
+              <w:t xml:space="preserve"> </w:t>
+            </w:r>
+            <w:r>
+              <w:rPr>
+                <w:b w:val="0"/>
+              </w:rPr>
+              <w:t xml:space="preserve">Completare </w:t>
+            </w:r>
+            <w:proofErr w:type="spellStart"/>
+            <w:r>
+              <w:rPr>
+                <w:b w:val="0"/>
+              </w:rPr>
+              <w:t>batak</w:t>
+            </w:r>
+            <w:proofErr w:type="spellEnd"/>
+            <w:r>
+              <w:rPr>
+                <w:b w:val="0"/>
+              </w:rPr>
+              <w:t xml:space="preserve">. </w:t>
+            </w:r>
+          </w:p>
+        </w:tc>
+      </w:tr>
+      <w:tr>
+        <w:tc>
+          <w:tcPr>
+            <w:cnfStyle w:val="001000000000" w:firstRow="0" w:lastRow="0" w:firstColumn="1" w:lastColumn="0" w:oddVBand="0" w:evenVBand="0" w:oddHBand="0" w:evenHBand="0" w:firstRowFirstColumn="0" w:firstRowLastColumn="0" w:lastRowFirstColumn="0" w:lastRowLastColumn="0"/>
+            <w:tcW w:w="9618" w:type="dxa"/>
+          </w:tcPr>
+          <w:p>
+            <w:pPr>
+              <w:pStyle w:val="Nessunaspaziatura"/>
+            </w:pPr>
+            <w:r>
+              <w:t>Luca:</w:t>
+            </w:r>
+          </w:p>
+        </w:tc>
+      </w:tr>
+    </w:tbl>
+    <w:p/>
+    <w:p>
+      <w:pPr>
+        <w:pStyle w:val="Titolo"/>
+        <w:pBdr>
+          <w:bottom w:val="single" w:sz="4" w:space="4" w:color="auto"/>
+        </w:pBdr>
+        <w:rPr>
+          <w:color w:val="auto"/>
+        </w:rPr>
+      </w:pPr>
+    </w:p>
+    <w:p>
+      <w:pPr>
+        <w:pStyle w:val="Titolo"/>
+        <w:pBdr>
+          <w:bottom w:val="single" w:sz="4" w:space="4" w:color="auto"/>
+        </w:pBdr>
+        <w:rPr>
+          <w:color w:val="auto"/>
+        </w:rPr>
+      </w:pPr>
+      <w:r>
+        <w:rPr>
+          <w:color w:val="auto"/>
+        </w:rPr>
+        <w:t>Diario di lavoro</w:t>
+      </w:r>
+    </w:p>
+    <w:tbl>
+      <w:tblPr>
+        <w:tblStyle w:val="Grigliatabella"/>
+        <w:tblW w:w="0" w:type="auto"/>
+        <w:tblLook w:val="04A0" w:firstRow="1" w:lastRow="0" w:firstColumn="1" w:lastColumn="0" w:noHBand="0" w:noVBand="1"/>
+      </w:tblPr>
+      <w:tblGrid>
+        <w:gridCol w:w="5067"/>
+        <w:gridCol w:w="4561"/>
+      </w:tblGrid>
+      <w:tr>
+        <w:tc>
+          <w:tcPr>
+            <w:tcW w:w="5194" w:type="dxa"/>
+          </w:tcPr>
+          <w:p>
+            <w:r>
+              <w:t>Luogo</w:t>
+            </w:r>
+          </w:p>
+        </w:tc>
+        <w:tc>
+          <w:tcPr>
+            <w:tcW w:w="4660" w:type="dxa"/>
+          </w:tcPr>
+          <w:p>
+            <w:pPr>
+              <w:pStyle w:val="Nessunaspaziatura"/>
+              <w:spacing w:line="360" w:lineRule="auto"/>
+            </w:pPr>
+            <w:r>
+              <w:t>Trevano</w:t>
+            </w:r>
+          </w:p>
+        </w:tc>
+      </w:tr>
+      <w:tr>
+        <w:tc>
+          <w:tcPr>
+            <w:tcW w:w="5194" w:type="dxa"/>
+          </w:tcPr>
+          <w:p>
+            <w:pPr>
+              <w:pStyle w:val="Nessunaspaziatura"/>
+              <w:spacing w:line="360" w:lineRule="auto"/>
+            </w:pPr>
+            <w:r>
+              <w:t>Data</w:t>
+            </w:r>
+          </w:p>
+        </w:tc>
+        <w:tc>
+          <w:tcPr>
+            <w:tcW w:w="4660" w:type="dxa"/>
+          </w:tcPr>
+          <w:p>
+            <w:pPr>
+              <w:pStyle w:val="Nessunaspaziatura"/>
+              <w:spacing w:line="360" w:lineRule="auto"/>
+            </w:pPr>
+            <w:r>
+              <w:t>09.02.2017</w:t>
+            </w:r>
+          </w:p>
+        </w:tc>
+      </w:tr>
+    </w:tbl>
+    <w:p/>
+    <w:tbl>
+      <w:tblPr>
+        <w:tblStyle w:val="Elencochiaro"/>
+        <w:tblW w:w="0" w:type="auto"/>
+        <w:tblLook w:val="04A0" w:firstRow="1" w:lastRow="0" w:firstColumn="1" w:lastColumn="0" w:noHBand="0" w:noVBand="1"/>
+      </w:tblPr>
+      <w:tblGrid>
+        <w:gridCol w:w="9618"/>
+      </w:tblGrid>
+      <w:tr>
+        <w:trPr>
+          <w:cnfStyle w:val="100000000000" w:firstRow="1" w:lastRow="0" w:firstColumn="0" w:lastColumn="0" w:oddVBand="0" w:evenVBand="0" w:oddHBand="0" w:evenHBand="0" w:firstRowFirstColumn="0" w:firstRowLastColumn="0" w:lastRowFirstColumn="0" w:lastRowLastColumn="0"/>
+        </w:trPr>
+        <w:tc>
+          <w:tcPr>
+            <w:cnfStyle w:val="001000000000" w:firstRow="0" w:lastRow="0" w:firstColumn="1" w:lastColumn="0" w:oddVBand="0" w:evenVBand="0" w:oddHBand="0" w:evenHBand="0" w:firstRowFirstColumn="0" w:firstRowLastColumn="0" w:lastRowFirstColumn="0" w:lastRowLastColumn="0"/>
+            <w:tcW w:w="9618" w:type="dxa"/>
+          </w:tcPr>
+          <w:p>
+            <w:pPr>
+              <w:rPr>
+                <w:b w:val="0"/>
+              </w:rPr>
+            </w:pPr>
+            <w:r>
+              <w:rPr>
+                <w:b w:val="0"/>
+              </w:rPr>
+              <w:t>Lavori svolti</w:t>
+            </w:r>
+          </w:p>
+        </w:tc>
+      </w:tr>
+      <w:tr>
+        <w:trPr>
+          <w:cnfStyle w:val="000000100000" w:firstRow="0" w:lastRow="0" w:firstColumn="0" w:lastColumn="0" w:oddVBand="0" w:evenVBand="0" w:oddHBand="1" w:evenHBand="0" w:firstRowFirstColumn="0" w:firstRowLastColumn="0" w:lastRowFirstColumn="0" w:lastRowLastColumn="0"/>
+        </w:trPr>
+        <w:tc>
+          <w:tcPr>
+            <w:cnfStyle w:val="001000000000" w:firstRow="0" w:lastRow="0" w:firstColumn="1" w:lastColumn="0" w:oddVBand="0" w:evenVBand="0" w:oddHBand="0" w:evenHBand="0" w:firstRowFirstColumn="0" w:firstRowLastColumn="0" w:lastRowFirstColumn="0" w:lastRowLastColumn="0"/>
+            <w:tcW w:w="9618" w:type="dxa"/>
+          </w:tcPr>
+          <w:p>
+            <w:pPr>
+              <w:pStyle w:val="Nessunaspaziatura"/>
+              <w:rPr>
+                <w:b w:val="0"/>
+              </w:rPr>
+            </w:pPr>
+            <w:r>
+              <w:t xml:space="preserve">Nadir: </w:t>
+            </w:r>
+            <w:r>
+              <w:rPr>
+                <w:b w:val="0"/>
+              </w:rPr>
+              <w:t xml:space="preserve">Oggi abbiamo discusso con Francesco Mussi sugli obbiettivi da raggiungere nelle prossime settimane e di come revisionare la nostra documentazione. Inoltre ho speso il mio tempo nel creare una pagina di login e registrazione per gli utenti di </w:t>
+            </w:r>
+            <w:proofErr w:type="spellStart"/>
+            <w:r>
+              <w:rPr>
+                <w:b w:val="0"/>
+              </w:rPr>
+              <w:t>espoprofessioni</w:t>
+            </w:r>
+            <w:proofErr w:type="spellEnd"/>
+            <w:r>
+              <w:rPr>
+                <w:b w:val="0"/>
+              </w:rPr>
+              <w:t>.</w:t>
+            </w:r>
+          </w:p>
+        </w:tc>
+      </w:tr>
+      <w:tr>
+        <w:tc>
+          <w:tcPr>
+            <w:cnfStyle w:val="001000000000" w:firstRow="0" w:lastRow="0" w:firstColumn="1" w:lastColumn="0" w:oddVBand="0" w:evenVBand="0" w:oddHBand="0" w:evenHBand="0" w:firstRowFirstColumn="0" w:firstRowLastColumn="0" w:lastRowFirstColumn="0" w:lastRowLastColumn="0"/>
+            <w:tcW w:w="9618" w:type="dxa"/>
+          </w:tcPr>
+          <w:p>
+            <w:pPr>
+              <w:pStyle w:val="Nessunaspaziatura"/>
+              <w:rPr>
+                <w:b w:val="0"/>
+              </w:rPr>
+            </w:pPr>
+            <w:r>
+              <w:t xml:space="preserve">Dyuman: </w:t>
+            </w:r>
+            <w:r>
+              <w:rPr>
+                <w:b w:val="0"/>
+              </w:rPr>
+              <w:t>Durante la mattina abbiamo avuto un colloquio con il nostro responsabile in cui abbiamo definito il nostro modo di procedere da lì alla fine del progetto. Abbiamo trovato dei compromessi per le cose che non saremmo riusciti ad ultimare e avuto una critica costruttiva sulla documentazione consegnata in precedenza. Il resto della giornata è stato dedicato alla struttura dell’</w:t>
+            </w:r>
+            <w:proofErr w:type="spellStart"/>
+            <w:r>
+              <w:rPr>
+                <w:b w:val="0"/>
+              </w:rPr>
+              <w:t>hub</w:t>
+            </w:r>
+            <w:proofErr w:type="spellEnd"/>
+            <w:r>
+              <w:rPr>
+                <w:b w:val="0"/>
+              </w:rPr>
+              <w:t xml:space="preserve"> e a qualche modalità da revisionare. </w:t>
+            </w:r>
+          </w:p>
+        </w:tc>
+      </w:tr>
+      <w:tr>
+        <w:trPr>
+          <w:cnfStyle w:val="000000100000" w:firstRow="0" w:lastRow="0" w:firstColumn="0" w:lastColumn="0" w:oddVBand="0" w:evenVBand="0" w:oddHBand="1" w:evenHBand="0" w:firstRowFirstColumn="0" w:firstRowLastColumn="0" w:lastRowFirstColumn="0" w:lastRowLastColumn="0"/>
+        </w:trPr>
+        <w:tc>
+          <w:tcPr>
+            <w:cnfStyle w:val="001000000000" w:firstRow="0" w:lastRow="0" w:firstColumn="1" w:lastColumn="0" w:oddVBand="0" w:evenVBand="0" w:oddHBand="0" w:evenHBand="0" w:firstRowFirstColumn="0" w:firstRowLastColumn="0" w:lastRowFirstColumn="0" w:lastRowLastColumn="0"/>
+            <w:tcW w:w="9618" w:type="dxa"/>
+          </w:tcPr>
+          <w:p>
+            <w:pPr>
+              <w:pStyle w:val="Nessunaspaziatura"/>
+              <w:tabs>
+                <w:tab w:val="left" w:pos="4092"/>
+              </w:tabs>
+              <w:rPr>
+                <w:b w:val="0"/>
+              </w:rPr>
+            </w:pPr>
+            <w:r>
+              <w:t xml:space="preserve">Erik: </w:t>
+            </w:r>
+            <w:r>
+              <w:rPr>
+                <w:b w:val="0"/>
+              </w:rPr>
+              <w:t xml:space="preserve">Oggi dopo aver chiarito con Francesco Mussi sul da farsi per il progetto, mi è stato dato </w:t>
+            </w:r>
+            <w:proofErr w:type="spellStart"/>
+            <w:r>
+              <w:rPr>
+                <w:b w:val="0"/>
+              </w:rPr>
+              <w:t>lcd</w:t>
+            </w:r>
+            <w:proofErr w:type="spellEnd"/>
+            <w:r>
+              <w:rPr>
+                <w:b w:val="0"/>
+              </w:rPr>
+              <w:t xml:space="preserve">. Al posto di utilizzare i due sette segmenti da quattro </w:t>
+            </w:r>
+            <w:proofErr w:type="spellStart"/>
+            <w:r>
+              <w:rPr>
+                <w:b w:val="0"/>
+              </w:rPr>
+              <w:t>utilizzaimo</w:t>
+            </w:r>
+            <w:proofErr w:type="spellEnd"/>
+            <w:r>
+              <w:rPr>
+                <w:b w:val="0"/>
+              </w:rPr>
+              <w:t xml:space="preserve"> </w:t>
+            </w:r>
+            <w:proofErr w:type="spellStart"/>
+            <w:r>
+              <w:rPr>
+                <w:b w:val="0"/>
+              </w:rPr>
+              <w:t>lcd</w:t>
+            </w:r>
+            <w:proofErr w:type="spellEnd"/>
+            <w:r>
+              <w:rPr>
+                <w:b w:val="0"/>
+              </w:rPr>
+              <w:t xml:space="preserve"> ma non il TFT che ci è </w:t>
+            </w:r>
+            <w:proofErr w:type="spellStart"/>
+            <w:r>
+              <w:rPr>
+                <w:b w:val="0"/>
+              </w:rPr>
+              <w:t>statio</w:t>
+            </w:r>
+            <w:proofErr w:type="spellEnd"/>
+            <w:r>
+              <w:rPr>
+                <w:b w:val="0"/>
+              </w:rPr>
+              <w:t xml:space="preserve"> consegnato dal professore Barchi. Il lavoro è stato facile avendo già parte del codice dall’anno prima, ho solo dovuto capire nuovamente come funzionasse. </w:t>
+            </w:r>
+          </w:p>
+        </w:tc>
+      </w:tr>
+      <w:tr>
+        <w:tc>
+          <w:tcPr>
+            <w:cnfStyle w:val="001000000000" w:firstRow="0" w:lastRow="0" w:firstColumn="1" w:lastColumn="0" w:oddVBand="0" w:evenVBand="0" w:oddHBand="0" w:evenHBand="0" w:firstRowFirstColumn="0" w:firstRowLastColumn="0" w:lastRowFirstColumn="0" w:lastRowLastColumn="0"/>
+            <w:tcW w:w="9618" w:type="dxa"/>
+          </w:tcPr>
+          <w:p>
+            <w:pPr>
+              <w:pStyle w:val="Nessunaspaziatura"/>
+              <w:tabs>
+                <w:tab w:val="left" w:pos="4092"/>
+              </w:tabs>
+              <w:rPr>
+                <w:b w:val="0"/>
+              </w:rPr>
+            </w:pPr>
+            <w:r>
+              <w:t xml:space="preserve">Luca: </w:t>
+            </w:r>
+            <w:r>
+              <w:rPr>
+                <w:b w:val="0"/>
+              </w:rPr>
+              <w:t>Ad inizio lezione abbiamo fatto una riunione con Francesco Mussi che ci ha permesso di capire quale fosse la direzione da prendere e gli obiettivi del nostro progetto. Ci sono stati evidenziati diversi problemi inerenti alla documentazione che dovrà essere corretta e aggiornata, aggiungendo le cose nuove.</w:t>
+            </w:r>
+          </w:p>
+          <w:p>
+            <w:pPr>
+              <w:pStyle w:val="Nessunaspaziatura"/>
+              <w:tabs>
+                <w:tab w:val="left" w:pos="4092"/>
+              </w:tabs>
+            </w:pPr>
+            <w:r>
+              <w:rPr>
+                <w:b w:val="0"/>
+              </w:rPr>
+              <w:t>Oggi oltre a quello ho lavorato interamente sulla modalità 23 concludendola, in modo che la prossima lezione si possa passare a fare altro.</w:t>
+            </w:r>
+          </w:p>
+        </w:tc>
+      </w:tr>
+    </w:tbl>
+    <w:p/>
+    <w:tbl>
+      <w:tblPr>
+        <w:tblStyle w:val="Elencochiaro"/>
+        <w:tblW w:w="0" w:type="auto"/>
+        <w:tblLook w:val="04A0" w:firstRow="1" w:lastRow="0" w:firstColumn="1" w:lastColumn="0" w:noHBand="0" w:noVBand="1"/>
+      </w:tblPr>
+      <w:tblGrid>
+        <w:gridCol w:w="9618"/>
+      </w:tblGrid>
+      <w:tr>
+        <w:trPr>
+          <w:cnfStyle w:val="100000000000" w:firstRow="1" w:lastRow="0" w:firstColumn="0" w:lastColumn="0" w:oddVBand="0" w:evenVBand="0" w:oddHBand="0" w:evenHBand="0" w:firstRowFirstColumn="0" w:firstRowLastColumn="0" w:lastRowFirstColumn="0" w:lastRowLastColumn="0"/>
+        </w:trPr>
+        <w:tc>
+          <w:tcPr>
+            <w:cnfStyle w:val="001000000000" w:firstRow="0" w:lastRow="0" w:firstColumn="1" w:lastColumn="0" w:oddVBand="0" w:evenVBand="0" w:oddHBand="0" w:evenHBand="0" w:firstRowFirstColumn="0" w:firstRowLastColumn="0" w:lastRowFirstColumn="0" w:lastRowLastColumn="0"/>
+            <w:tcW w:w="9618" w:type="dxa"/>
+          </w:tcPr>
+          <w:p>
+            <w:pPr>
+              <w:rPr>
+                <w:b w:val="0"/>
+              </w:rPr>
+            </w:pPr>
+            <w:r>
+              <w:rPr>
+                <w:b w:val="0"/>
+              </w:rPr>
+              <w:lastRenderedPageBreak/>
+              <w:t>Problemi riscontrati</w:t>
+            </w:r>
+            <w:r>
+              <w:rPr>
+                <w:b w:val="0"/>
+              </w:rPr>
+              <w:t xml:space="preserve"> e soluzioni adottate</w:t>
+            </w:r>
+          </w:p>
+        </w:tc>
+      </w:tr>
+      <w:tr>
+        <w:trPr>
+          <w:cnfStyle w:val="000000100000" w:firstRow="0" w:lastRow="0" w:firstColumn="0" w:lastColumn="0" w:oddVBand="0" w:evenVBand="0" w:oddHBand="1" w:evenHBand="0" w:firstRowFirstColumn="0" w:firstRowLastColumn="0" w:lastRowFirstColumn="0" w:lastRowLastColumn="0"/>
+        </w:trPr>
+        <w:tc>
+          <w:tcPr>
+            <w:cnfStyle w:val="001000000000" w:firstRow="0" w:lastRow="0" w:firstColumn="1" w:lastColumn="0" w:oddVBand="0" w:evenVBand="0" w:oddHBand="0" w:evenHBand="0" w:firstRowFirstColumn="0" w:firstRowLastColumn="0" w:lastRowFirstColumn="0" w:lastRowLastColumn="0"/>
+            <w:tcW w:w="9618" w:type="dxa"/>
+          </w:tcPr>
+          <w:p>
+            <w:pPr>
+              <w:rPr>
+                <w:b w:val="0"/>
+              </w:rPr>
+            </w:pPr>
+            <w:r>
+              <w:t>Nadir:</w:t>
+            </w:r>
+            <w:r>
+              <w:t xml:space="preserve"> </w:t>
+            </w:r>
+            <w:r>
+              <w:rPr>
+                <w:b w:val="0"/>
+              </w:rPr>
+              <w:t>Nessuno</w:t>
+            </w:r>
+          </w:p>
+        </w:tc>
+      </w:tr>
+      <w:tr>
+        <w:tc>
+          <w:tcPr>
+            <w:cnfStyle w:val="001000000000" w:firstRow="0" w:lastRow="0" w:firstColumn="1" w:lastColumn="0" w:oddVBand="0" w:evenVBand="0" w:oddHBand="0" w:evenHBand="0" w:firstRowFirstColumn="0" w:firstRowLastColumn="0" w:lastRowFirstColumn="0" w:lastRowLastColumn="0"/>
+            <w:tcW w:w="9618" w:type="dxa"/>
+          </w:tcPr>
+          <w:p>
+            <w:pPr>
+              <w:pStyle w:val="Nessunaspaziatura"/>
+              <w:rPr>
+                <w:b w:val="0"/>
+              </w:rPr>
+            </w:pPr>
+            <w:r>
+              <w:t xml:space="preserve">Dyuman: </w:t>
+            </w:r>
+            <w:r>
+              <w:rPr>
+                <w:b w:val="0"/>
+              </w:rPr>
+              <w:t>Nessuno.</w:t>
+            </w:r>
+          </w:p>
+        </w:tc>
+      </w:tr>
+      <w:tr>
+        <w:trPr>
+          <w:cnfStyle w:val="000000100000" w:firstRow="0" w:lastRow="0" w:firstColumn="0" w:lastColumn="0" w:oddVBand="0" w:evenVBand="0" w:oddHBand="1" w:evenHBand="0" w:firstRowFirstColumn="0" w:firstRowLastColumn="0" w:lastRowFirstColumn="0" w:lastRowLastColumn="0"/>
+        </w:trPr>
+        <w:tc>
+          <w:tcPr>
+            <w:cnfStyle w:val="001000000000" w:firstRow="0" w:lastRow="0" w:firstColumn="1" w:lastColumn="0" w:oddVBand="0" w:evenVBand="0" w:oddHBand="0" w:evenHBand="0" w:firstRowFirstColumn="0" w:firstRowLastColumn="0" w:lastRowFirstColumn="0" w:lastRowLastColumn="0"/>
+            <w:tcW w:w="9618" w:type="dxa"/>
+          </w:tcPr>
+          <w:p>
+            <w:pPr>
+              <w:pStyle w:val="Nessunaspaziatura"/>
+              <w:tabs>
+                <w:tab w:val="left" w:pos="4092"/>
+              </w:tabs>
+              <w:rPr>
+                <w:b w:val="0"/>
+              </w:rPr>
+            </w:pPr>
+            <w:r>
+              <w:t xml:space="preserve">Erik: </w:t>
+            </w:r>
+            <w:r>
+              <w:rPr>
+                <w:b w:val="0"/>
+              </w:rPr>
+              <w:t xml:space="preserve">Il problema più grande è stato comprendere la libreria corretta da utilizzare visto che ne possedevo due simili. Dopo svariate prove e controlli dei metodi delle due librerie ho trovato la libreria corretta ho fatto della prove per vedere come far funzionare correttamente </w:t>
+            </w:r>
+            <w:proofErr w:type="spellStart"/>
+            <w:r>
+              <w:rPr>
+                <w:b w:val="0"/>
+              </w:rPr>
+              <w:t>lcd</w:t>
+            </w:r>
+            <w:proofErr w:type="spellEnd"/>
+            <w:r>
+              <w:rPr>
+                <w:b w:val="0"/>
+              </w:rPr>
+              <w:t xml:space="preserve"> e il tutto è andato per il meglio.</w:t>
+            </w:r>
+          </w:p>
+        </w:tc>
+      </w:tr>
+      <w:tr>
+        <w:tc>
+          <w:tcPr>
+            <w:cnfStyle w:val="001000000000" w:firstRow="0" w:lastRow="0" w:firstColumn="1" w:lastColumn="0" w:oddVBand="0" w:evenVBand="0" w:oddHBand="0" w:evenHBand="0" w:firstRowFirstColumn="0" w:firstRowLastColumn="0" w:lastRowFirstColumn="0" w:lastRowLastColumn="0"/>
+            <w:tcW w:w="9618" w:type="dxa"/>
+          </w:tcPr>
+          <w:p>
+            <w:pPr>
+              <w:pStyle w:val="Nessunaspaziatura"/>
+              <w:tabs>
+                <w:tab w:val="left" w:pos="4092"/>
+              </w:tabs>
+              <w:rPr>
+                <w:b w:val="0"/>
+              </w:rPr>
+            </w:pPr>
+            <w:r>
+              <w:t xml:space="preserve">Luca: </w:t>
+            </w:r>
+            <w:r>
+              <w:rPr>
+                <w:b w:val="0"/>
+              </w:rPr>
+              <w:t>Nessuno.</w:t>
+            </w:r>
+          </w:p>
+        </w:tc>
+      </w:tr>
+    </w:tbl>
+    <w:p/>
+    <w:tbl>
+      <w:tblPr>
+        <w:tblStyle w:val="Elencochiaro"/>
+        <w:tblW w:w="0" w:type="auto"/>
+        <w:tblLook w:val="04A0" w:firstRow="1" w:lastRow="0" w:firstColumn="1" w:lastColumn="0" w:noHBand="0" w:noVBand="1"/>
+      </w:tblPr>
+      <w:tblGrid>
+        <w:gridCol w:w="9618"/>
+      </w:tblGrid>
+      <w:tr>
+        <w:trPr>
+          <w:cnfStyle w:val="100000000000" w:firstRow="1" w:lastRow="0" w:firstColumn="0" w:lastColumn="0" w:oddVBand="0" w:evenVBand="0" w:oddHBand="0" w:evenHBand="0" w:firstRowFirstColumn="0" w:firstRowLastColumn="0" w:lastRowFirstColumn="0" w:lastRowLastColumn="0"/>
+        </w:trPr>
+        <w:tc>
+          <w:tcPr>
+            <w:cnfStyle w:val="001000000000" w:firstRow="0" w:lastRow="0" w:firstColumn="1" w:lastColumn="0" w:oddVBand="0" w:evenVBand="0" w:oddHBand="0" w:evenHBand="0" w:firstRowFirstColumn="0" w:firstRowLastColumn="0" w:lastRowFirstColumn="0" w:lastRowLastColumn="0"/>
+            <w:tcW w:w="9618" w:type="dxa"/>
+          </w:tcPr>
+          <w:p>
+            <w:pPr>
+              <w:rPr>
+                <w:b w:val="0"/>
+              </w:rPr>
+            </w:pPr>
+            <w:r>
+              <w:rPr>
+                <w:b w:val="0"/>
+              </w:rPr>
+              <w:t>Punto della situazione rispetto alla pianificazione</w:t>
+            </w:r>
+          </w:p>
+        </w:tc>
+      </w:tr>
+      <w:tr>
+        <w:trPr>
+          <w:cnfStyle w:val="000000100000" w:firstRow="0" w:lastRow="0" w:firstColumn="0" w:lastColumn="0" w:oddVBand="0" w:evenVBand="0" w:oddHBand="1" w:evenHBand="0" w:firstRowFirstColumn="0" w:firstRowLastColumn="0" w:lastRowFirstColumn="0" w:lastRowLastColumn="0"/>
+        </w:trPr>
+        <w:tc>
+          <w:tcPr>
+            <w:cnfStyle w:val="001000000000" w:firstRow="0" w:lastRow="0" w:firstColumn="1" w:lastColumn="0" w:oddVBand="0" w:evenVBand="0" w:oddHBand="0" w:evenHBand="0" w:firstRowFirstColumn="0" w:firstRowLastColumn="0" w:lastRowFirstColumn="0" w:lastRowLastColumn="0"/>
+            <w:tcW w:w="9618" w:type="dxa"/>
+          </w:tcPr>
+          <w:p>
+            <w:pPr>
+              <w:rPr>
+                <w:b w:val="0"/>
+              </w:rPr>
+            </w:pPr>
+            <w:r>
+              <w:t>Nadir:</w:t>
+            </w:r>
+            <w:r>
+              <w:t xml:space="preserve"> </w:t>
+            </w:r>
+            <w:r>
+              <w:rPr>
+                <w:b w:val="0"/>
+              </w:rPr>
+              <w:t>In anticipo</w:t>
+            </w:r>
+          </w:p>
+        </w:tc>
+      </w:tr>
+      <w:tr>
+        <w:tc>
+          <w:tcPr>
+            <w:cnfStyle w:val="001000000000" w:firstRow="0" w:lastRow="0" w:firstColumn="1" w:lastColumn="0" w:oddVBand="0" w:evenVBand="0" w:oddHBand="0" w:evenHBand="0" w:firstRowFirstColumn="0" w:firstRowLastColumn="0" w:lastRowFirstColumn="0" w:lastRowLastColumn="0"/>
+            <w:tcW w:w="9618" w:type="dxa"/>
+          </w:tcPr>
+          <w:p>
+            <w:pPr>
+              <w:pStyle w:val="Nessunaspaziatura"/>
+              <w:rPr>
+                <w:b w:val="0"/>
+              </w:rPr>
+            </w:pPr>
+            <w:r>
+              <w:t xml:space="preserve">Dyuman: </w:t>
+            </w:r>
+            <w:r>
+              <w:rPr>
+                <w:b w:val="0"/>
+              </w:rPr>
+              <w:t xml:space="preserve">In linea. </w:t>
+            </w:r>
+          </w:p>
+        </w:tc>
+      </w:tr>
+      <w:tr>
+        <w:trPr>
+          <w:cnfStyle w:val="000000100000" w:firstRow="0" w:lastRow="0" w:firstColumn="0" w:lastColumn="0" w:oddVBand="0" w:evenVBand="0" w:oddHBand="1" w:evenHBand="0" w:firstRowFirstColumn="0" w:firstRowLastColumn="0" w:lastRowFirstColumn="0" w:lastRowLastColumn="0"/>
+        </w:trPr>
+        <w:tc>
+          <w:tcPr>
+            <w:cnfStyle w:val="001000000000" w:firstRow="0" w:lastRow="0" w:firstColumn="1" w:lastColumn="0" w:oddVBand="0" w:evenVBand="0" w:oddHBand="0" w:evenHBand="0" w:firstRowFirstColumn="0" w:firstRowLastColumn="0" w:lastRowFirstColumn="0" w:lastRowLastColumn="0"/>
+            <w:tcW w:w="9618" w:type="dxa"/>
+          </w:tcPr>
+          <w:p>
+            <w:pPr>
+              <w:pStyle w:val="Nessunaspaziatura"/>
+              <w:rPr>
+                <w:b w:val="0"/>
+              </w:rPr>
+            </w:pPr>
+            <w:r>
+              <w:t>Erik:</w:t>
+            </w:r>
+            <w:r>
+              <w:rPr>
+                <w:b w:val="0"/>
+              </w:rPr>
+              <w:t xml:space="preserve"> Tutto a posto quasi in linea</w:t>
+            </w:r>
+          </w:p>
+        </w:tc>
+      </w:tr>
+      <w:tr>
+        <w:tc>
+          <w:tcPr>
+            <w:cnfStyle w:val="001000000000" w:firstRow="0" w:lastRow="0" w:firstColumn="1" w:lastColumn="0" w:oddVBand="0" w:evenVBand="0" w:oddHBand="0" w:evenHBand="0" w:firstRowFirstColumn="0" w:firstRowLastColumn="0" w:lastRowFirstColumn="0" w:lastRowLastColumn="0"/>
+            <w:tcW w:w="9618" w:type="dxa"/>
+          </w:tcPr>
+          <w:p>
+            <w:pPr>
+              <w:pStyle w:val="Nessunaspaziatura"/>
+              <w:tabs>
+                <w:tab w:val="left" w:pos="4092"/>
+              </w:tabs>
+              <w:rPr>
+                <w:b w:val="0"/>
+              </w:rPr>
+            </w:pPr>
+            <w:r>
+              <w:t xml:space="preserve">Luca: </w:t>
+            </w:r>
+            <w:r>
+              <w:rPr>
+                <w:b w:val="0"/>
+              </w:rPr>
+              <w:t>Sono in linea rispetto alla pianificazione.</w:t>
+            </w:r>
+          </w:p>
+        </w:tc>
+      </w:tr>
+    </w:tbl>
+    <w:p/>
+    <w:tbl>
+      <w:tblPr>
+        <w:tblStyle w:val="Elencochiaro"/>
+        <w:tblW w:w="0" w:type="auto"/>
+        <w:tblLook w:val="04A0" w:firstRow="1" w:lastRow="0" w:firstColumn="1" w:lastColumn="0" w:noHBand="0" w:noVBand="1"/>
+      </w:tblPr>
+      <w:tblGrid>
+        <w:gridCol w:w="9618"/>
+      </w:tblGrid>
+      <w:tr>
+        <w:trPr>
+          <w:cnfStyle w:val="100000000000" w:firstRow="1" w:lastRow="0" w:firstColumn="0" w:lastColumn="0" w:oddVBand="0" w:evenVBand="0" w:oddHBand="0" w:evenHBand="0" w:firstRowFirstColumn="0" w:firstRowLastColumn="0" w:lastRowFirstColumn="0" w:lastRowLastColumn="0"/>
+        </w:trPr>
+        <w:tc>
+          <w:tcPr>
+            <w:cnfStyle w:val="001000000000" w:firstRow="0" w:lastRow="0" w:firstColumn="1" w:lastColumn="0" w:oddVBand="0" w:evenVBand="0" w:oddHBand="0" w:evenHBand="0" w:firstRowFirstColumn="0" w:firstRowLastColumn="0" w:lastRowFirstColumn="0" w:lastRowLastColumn="0"/>
+            <w:tcW w:w="9618" w:type="dxa"/>
+          </w:tcPr>
+          <w:p>
+            <w:pPr>
+              <w:rPr>
+                <w:b w:val="0"/>
+              </w:rPr>
+            </w:pPr>
+            <w:r>
+              <w:rPr>
+                <w:b w:val="0"/>
+              </w:rPr>
+              <w:t>Programma di massima</w:t>
+            </w:r>
+            <w:r>
+              <w:rPr>
+                <w:b w:val="0"/>
+              </w:rPr>
+              <w:t xml:space="preserve"> per la prossima giornata di lavoro</w:t>
+            </w:r>
+          </w:p>
+        </w:tc>
+      </w:tr>
+      <w:tr>
+        <w:trPr>
+          <w:cnfStyle w:val="000000100000" w:firstRow="0" w:lastRow="0" w:firstColumn="0" w:lastColumn="0" w:oddVBand="0" w:evenVBand="0" w:oddHBand="1" w:evenHBand="0" w:firstRowFirstColumn="0" w:firstRowLastColumn="0" w:lastRowFirstColumn="0" w:lastRowLastColumn="0"/>
+        </w:trPr>
+        <w:tc>
+          <w:tcPr>
+            <w:cnfStyle w:val="001000000000" w:firstRow="0" w:lastRow="0" w:firstColumn="1" w:lastColumn="0" w:oddVBand="0" w:evenVBand="0" w:oddHBand="0" w:evenHBand="0" w:firstRowFirstColumn="0" w:firstRowLastColumn="0" w:lastRowFirstColumn="0" w:lastRowLastColumn="0"/>
+            <w:tcW w:w="9618" w:type="dxa"/>
+          </w:tcPr>
+          <w:p>
+            <w:pPr>
+              <w:rPr>
+                <w:b w:val="0"/>
+              </w:rPr>
+            </w:pPr>
+            <w:r>
+              <w:t>Nadir:</w:t>
+            </w:r>
+            <w:r>
+              <w:t xml:space="preserve"> </w:t>
+            </w:r>
+            <w:r>
+              <w:rPr>
+                <w:b w:val="0"/>
+              </w:rPr>
+              <w:t xml:space="preserve">Collegare la parte hardware con la pagina </w:t>
+            </w:r>
+            <w:proofErr w:type="spellStart"/>
+            <w:r>
+              <w:rPr>
+                <w:b w:val="0"/>
+              </w:rPr>
+              <w:t>php</w:t>
+            </w:r>
+            <w:proofErr w:type="spellEnd"/>
+          </w:p>
+        </w:tc>
+      </w:tr>
+      <w:tr>
+        <w:tc>
+          <w:tcPr>
+            <w:cnfStyle w:val="001000000000" w:firstRow="0" w:lastRow="0" w:firstColumn="1" w:lastColumn="0" w:oddVBand="0" w:evenVBand="0" w:oddHBand="0" w:evenHBand="0" w:firstRowFirstColumn="0" w:firstRowLastColumn="0" w:lastRowFirstColumn="0" w:lastRowLastColumn="0"/>
+            <w:tcW w:w="9618" w:type="dxa"/>
+          </w:tcPr>
+          <w:p>
+            <w:pPr>
+              <w:pStyle w:val="Nessunaspaziatura"/>
+              <w:rPr>
+                <w:b w:val="0"/>
+              </w:rPr>
+            </w:pPr>
+            <w:r>
+              <w:t xml:space="preserve">Dyuman: </w:t>
+            </w:r>
+            <w:r>
+              <w:rPr>
+                <w:b w:val="0"/>
+              </w:rPr>
+              <w:t>Completare l’</w:t>
+            </w:r>
+            <w:proofErr w:type="spellStart"/>
+            <w:r>
+              <w:rPr>
+                <w:b w:val="0"/>
+              </w:rPr>
+              <w:t>hub</w:t>
+            </w:r>
+            <w:proofErr w:type="spellEnd"/>
+            <w:r>
+              <w:rPr>
+                <w:b w:val="0"/>
+              </w:rPr>
+              <w:t xml:space="preserve"> principale e iniziare a lavorare sulla BATAK definitiva. </w:t>
+            </w:r>
+          </w:p>
+        </w:tc>
+      </w:tr>
+      <w:tr>
+        <w:trPr>
+          <w:cnfStyle w:val="000000100000" w:firstRow="0" w:lastRow="0" w:firstColumn="0" w:lastColumn="0" w:oddVBand="0" w:evenVBand="0" w:oddHBand="1" w:evenHBand="0" w:firstRowFirstColumn="0" w:firstRowLastColumn="0" w:lastRowFirstColumn="0" w:lastRowLastColumn="0"/>
+        </w:trPr>
+        <w:tc>
+          <w:tcPr>
+            <w:cnfStyle w:val="001000000000" w:firstRow="0" w:lastRow="0" w:firstColumn="1" w:lastColumn="0" w:oddVBand="0" w:evenVBand="0" w:oddHBand="0" w:evenHBand="0" w:firstRowFirstColumn="0" w:firstRowLastColumn="0" w:lastRowFirstColumn="0" w:lastRowLastColumn="0"/>
+            <w:tcW w:w="9618" w:type="dxa"/>
+          </w:tcPr>
+          <w:p>
+            <w:pPr>
+              <w:pStyle w:val="Nessunaspaziatura"/>
+              <w:rPr>
+                <w:b w:val="0"/>
+              </w:rPr>
+            </w:pPr>
+            <w:r>
+              <w:t>Erik:</w:t>
+            </w:r>
+            <w:r>
+              <w:rPr>
+                <w:b w:val="0"/>
+              </w:rPr>
+              <w:t xml:space="preserve"> Lavorare sulla BATAK. </w:t>
+            </w:r>
+          </w:p>
+        </w:tc>
+      </w:tr>
+      <w:tr>
+        <w:tc>
+          <w:tcPr>
+            <w:cnfStyle w:val="001000000000" w:firstRow="0" w:lastRow="0" w:firstColumn="1" w:lastColumn="0" w:oddVBand="0" w:evenVBand="0" w:oddHBand="0" w:evenHBand="0" w:firstRowFirstColumn="0" w:firstRowLastColumn="0" w:lastRowFirstColumn="0" w:lastRowLastColumn="0"/>
+            <w:tcW w:w="9618" w:type="dxa"/>
+          </w:tcPr>
+          <w:p>
+            <w:pPr>
+              <w:pStyle w:val="Nessunaspaziatura"/>
+              <w:rPr>
+                <w:b w:val="0"/>
+              </w:rPr>
+            </w:pPr>
+            <w:r>
+              <w:t>Luca:</w:t>
+            </w:r>
+            <w:r>
+              <w:t xml:space="preserve"> </w:t>
+            </w:r>
+            <w:r>
+              <w:rPr>
+                <w:b w:val="0"/>
+              </w:rPr>
+              <w:t>La prossima giornata di lavoro sarà incentrata sulla creazione di altre modalità, se non è richiesto un aiuto da qualche compagno di gruppo.</w:t>
+            </w:r>
+          </w:p>
+        </w:tc>
+      </w:tr>
+    </w:tbl>
+    <w:p/>
+    <w:p>
+      <w:pPr>
         <w:tabs>
           <w:tab w:val="left" w:pos="8650"/>
         </w:tabs>
       </w:pPr>
+      <w:bookmarkStart w:id="0" w:name="_GoBack"/>
+      <w:bookmarkEnd w:id="0"/>
       <w:r>
         <w:tab/>
       </w:r>
     </w:p>
     <w:sectPr>
-      <w:footerReference w:type="default" r:id="rId12"/>
+      <w:footerReference w:type="default" r:id="rId15"/>
       <w:pgSz w:w="11906" w:h="16838"/>
       <w:pgMar w:top="1417" w:right="1134" w:bottom="1134" w:left="1134" w:header="708" w:footer="708" w:gutter="0"/>
       <w:cols w:space="708"/>
@@ -6075,7 +12013,7 @@
         <w:noProof/>
         <w:lang w:val="it-IT"/>
       </w:rPr>
-      <w:t>12</w:t>
+      <w:t>19</w:t>
     </w:r>
     <w:r>
       <w:fldChar w:fldCharType="end"/>
@@ -6083,27 +12021,14 @@
     <w:r>
       <w:t>/</w:t>
     </w:r>
-    <w:r>
-      <w:fldChar w:fldCharType="begin"/>
-    </w:r>
-    <w:r>
-      <w:instrText xml:space="preserve"> NUMPAGES  \* Arabic  \* MERGEFORMAT </w:instrText>
-    </w:r>
-    <w:r>
-      <w:fldChar w:fldCharType="separate"/>
-    </w:r>
-    <w:r>
-      <w:rPr>
-        <w:noProof/>
-      </w:rPr>
-      <w:t>12</w:t>
-    </w:r>
-    <w:r>
-      <w:rPr>
-        <w:noProof/>
-      </w:rPr>
-      <w:fldChar w:fldCharType="end"/>
-    </w:r>
+    <w:fldSimple w:instr=" NUMPAGES  \* Arabic  \* MERGEFORMAT ">
+      <w:r>
+        <w:rPr>
+          <w:noProof/>
+        </w:rPr>
+        <w:t>20</w:t>
+      </w:r>
+    </w:fldSimple>
   </w:p>
 </w:ftr>
 </file>
@@ -6135,7 +12060,93 @@
 
 <file path=word/numbering.xml><?xml version="1.0" encoding="utf-8"?>
 <w:numbering xmlns:wpc="http://schemas.microsoft.com/office/word/2010/wordprocessingCanvas" xmlns:mc="http://schemas.openxmlformats.org/markup-compatibility/2006" xmlns:o="urn:schemas-microsoft-com:office:office" xmlns:r="http://schemas.openxmlformats.org/officeDocument/2006/relationships" xmlns:m="http://schemas.openxmlformats.org/officeDocument/2006/math" xmlns:v="urn:schemas-microsoft-com:vml" xmlns:wp14="http://schemas.microsoft.com/office/word/2010/wordprocessingDrawing" xmlns:wp="http://schemas.openxmlformats.org/drawingml/2006/wordprocessingDrawing" xmlns:w10="urn:schemas-microsoft-com:office:word" xmlns:w="http://schemas.openxmlformats.org/wordprocessingml/2006/main" xmlns:w14="http://schemas.microsoft.com/office/word/2010/wordml" xmlns:w15="http://schemas.microsoft.com/office/word/2012/wordml" xmlns:wpg="http://schemas.microsoft.com/office/word/2010/wordprocessingGroup" xmlns:wpi="http://schemas.microsoft.com/office/word/2010/wordprocessingInk" xmlns:wne="http://schemas.microsoft.com/office/word/2006/wordml" xmlns:wps="http://schemas.microsoft.com/office/word/2010/wordprocessingShape" mc:Ignorable="w14 w15 wp14">
-  <w:abstractNum w:abstractNumId="0">
+  <w:abstractNum w:abstractNumId="0" w15:restartNumberingAfterBreak="0">
+    <w:nsid w:val="09FF3392"/>
+    <w:multiLevelType w:val="hybridMultilevel"/>
+    <w:tmpl w:val="6A88630A"/>
+    <w:lvl w:ilvl="0" w:tplc="0810000F">
+      <w:start w:val="1"/>
+      <w:numFmt w:val="decimal"/>
+      <w:lvlText w:val="%1."/>
+      <w:lvlJc w:val="left"/>
+      <w:pPr>
+        <w:ind w:left="720" w:hanging="360"/>
+      </w:pPr>
+    </w:lvl>
+    <w:lvl w:ilvl="1" w:tplc="08100019" w:tentative="1">
+      <w:start w:val="1"/>
+      <w:numFmt w:val="lowerLetter"/>
+      <w:lvlText w:val="%2."/>
+      <w:lvlJc w:val="left"/>
+      <w:pPr>
+        <w:ind w:left="1440" w:hanging="360"/>
+      </w:pPr>
+    </w:lvl>
+    <w:lvl w:ilvl="2" w:tplc="0810001B" w:tentative="1">
+      <w:start w:val="1"/>
+      <w:numFmt w:val="lowerRoman"/>
+      <w:lvlText w:val="%3."/>
+      <w:lvlJc w:val="right"/>
+      <w:pPr>
+        <w:ind w:left="2160" w:hanging="180"/>
+      </w:pPr>
+    </w:lvl>
+    <w:lvl w:ilvl="3" w:tplc="0810000F" w:tentative="1">
+      <w:start w:val="1"/>
+      <w:numFmt w:val="decimal"/>
+      <w:lvlText w:val="%4."/>
+      <w:lvlJc w:val="left"/>
+      <w:pPr>
+        <w:ind w:left="2880" w:hanging="360"/>
+      </w:pPr>
+    </w:lvl>
+    <w:lvl w:ilvl="4" w:tplc="08100019" w:tentative="1">
+      <w:start w:val="1"/>
+      <w:numFmt w:val="lowerLetter"/>
+      <w:lvlText w:val="%5."/>
+      <w:lvlJc w:val="left"/>
+      <w:pPr>
+        <w:ind w:left="3600" w:hanging="360"/>
+      </w:pPr>
+    </w:lvl>
+    <w:lvl w:ilvl="5" w:tplc="0810001B" w:tentative="1">
+      <w:start w:val="1"/>
+      <w:numFmt w:val="lowerRoman"/>
+      <w:lvlText w:val="%6."/>
+      <w:lvlJc w:val="right"/>
+      <w:pPr>
+        <w:ind w:left="4320" w:hanging="180"/>
+      </w:pPr>
+    </w:lvl>
+    <w:lvl w:ilvl="6" w:tplc="0810000F" w:tentative="1">
+      <w:start w:val="1"/>
+      <w:numFmt w:val="decimal"/>
+      <w:lvlText w:val="%7."/>
+      <w:lvlJc w:val="left"/>
+      <w:pPr>
+        <w:ind w:left="5040" w:hanging="360"/>
+      </w:pPr>
+    </w:lvl>
+    <w:lvl w:ilvl="7" w:tplc="08100019" w:tentative="1">
+      <w:start w:val="1"/>
+      <w:numFmt w:val="lowerLetter"/>
+      <w:lvlText w:val="%8."/>
+      <w:lvlJc w:val="left"/>
+      <w:pPr>
+        <w:ind w:left="5760" w:hanging="360"/>
+      </w:pPr>
+    </w:lvl>
+    <w:lvl w:ilvl="8" w:tplc="0810001B" w:tentative="1">
+      <w:start w:val="1"/>
+      <w:numFmt w:val="lowerRoman"/>
+      <w:lvlText w:val="%9."/>
+      <w:lvlJc w:val="right"/>
+      <w:pPr>
+        <w:ind w:left="6480" w:hanging="180"/>
+      </w:pPr>
+    </w:lvl>
+  </w:abstractNum>
+  <w:abstractNum w:abstractNumId="1" w15:restartNumberingAfterBreak="0">
     <w:nsid w:val="1AC113DD"/>
     <w:multiLevelType w:val="hybridMultilevel"/>
     <w:tmpl w:val="7F14AF36"/>
@@ -6247,7 +12258,7 @@
       </w:rPr>
     </w:lvl>
   </w:abstractNum>
-  <w:abstractNum w:abstractNumId="1">
+  <w:abstractNum w:abstractNumId="2" w15:restartNumberingAfterBreak="0">
     <w:nsid w:val="1DFB51AB"/>
     <w:multiLevelType w:val="hybridMultilevel"/>
     <w:tmpl w:val="BFACE39E"/>
@@ -6360,7 +12371,120 @@
       </w:rPr>
     </w:lvl>
   </w:abstractNum>
-  <w:abstractNum w:abstractNumId="2">
+  <w:abstractNum w:abstractNumId="3" w15:restartNumberingAfterBreak="0">
+    <w:nsid w:val="2FEE6FC0"/>
+    <w:multiLevelType w:val="hybridMultilevel"/>
+    <w:tmpl w:val="C1160AC6"/>
+    <w:lvl w:ilvl="0" w:tplc="08100001">
+      <w:start w:val="1"/>
+      <w:numFmt w:val="bullet"/>
+      <w:lvlText w:val=""/>
+      <w:lvlJc w:val="left"/>
+      <w:pPr>
+        <w:ind w:left="1440" w:hanging="360"/>
+      </w:pPr>
+      <w:rPr>
+        <w:rFonts w:ascii="Symbol" w:hAnsi="Symbol" w:hint="default"/>
+      </w:rPr>
+    </w:lvl>
+    <w:lvl w:ilvl="1" w:tplc="08100003" w:tentative="1">
+      <w:start w:val="1"/>
+      <w:numFmt w:val="bullet"/>
+      <w:lvlText w:val="o"/>
+      <w:lvlJc w:val="left"/>
+      <w:pPr>
+        <w:ind w:left="2160" w:hanging="360"/>
+      </w:pPr>
+      <w:rPr>
+        <w:rFonts w:ascii="Courier New" w:hAnsi="Courier New" w:cs="Courier New" w:hint="default"/>
+      </w:rPr>
+    </w:lvl>
+    <w:lvl w:ilvl="2" w:tplc="08100005" w:tentative="1">
+      <w:start w:val="1"/>
+      <w:numFmt w:val="bullet"/>
+      <w:lvlText w:val=""/>
+      <w:lvlJc w:val="left"/>
+      <w:pPr>
+        <w:ind w:left="2880" w:hanging="360"/>
+      </w:pPr>
+      <w:rPr>
+        <w:rFonts w:ascii="Wingdings" w:hAnsi="Wingdings" w:hint="default"/>
+      </w:rPr>
+    </w:lvl>
+    <w:lvl w:ilvl="3" w:tplc="08100001" w:tentative="1">
+      <w:start w:val="1"/>
+      <w:numFmt w:val="bullet"/>
+      <w:lvlText w:val=""/>
+      <w:lvlJc w:val="left"/>
+      <w:pPr>
+        <w:ind w:left="3600" w:hanging="360"/>
+      </w:pPr>
+      <w:rPr>
+        <w:rFonts w:ascii="Symbol" w:hAnsi="Symbol" w:hint="default"/>
+      </w:rPr>
+    </w:lvl>
+    <w:lvl w:ilvl="4" w:tplc="08100003" w:tentative="1">
+      <w:start w:val="1"/>
+      <w:numFmt w:val="bullet"/>
+      <w:lvlText w:val="o"/>
+      <w:lvlJc w:val="left"/>
+      <w:pPr>
+        <w:ind w:left="4320" w:hanging="360"/>
+      </w:pPr>
+      <w:rPr>
+        <w:rFonts w:ascii="Courier New" w:hAnsi="Courier New" w:cs="Courier New" w:hint="default"/>
+      </w:rPr>
+    </w:lvl>
+    <w:lvl w:ilvl="5" w:tplc="08100005" w:tentative="1">
+      <w:start w:val="1"/>
+      <w:numFmt w:val="bullet"/>
+      <w:lvlText w:val=""/>
+      <w:lvlJc w:val="left"/>
+      <w:pPr>
+        <w:ind w:left="5040" w:hanging="360"/>
+      </w:pPr>
+      <w:rPr>
+        <w:rFonts w:ascii="Wingdings" w:hAnsi="Wingdings" w:hint="default"/>
+      </w:rPr>
+    </w:lvl>
+    <w:lvl w:ilvl="6" w:tplc="08100001" w:tentative="1">
+      <w:start w:val="1"/>
+      <w:numFmt w:val="bullet"/>
+      <w:lvlText w:val=""/>
+      <w:lvlJc w:val="left"/>
+      <w:pPr>
+        <w:ind w:left="5760" w:hanging="360"/>
+      </w:pPr>
+      <w:rPr>
+        <w:rFonts w:ascii="Symbol" w:hAnsi="Symbol" w:hint="default"/>
+      </w:rPr>
+    </w:lvl>
+    <w:lvl w:ilvl="7" w:tplc="08100003" w:tentative="1">
+      <w:start w:val="1"/>
+      <w:numFmt w:val="bullet"/>
+      <w:lvlText w:val="o"/>
+      <w:lvlJc w:val="left"/>
+      <w:pPr>
+        <w:ind w:left="6480" w:hanging="360"/>
+      </w:pPr>
+      <w:rPr>
+        <w:rFonts w:ascii="Courier New" w:hAnsi="Courier New" w:cs="Courier New" w:hint="default"/>
+      </w:rPr>
+    </w:lvl>
+    <w:lvl w:ilvl="8" w:tplc="08100005" w:tentative="1">
+      <w:start w:val="1"/>
+      <w:numFmt w:val="bullet"/>
+      <w:lvlText w:val=""/>
+      <w:lvlJc w:val="left"/>
+      <w:pPr>
+        <w:ind w:left="7200" w:hanging="360"/>
+      </w:pPr>
+      <w:rPr>
+        <w:rFonts w:ascii="Wingdings" w:hAnsi="Wingdings" w:hint="default"/>
+      </w:rPr>
+    </w:lvl>
+  </w:abstractNum>
+  <w:abstractNum w:abstractNumId="4" w15:restartNumberingAfterBreak="0">
     <w:nsid w:val="36E11DF4"/>
     <w:multiLevelType w:val="hybridMultilevel"/>
     <w:tmpl w:val="1856E4BE"/>
@@ -6472,7 +12596,7 @@
       </w:rPr>
     </w:lvl>
   </w:abstractNum>
-  <w:abstractNum w:abstractNumId="3">
+  <w:abstractNum w:abstractNumId="5" w15:restartNumberingAfterBreak="0">
     <w:nsid w:val="3AFA4BF8"/>
     <w:multiLevelType w:val="hybridMultilevel"/>
     <w:tmpl w:val="EF1C99B4"/>
@@ -6584,7 +12708,7 @@
       </w:rPr>
     </w:lvl>
   </w:abstractNum>
-  <w:abstractNum w:abstractNumId="4">
+  <w:abstractNum w:abstractNumId="6" w15:restartNumberingAfterBreak="0">
     <w:nsid w:val="3D4C551D"/>
     <w:multiLevelType w:val="hybridMultilevel"/>
     <w:tmpl w:val="1D629A34"/>
@@ -6697,7 +12821,7 @@
       </w:rPr>
     </w:lvl>
   </w:abstractNum>
-  <w:abstractNum w:abstractNumId="5">
+  <w:abstractNum w:abstractNumId="7" w15:restartNumberingAfterBreak="0">
     <w:nsid w:val="3EBE4D1A"/>
     <w:multiLevelType w:val="hybridMultilevel"/>
     <w:tmpl w:val="C2E8BF98"/>
@@ -6809,7 +12933,7 @@
       </w:rPr>
     </w:lvl>
   </w:abstractNum>
-  <w:abstractNum w:abstractNumId="6">
+  <w:abstractNum w:abstractNumId="8" w15:restartNumberingAfterBreak="0">
     <w:nsid w:val="3F671B2A"/>
     <w:multiLevelType w:val="hybridMultilevel"/>
     <w:tmpl w:val="837CCA7E"/>
@@ -6922,7 +13046,7 @@
       </w:rPr>
     </w:lvl>
   </w:abstractNum>
-  <w:abstractNum w:abstractNumId="7">
+  <w:abstractNum w:abstractNumId="9" w15:restartNumberingAfterBreak="0">
     <w:nsid w:val="432D4A14"/>
     <w:multiLevelType w:val="hybridMultilevel"/>
     <w:tmpl w:val="3850D6E2"/>
@@ -7034,7 +13158,7 @@
       </w:rPr>
     </w:lvl>
   </w:abstractNum>
-  <w:abstractNum w:abstractNumId="8">
+  <w:abstractNum w:abstractNumId="10" w15:restartNumberingAfterBreak="0">
     <w:nsid w:val="442C21C6"/>
     <w:multiLevelType w:val="hybridMultilevel"/>
     <w:tmpl w:val="D64E2F34"/>
@@ -7147,7 +13271,7 @@
       </w:rPr>
     </w:lvl>
   </w:abstractNum>
-  <w:abstractNum w:abstractNumId="9">
+  <w:abstractNum w:abstractNumId="11" w15:restartNumberingAfterBreak="0">
     <w:nsid w:val="44F65ACA"/>
     <w:multiLevelType w:val="hybridMultilevel"/>
     <w:tmpl w:val="A3C8D654"/>
@@ -7260,7 +13384,7 @@
       </w:rPr>
     </w:lvl>
   </w:abstractNum>
-  <w:abstractNum w:abstractNumId="10">
+  <w:abstractNum w:abstractNumId="12" w15:restartNumberingAfterBreak="0">
     <w:nsid w:val="45714A95"/>
     <w:multiLevelType w:val="hybridMultilevel"/>
     <w:tmpl w:val="05F4A790"/>
@@ -7372,7 +13496,7 @@
       </w:rPr>
     </w:lvl>
   </w:abstractNum>
-  <w:abstractNum w:abstractNumId="11">
+  <w:abstractNum w:abstractNumId="13" w15:restartNumberingAfterBreak="0">
     <w:nsid w:val="47473CE2"/>
     <w:multiLevelType w:val="hybridMultilevel"/>
     <w:tmpl w:val="ECF27DAE"/>
@@ -7484,7 +13608,7 @@
       </w:rPr>
     </w:lvl>
   </w:abstractNum>
-  <w:abstractNum w:abstractNumId="12">
+  <w:abstractNum w:abstractNumId="14" w15:restartNumberingAfterBreak="0">
     <w:nsid w:val="4D8115E5"/>
     <w:multiLevelType w:val="hybridMultilevel"/>
     <w:tmpl w:val="3DC066B4"/>
@@ -7597,7 +13721,7 @@
       </w:rPr>
     </w:lvl>
   </w:abstractNum>
-  <w:abstractNum w:abstractNumId="13">
+  <w:abstractNum w:abstractNumId="15" w15:restartNumberingAfterBreak="0">
     <w:nsid w:val="5A3606D5"/>
     <w:multiLevelType w:val="hybridMultilevel"/>
     <w:tmpl w:val="91805626"/>
@@ -7710,7 +13834,7 @@
       </w:rPr>
     </w:lvl>
   </w:abstractNum>
-  <w:abstractNum w:abstractNumId="14">
+  <w:abstractNum w:abstractNumId="16" w15:restartNumberingAfterBreak="0">
     <w:nsid w:val="61C87B25"/>
     <w:multiLevelType w:val="hybridMultilevel"/>
     <w:tmpl w:val="6FA21976"/>
@@ -7823,7 +13947,7 @@
       </w:rPr>
     </w:lvl>
   </w:abstractNum>
-  <w:abstractNum w:abstractNumId="15">
+  <w:abstractNum w:abstractNumId="17" w15:restartNumberingAfterBreak="0">
     <w:nsid w:val="621D43F7"/>
     <w:multiLevelType w:val="hybridMultilevel"/>
     <w:tmpl w:val="E1BA4850"/>
@@ -7936,7 +14060,7 @@
       </w:rPr>
     </w:lvl>
   </w:abstractNum>
-  <w:abstractNum w:abstractNumId="16">
+  <w:abstractNum w:abstractNumId="18" w15:restartNumberingAfterBreak="0">
     <w:nsid w:val="657763C8"/>
     <w:multiLevelType w:val="hybridMultilevel"/>
     <w:tmpl w:val="94F87C5A"/>
@@ -8049,7 +14173,7 @@
       </w:rPr>
     </w:lvl>
   </w:abstractNum>
-  <w:abstractNum w:abstractNumId="17">
+  <w:abstractNum w:abstractNumId="19" w15:restartNumberingAfterBreak="0">
     <w:nsid w:val="6AFC21B1"/>
     <w:multiLevelType w:val="hybridMultilevel"/>
     <w:tmpl w:val="ABCC59D8"/>
@@ -8161,7 +14285,7 @@
       </w:rPr>
     </w:lvl>
   </w:abstractNum>
-  <w:abstractNum w:abstractNumId="18">
+  <w:abstractNum w:abstractNumId="20" w15:restartNumberingAfterBreak="0">
     <w:nsid w:val="74DB59D8"/>
     <w:multiLevelType w:val="hybridMultilevel"/>
     <w:tmpl w:val="E334E25C"/>
@@ -8274,7 +14398,7 @@
       </w:rPr>
     </w:lvl>
   </w:abstractNum>
-  <w:abstractNum w:abstractNumId="19">
+  <w:abstractNum w:abstractNumId="21" w15:restartNumberingAfterBreak="0">
     <w:nsid w:val="7DC25969"/>
     <w:multiLevelType w:val="hybridMultilevel"/>
     <w:tmpl w:val="49A4B118"/>
@@ -8363,7 +14487,7 @@
       </w:pPr>
     </w:lvl>
   </w:abstractNum>
-  <w:abstractNum w:abstractNumId="20">
+  <w:abstractNum w:abstractNumId="22" w15:restartNumberingAfterBreak="0">
     <w:nsid w:val="7DDD4F11"/>
     <w:multiLevelType w:val="hybridMultilevel"/>
     <w:tmpl w:val="A4E2E81C"/>
@@ -8477,67 +14601,73 @@
     </w:lvl>
   </w:abstractNum>
   <w:num w:numId="1">
+    <w:abstractNumId w:val="16"/>
+  </w:num>
+  <w:num w:numId="2">
     <w:abstractNumId w:val="14"/>
   </w:num>
-  <w:num w:numId="2">
+  <w:num w:numId="3">
+    <w:abstractNumId w:val="17"/>
+  </w:num>
+  <w:num w:numId="4">
+    <w:abstractNumId w:val="6"/>
+  </w:num>
+  <w:num w:numId="5">
+    <w:abstractNumId w:val="20"/>
+  </w:num>
+  <w:num w:numId="6">
+    <w:abstractNumId w:val="2"/>
+  </w:num>
+  <w:num w:numId="7">
+    <w:abstractNumId w:val="18"/>
+  </w:num>
+  <w:num w:numId="8">
+    <w:abstractNumId w:val="10"/>
+  </w:num>
+  <w:num w:numId="9">
+    <w:abstractNumId w:val="7"/>
+  </w:num>
+  <w:num w:numId="10">
+    <w:abstractNumId w:val="9"/>
+  </w:num>
+  <w:num w:numId="11">
+    <w:abstractNumId w:val="15"/>
+  </w:num>
+  <w:num w:numId="12">
+    <w:abstractNumId w:val="1"/>
+  </w:num>
+  <w:num w:numId="13">
+    <w:abstractNumId w:val="5"/>
+  </w:num>
+  <w:num w:numId="14">
     <w:abstractNumId w:val="12"/>
   </w:num>
-  <w:num w:numId="3">
-    <w:abstractNumId w:val="15"/>
+  <w:num w:numId="15">
+    <w:abstractNumId w:val="8"/>
   </w:num>
-  <w:num w:numId="4">
+  <w:num w:numId="16">
+    <w:abstractNumId w:val="13"/>
+  </w:num>
+  <w:num w:numId="17">
+    <w:abstractNumId w:val="21"/>
+  </w:num>
+  <w:num w:numId="18">
+    <w:abstractNumId w:val="11"/>
+  </w:num>
+  <w:num w:numId="19">
+    <w:abstractNumId w:val="19"/>
+  </w:num>
+  <w:num w:numId="20">
     <w:abstractNumId w:val="4"/>
   </w:num>
-  <w:num w:numId="5">
-    <w:abstractNumId w:val="18"/>
+  <w:num w:numId="21">
+    <w:abstractNumId w:val="22"/>
   </w:num>
-  <w:num w:numId="6">
-    <w:abstractNumId w:val="1"/>
-  </w:num>
-  <w:num w:numId="7">
-    <w:abstractNumId w:val="16"/>
-  </w:num>
-  <w:num w:numId="8">
-    <w:abstractNumId w:val="8"/>
-  </w:num>
-  <w:num w:numId="9">
-    <w:abstractNumId w:val="5"/>
-  </w:num>
-  <w:num w:numId="10">
-    <w:abstractNumId w:val="7"/>
-  </w:num>
-  <w:num w:numId="11">
-    <w:abstractNumId w:val="13"/>
-  </w:num>
-  <w:num w:numId="12">
+  <w:num w:numId="22">
     <w:abstractNumId w:val="0"/>
   </w:num>
-  <w:num w:numId="13">
+  <w:num w:numId="23">
     <w:abstractNumId w:val="3"/>
-  </w:num>
-  <w:num w:numId="14">
-    <w:abstractNumId w:val="10"/>
-  </w:num>
-  <w:num w:numId="15">
-    <w:abstractNumId w:val="6"/>
-  </w:num>
-  <w:num w:numId="16">
-    <w:abstractNumId w:val="11"/>
-  </w:num>
-  <w:num w:numId="17">
-    <w:abstractNumId w:val="19"/>
-  </w:num>
-  <w:num w:numId="18">
-    <w:abstractNumId w:val="9"/>
-  </w:num>
-  <w:num w:numId="19">
-    <w:abstractNumId w:val="17"/>
-  </w:num>
-  <w:num w:numId="20">
-    <w:abstractNumId w:val="2"/>
-  </w:num>
-  <w:num w:numId="21">
-    <w:abstractNumId w:val="20"/>
   </w:num>
 </w:numbering>
 </file>
@@ -8939,6 +15069,7 @@
   <w:style w:type="character" w:default="1" w:styleId="Carpredefinitoparagrafo">
     <w:name w:val="Default Paragraph Font"/>
     <w:uiPriority w:val="1"/>
+    <w:semiHidden/>
     <w:unhideWhenUsed/>
   </w:style>
   <w:style w:type="table" w:default="1" w:styleId="Tabellanormale">
@@ -9045,7 +15176,6 @@
       <w:spacing w:after="0" w:line="240" w:lineRule="auto"/>
     </w:pPr>
     <w:tblPr>
-      <w:tblInd w:w="0" w:type="dxa"/>
       <w:tblBorders>
         <w:top w:val="single" w:sz="4" w:space="0" w:color="auto"/>
         <w:left w:val="single" w:sz="4" w:space="0" w:color="auto"/>
@@ -9054,12 +15184,6 @@
         <w:insideH w:val="single" w:sz="4" w:space="0" w:color="auto"/>
         <w:insideV w:val="single" w:sz="4" w:space="0" w:color="auto"/>
       </w:tblBorders>
-      <w:tblCellMar>
-        <w:top w:w="0" w:type="dxa"/>
-        <w:left w:w="108" w:type="dxa"/>
-        <w:bottom w:w="0" w:type="dxa"/>
-        <w:right w:w="108" w:type="dxa"/>
-      </w:tblCellMar>
     </w:tblPr>
   </w:style>
   <w:style w:type="table" w:styleId="Elencochiaro">
@@ -9073,19 +15197,12 @@
     <w:tblPr>
       <w:tblStyleRowBandSize w:val="1"/>
       <w:tblStyleColBandSize w:val="1"/>
-      <w:tblInd w:w="0" w:type="dxa"/>
       <w:tblBorders>
         <w:top w:val="single" w:sz="8" w:space="0" w:color="000000" w:themeColor="text1"/>
         <w:left w:val="single" w:sz="8" w:space="0" w:color="000000" w:themeColor="text1"/>
         <w:bottom w:val="single" w:sz="8" w:space="0" w:color="000000" w:themeColor="text1"/>
         <w:right w:val="single" w:sz="8" w:space="0" w:color="000000" w:themeColor="text1"/>
       </w:tblBorders>
-      <w:tblCellMar>
-        <w:top w:w="0" w:type="dxa"/>
-        <w:left w:w="108" w:type="dxa"/>
-        <w:bottom w:w="0" w:type="dxa"/>
-        <w:right w:w="108" w:type="dxa"/>
-      </w:tblCellMar>
     </w:tblPr>
     <w:tblStylePr w:type="firstRow">
       <w:pPr>
@@ -9216,17 +15333,10 @@
     <w:tblPr>
       <w:tblStyleRowBandSize w:val="1"/>
       <w:tblStyleColBandSize w:val="1"/>
-      <w:tblInd w:w="0" w:type="dxa"/>
       <w:tblBorders>
         <w:top w:val="single" w:sz="8" w:space="0" w:color="000000" w:themeColor="text1"/>
         <w:bottom w:val="single" w:sz="8" w:space="0" w:color="000000" w:themeColor="text1"/>
       </w:tblBorders>
-      <w:tblCellMar>
-        <w:top w:w="0" w:type="dxa"/>
-        <w:left w:w="108" w:type="dxa"/>
-        <w:bottom w:w="0" w:type="dxa"/>
-        <w:right w:w="108" w:type="dxa"/>
-      </w:tblCellMar>
     </w:tblPr>
     <w:tblStylePr w:type="firstRow">
       <w:pPr>
@@ -9636,7 +15746,7 @@
 </file>
 
 <file path=customXml/itemProps1.xml><?xml version="1.0" encoding="utf-8"?>
-<ds:datastoreItem xmlns:ds="http://schemas.openxmlformats.org/officeDocument/2006/customXml" ds:itemID="{20C30C12-4092-48CB-9AFD-9F2FBEF6B3ED}">
+<ds:datastoreItem xmlns:ds="http://schemas.openxmlformats.org/officeDocument/2006/customXml" ds:itemID="{10B2D40E-640E-4739-987A-E3F452F60A28}">
   <ds:schemaRefs>
     <ds:schemaRef ds:uri="http://schemas.openxmlformats.org/officeDocument/2006/bibliography"/>
   </ds:schemaRefs>
